--- a/初稿/陈彦军毕业论文初稿v1.docx
+++ b/初稿/陈彦军毕业论文初稿v1.docx
@@ -12,8 +12,6 @@
           <w:sz w:val="36"/>
         </w:rPr>
       </w:pPr>
-      <w:bookmarkStart w:id="0" w:name="_GoBack"/>
-      <w:bookmarkEnd w:id="0"/>
       <w:r>
         <w:rPr>
           <w:noProof/>
@@ -86,7 +84,7 @@
                                           </pic:cNvPicPr>
                                         </pic:nvPicPr>
                                         <pic:blipFill>
-                                          <a:blip r:embed="rId4">
+                                          <a:blip r:embed="rId6">
                                             <a:grayscl/>
                                             <a:biLevel thresh="50000"/>
                                             <a:extLst>
@@ -176,7 +174,7 @@
                                     </pic:cNvPicPr>
                                   </pic:nvPicPr>
                                   <pic:blipFill>
-                                    <a:blip r:embed="rId4">
+                                    <a:blip r:embed="rId6">
                                       <a:grayscl/>
                                       <a:biLevel thresh="50000"/>
                                       <a:extLst>
@@ -310,7 +308,27 @@
                                 <w:szCs w:val="21"/>
                                 <w:u w:val="double"/>
                               </w:rPr>
-                              <w:t>阅后删除此文本框。</w:t>
+                              <w:t>阅后</w:t>
+                            </w:r>
+                            <w:proofErr w:type="gramStart"/>
+                            <w:r>
+                              <w:rPr>
+                                <w:rFonts w:hint="eastAsia"/>
+                                <w:color w:val="000080"/>
+                                <w:szCs w:val="21"/>
+                                <w:u w:val="double"/>
+                              </w:rPr>
+                              <w:t>删除此</w:t>
+                            </w:r>
+                            <w:proofErr w:type="gramEnd"/>
+                            <w:r>
+                              <w:rPr>
+                                <w:rFonts w:hint="eastAsia"/>
+                                <w:color w:val="000080"/>
+                                <w:szCs w:val="21"/>
+                                <w:u w:val="double"/>
+                              </w:rPr>
+                              <w:t>文本框。</w:t>
                             </w:r>
                           </w:p>
                         </w:txbxContent>
@@ -417,7 +435,27 @@
                           <w:szCs w:val="21"/>
                           <w:u w:val="double"/>
                         </w:rPr>
-                        <w:t>阅后删除此文本框。</w:t>
+                        <w:t>阅后</w:t>
+                      </w:r>
+                      <w:proofErr w:type="gramStart"/>
+                      <w:r>
+                        <w:rPr>
+                          <w:rFonts w:hint="eastAsia"/>
+                          <w:color w:val="000080"/>
+                          <w:szCs w:val="21"/>
+                          <w:u w:val="double"/>
+                        </w:rPr>
+                        <w:t>删除此</w:t>
+                      </w:r>
+                      <w:proofErr w:type="gramEnd"/>
+                      <w:r>
+                        <w:rPr>
+                          <w:rFonts w:hint="eastAsia"/>
+                          <w:color w:val="000080"/>
+                          <w:szCs w:val="21"/>
+                          <w:u w:val="double"/>
+                        </w:rPr>
+                        <w:t>文本框。</w:t>
                       </w:r>
                     </w:p>
                   </w:txbxContent>
@@ -486,223 +524,6 @@
           <w:szCs w:val="72"/>
         </w:rPr>
       </w:pPr>
-      <w:r>
-        <w:rPr>
-          <w:rFonts w:eastAsia="华文中宋"/>
-          <w:b/>
-          <w:bCs/>
-          <w:noProof/>
-          <w:spacing w:val="66"/>
-          <w:sz w:val="72"/>
-          <w:szCs w:val="72"/>
-        </w:rPr>
-        <mc:AlternateContent>
-          <mc:Choice Requires="wps">
-            <w:drawing>
-              <wp:anchor distT="0" distB="0" distL="114300" distR="114300" simplePos="0" relativeHeight="251699200" behindDoc="0" locked="0" layoutInCell="1" allowOverlap="1" wp14:anchorId="5FA1C4D5" wp14:editId="5C091624">
-                <wp:simplePos x="0" y="0"/>
-                <wp:positionH relativeFrom="column">
-                  <wp:posOffset>4653915</wp:posOffset>
-                </wp:positionH>
-                <wp:positionV relativeFrom="paragraph">
-                  <wp:posOffset>335280</wp:posOffset>
-                </wp:positionV>
-                <wp:extent cx="1510665" cy="1680210"/>
-                <wp:effectExtent l="514350" t="0" r="0" b="0"/>
-                <wp:wrapNone/>
-                <wp:docPr id="76" name="AutoShape 12"/>
-                <wp:cNvGraphicFramePr>
-                  <a:graphicFrameLocks xmlns:a="http://schemas.openxmlformats.org/drawingml/2006/main"/>
-                </wp:cNvGraphicFramePr>
-                <a:graphic xmlns:a="http://schemas.openxmlformats.org/drawingml/2006/main">
-                  <a:graphicData uri="http://schemas.microsoft.com/office/word/2010/wordprocessingShape">
-                    <wps:wsp>
-                      <wps:cNvSpPr>
-                        <a:spLocks noChangeArrowheads="1"/>
-                      </wps:cNvSpPr>
-                      <wps:spPr bwMode="auto">
-                        <a:xfrm>
-                          <a:off x="0" y="0"/>
-                          <a:ext cx="1510665" cy="1680210"/>
-                        </a:xfrm>
-                        <a:prstGeom prst="wedgeRoundRectCallout">
-                          <a:avLst>
-                            <a:gd name="adj1" fmla="val -82241"/>
-                            <a:gd name="adj2" fmla="val 4495"/>
-                            <a:gd name="adj3" fmla="val 16667"/>
-                          </a:avLst>
-                        </a:prstGeom>
-                        <a:solidFill>
-                          <a:srgbClr val="FFFFFF"/>
-                        </a:solidFill>
-                        <a:ln w="9525">
-                          <a:solidFill>
-                            <a:srgbClr val="0000FF"/>
-                          </a:solidFill>
-                          <a:miter lim="800000"/>
-                          <a:headEnd/>
-                          <a:tailEnd/>
-                        </a:ln>
-                      </wps:spPr>
-                      <wps:txbx>
-                        <w:txbxContent>
-                          <w:p>
-                            <w:pPr>
-                              <w:rPr>
-                                <w:color w:val="000080"/>
-                                <w:szCs w:val="21"/>
-                              </w:rPr>
-                            </w:pPr>
-                            <w:r>
-                              <w:rPr>
-                                <w:rFonts w:hint="eastAsia"/>
-                                <w:color w:val="000080"/>
-                                <w:szCs w:val="21"/>
-                              </w:rPr>
-                              <w:t>注意</w:t>
-                            </w:r>
-                            <w:r>
-                              <w:rPr>
-                                <w:rFonts w:hint="eastAsia"/>
-                                <w:color w:val="000080"/>
-                                <w:szCs w:val="21"/>
-                              </w:rPr>
-                              <w:t>：</w:t>
-                            </w:r>
-                            <w:r>
-                              <w:rPr>
-                                <w:rFonts w:hint="eastAsia"/>
-                                <w:color w:val="FF0000"/>
-                                <w:szCs w:val="21"/>
-                              </w:rPr>
-                              <w:t>“本科毕业论文”与“本科毕业设计”，两者二选一</w:t>
-                            </w:r>
-                          </w:p>
-                          <w:p>
-                            <w:r>
-                              <w:rPr>
-                                <w:rFonts w:hint="eastAsia"/>
-                              </w:rPr>
-                              <w:t>字体：黑体</w:t>
-                            </w:r>
-                          </w:p>
-                          <w:p>
-                            <w:r>
-                              <w:rPr>
-                                <w:rFonts w:hint="eastAsia"/>
-                              </w:rPr>
-                              <w:t>字号：一号，加粗，段落：居中</w:t>
-                            </w:r>
-                          </w:p>
-                          <w:p>
-                            <w:pPr>
-                              <w:rPr>
-                                <w:sz w:val="22"/>
-                              </w:rPr>
-                            </w:pPr>
-                            <w:r>
-                              <w:rPr>
-                                <w:rFonts w:hint="eastAsia"/>
-                                <w:color w:val="000080"/>
-                                <w:szCs w:val="21"/>
-                                <w:u w:val="double"/>
-                              </w:rPr>
-                              <w:t>阅后删除此文本框</w:t>
-                            </w:r>
-                          </w:p>
-                        </w:txbxContent>
-                      </wps:txbx>
-                      <wps:bodyPr rot="0" vert="horz" wrap="square" lIns="91440" tIns="45720" rIns="91440" bIns="45720" anchor="t" anchorCtr="0" upright="1">
-                        <a:noAutofit/>
-                      </wps:bodyPr>
-                    </wps:wsp>
-                  </a:graphicData>
-                </a:graphic>
-                <wp14:sizeRelH relativeFrom="page">
-                  <wp14:pctWidth>0</wp14:pctWidth>
-                </wp14:sizeRelH>
-                <wp14:sizeRelV relativeFrom="page">
-                  <wp14:pctHeight>0</wp14:pctHeight>
-                </wp14:sizeRelV>
-              </wp:anchor>
-            </w:drawing>
-          </mc:Choice>
-          <mc:Fallback>
-            <w:pict>
-              <v:shape w14:anchorId="5FA1C4D5" id="AutoShape 12" o:spid="_x0000_s1028" type="#_x0000_t62" style="position:absolute;left:0;text-align:left;margin-left:366.45pt;margin-top:26.4pt;width:118.95pt;height:132.3pt;z-index:251699200;visibility:visible;mso-wrap-style:square;mso-width-percent:0;mso-height-percent:0;mso-wrap-distance-left:9pt;mso-wrap-distance-top:0;mso-wrap-distance-right:9pt;mso-wrap-distance-bottom:0;mso-position-horizontal:absolute;mso-position-horizontal-relative:text;mso-position-vertical:absolute;mso-position-vertical-relative:text;mso-width-percent:0;mso-height-percent:0;mso-width-relative:page;mso-height-relative:page;v-text-anchor:top" o:gfxdata="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" adj="-6964,11771" strokecolor="blue">
-                <v:textbox>
-                  <w:txbxContent>
-                    <w:p>
-                      <w:pPr>
-                        <w:rPr>
-                          <w:color w:val="000080"/>
-                          <w:szCs w:val="21"/>
-                        </w:rPr>
-                      </w:pPr>
-                      <w:r>
-                        <w:rPr>
-                          <w:rFonts w:hint="eastAsia"/>
-                          <w:color w:val="000080"/>
-                          <w:szCs w:val="21"/>
-                        </w:rPr>
-                        <w:t>注意</w:t>
-                      </w:r>
-                      <w:r>
-                        <w:rPr>
-                          <w:rFonts w:hint="eastAsia"/>
-                          <w:color w:val="000080"/>
-                          <w:szCs w:val="21"/>
-                        </w:rPr>
-                        <w:t>：</w:t>
-                      </w:r>
-                      <w:r>
-                        <w:rPr>
-                          <w:rFonts w:hint="eastAsia"/>
-                          <w:color w:val="FF0000"/>
-                          <w:szCs w:val="21"/>
-                        </w:rPr>
-                        <w:t>“本科毕业论文”与“本科毕业设计”，两者二选一</w:t>
-                      </w:r>
-                    </w:p>
-                    <w:p>
-                      <w:r>
-                        <w:rPr>
-                          <w:rFonts w:hint="eastAsia"/>
-                        </w:rPr>
-                        <w:t>字体：黑体</w:t>
-                      </w:r>
-                    </w:p>
-                    <w:p>
-                      <w:r>
-                        <w:rPr>
-                          <w:rFonts w:hint="eastAsia"/>
-                        </w:rPr>
-                        <w:t>字号：一号，加粗，段落：居中</w:t>
-                      </w:r>
-                    </w:p>
-                    <w:p>
-                      <w:pPr>
-                        <w:rPr>
-                          <w:sz w:val="22"/>
-                        </w:rPr>
-                      </w:pPr>
-                      <w:r>
-                        <w:rPr>
-                          <w:rFonts w:hint="eastAsia"/>
-                          <w:color w:val="000080"/>
-                          <w:szCs w:val="21"/>
-                          <w:u w:val="double"/>
-                        </w:rPr>
-                        <w:t>阅后删除此文本框</w:t>
-                      </w:r>
-                    </w:p>
-                  </w:txbxContent>
-                </v:textbox>
-              </v:shape>
-            </w:pict>
-          </mc:Fallback>
-        </mc:AlternateContent>
-      </w:r>
     </w:p>
     <w:p>
       <w:pPr>
@@ -740,11 +561,11 @@
           <w:sz w:val="52"/>
           <w:szCs w:val="52"/>
         </w:rPr>
-        <w:t>本科毕业论文（设计</w:t>
-      </w:r>
-      <w:r>
-        <w:rPr>
-          <w:rFonts w:ascii="黑体" w:eastAsia="黑体" w:hint="eastAsia"/>
+        <w:t>本科毕业</w:t>
+      </w:r>
+      <w:r>
+        <w:rPr>
+          <w:rFonts w:ascii="黑体" w:eastAsia="黑体" w:hAnsi="宋体" w:hint="eastAsia"/>
           <w:b/>
           <w:bCs/>
           <w:spacing w:val="66"/>
@@ -752,7 +573,7 @@
           <w:sz w:val="52"/>
           <w:szCs w:val="52"/>
         </w:rPr>
-        <w:t>）</w:t>
+        <w:t>设计</w:t>
       </w:r>
     </w:p>
     <w:p>
@@ -794,7 +615,6 @@
     <w:p>
       <w:pPr>
         <w:snapToGrid w:val="0"/>
-        <w:spacing w:line="800" w:lineRule="atLeast"/>
         <w:ind w:leftChars="-144" w:left="-187" w:hangingChars="22" w:hanging="115"/>
         <w:jc w:val="center"/>
         <w:rPr>
@@ -813,7 +633,7 @@
           <w:sz w:val="52"/>
           <w:szCs w:val="52"/>
         </w:rPr>
-        <w:t>中文题目</w:t>
+        <w:t>人群密度监控系统设计与实现</w:t>
       </w:r>
     </w:p>
     <w:p>
@@ -821,7 +641,6 @@
         <w:snapToGrid w:val="0"/>
         <w:spacing w:line="800" w:lineRule="atLeast"/>
         <w:ind w:leftChars="-144" w:left="-240" w:hangingChars="22" w:hanging="62"/>
-        <w:jc w:val="center"/>
         <w:rPr>
           <w:rFonts w:asciiTheme="majorEastAsia" w:eastAsiaTheme="majorEastAsia" w:hAnsiTheme="majorEastAsia" w:cstheme="majorEastAsia"/>
           <w:b/>
@@ -833,19 +652,6 @@
           <w:szCs w:val="28"/>
         </w:rPr>
       </w:pPr>
-      <w:r>
-        <w:rPr>
-          <w:rFonts w:asciiTheme="majorEastAsia" w:eastAsiaTheme="majorEastAsia" w:hAnsiTheme="majorEastAsia" w:cstheme="majorEastAsia" w:hint="eastAsia"/>
-          <w:b/>
-          <w:bCs/>
-          <w:i/>
-          <w:iCs/>
-          <w:color w:val="0070C0"/>
-          <w:sz w:val="28"/>
-          <w:szCs w:val="28"/>
-        </w:rPr>
-        <w:t>（限20字，黑体，一号，加粗，居中，单倍行距）</w:t>
-      </w:r>
     </w:p>
     <w:p>
       <w:pPr>
@@ -967,196 +773,10 @@
           <w:szCs w:val="32"/>
         </w:rPr>
       </w:pPr>
-      <w:r>
-        <w:rPr>
-          <w:rFonts w:eastAsia="华文中宋"/>
-          <w:b/>
-          <w:bCs/>
-          <w:noProof/>
-          <w:spacing w:val="66"/>
-          <w:sz w:val="52"/>
-          <w:szCs w:val="52"/>
-        </w:rPr>
-        <mc:AlternateContent>
-          <mc:Choice Requires="wps">
-            <w:drawing>
-              <wp:anchor distT="0" distB="0" distL="114300" distR="114300" simplePos="0" relativeHeight="251700224" behindDoc="0" locked="0" layoutInCell="1" allowOverlap="1" wp14:anchorId="63A33918" wp14:editId="07D23BA4">
-                <wp:simplePos x="0" y="0"/>
-                <wp:positionH relativeFrom="column">
-                  <wp:posOffset>3888105</wp:posOffset>
-                </wp:positionH>
-                <wp:positionV relativeFrom="paragraph">
-                  <wp:posOffset>381635</wp:posOffset>
-                </wp:positionV>
-                <wp:extent cx="2310765" cy="542290"/>
-                <wp:effectExtent l="323850" t="0" r="0" b="124460"/>
-                <wp:wrapNone/>
-                <wp:docPr id="75" name="AutoShape 13"/>
-                <wp:cNvGraphicFramePr>
-                  <a:graphicFrameLocks xmlns:a="http://schemas.openxmlformats.org/drawingml/2006/main"/>
-                </wp:cNvGraphicFramePr>
-                <a:graphic xmlns:a="http://schemas.openxmlformats.org/drawingml/2006/main">
-                  <a:graphicData uri="http://schemas.microsoft.com/office/word/2010/wordprocessingShape">
-                    <wps:wsp>
-                      <wps:cNvSpPr>
-                        <a:spLocks noChangeArrowheads="1"/>
-                      </wps:cNvSpPr>
-                      <wps:spPr bwMode="auto">
-                        <a:xfrm>
-                          <a:off x="0" y="0"/>
-                          <a:ext cx="2310765" cy="542290"/>
-                        </a:xfrm>
-                        <a:prstGeom prst="wedgeRoundRectCallout">
-                          <a:avLst>
-                            <a:gd name="adj1" fmla="val -62588"/>
-                            <a:gd name="adj2" fmla="val 73486"/>
-                            <a:gd name="adj3" fmla="val 16667"/>
-                          </a:avLst>
-                        </a:prstGeom>
-                        <a:solidFill>
-                          <a:srgbClr val="FFFFFF"/>
-                        </a:solidFill>
-                        <a:ln w="9525">
-                          <a:solidFill>
-                            <a:srgbClr val="0000FF"/>
-                          </a:solidFill>
-                          <a:miter lim="800000"/>
-                          <a:headEnd/>
-                          <a:tailEnd/>
-                        </a:ln>
-                      </wps:spPr>
-                      <wps:txbx>
-                        <w:txbxContent>
-                          <w:p>
-                            <w:r>
-                              <w:rPr>
-                                <w:rFonts w:hint="eastAsia"/>
-                                <w:color w:val="000000"/>
-                              </w:rPr>
-                              <w:t>学号字体：</w:t>
-                            </w:r>
-                            <w:r>
-                              <w:rPr>
-                                <w:rFonts w:hint="eastAsia"/>
-                              </w:rPr>
-                              <w:t>T</w:t>
-                            </w:r>
-                            <w:r>
-                              <w:rPr>
-                                <w:rFonts w:hint="eastAsia"/>
-                              </w:rPr>
-                              <w:t>imes New Roman</w:t>
-                            </w:r>
-                            <w:r>
-                              <w:rPr>
-                                <w:rFonts w:hint="eastAsia"/>
-                              </w:rPr>
-                              <w:t>，</w:t>
-                            </w:r>
-                          </w:p>
-                          <w:p>
-                            <w:pPr>
-                              <w:rPr>
-                                <w:sz w:val="22"/>
-                              </w:rPr>
-                            </w:pPr>
-                            <w:r>
-                              <w:rPr>
-                                <w:rFonts w:hint="eastAsia"/>
-                                <w:color w:val="000080"/>
-                                <w:szCs w:val="21"/>
-                                <w:u w:val="double"/>
-                              </w:rPr>
-                              <w:t>阅后删除此文本框</w:t>
-                            </w:r>
-                          </w:p>
-                        </w:txbxContent>
-                      </wps:txbx>
-                      <wps:bodyPr rot="0" vert="horz" wrap="square" lIns="91440" tIns="45720" rIns="91440" bIns="45720" anchor="t" anchorCtr="0" upright="1">
-                        <a:noAutofit/>
-                      </wps:bodyPr>
-                    </wps:wsp>
-                  </a:graphicData>
-                </a:graphic>
-                <wp14:sizeRelH relativeFrom="page">
-                  <wp14:pctWidth>0</wp14:pctWidth>
-                </wp14:sizeRelH>
-                <wp14:sizeRelV relativeFrom="page">
-                  <wp14:pctHeight>0</wp14:pctHeight>
-                </wp14:sizeRelV>
-              </wp:anchor>
-            </w:drawing>
-          </mc:Choice>
-          <mc:Fallback>
-            <w:pict>
-              <v:shape w14:anchorId="63A33918" id="AutoShape 13" o:spid="_x0000_s1029" type="#_x0000_t62" style="position:absolute;left:0;text-align:left;margin-left:306.15pt;margin-top:30.05pt;width:181.95pt;height:42.7pt;z-index:251700224;visibility:visible;mso-wrap-style:square;mso-width-percent:0;mso-height-percent:0;mso-wrap-distance-left:9pt;mso-wrap-distance-top:0;mso-wrap-distance-right:9pt;mso-wrap-distance-bottom:0;mso-position-horizontal:absolute;mso-position-horizontal-relative:text;mso-position-vertical:absolute;mso-position-vertical-relative:text;mso-width-percent:0;mso-height-percent:0;mso-width-relative:page;mso-height-relative:page;v-text-anchor:top" o:gfxdata="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" adj="-2719,26673" strokecolor="blue">
-                <v:textbox>
-                  <w:txbxContent>
-                    <w:p>
-                      <w:r>
-                        <w:rPr>
-                          <w:rFonts w:hint="eastAsia"/>
-                          <w:color w:val="000000"/>
-                        </w:rPr>
-                        <w:t>学号字体：</w:t>
-                      </w:r>
-                      <w:r>
-                        <w:rPr>
-                          <w:rFonts w:hint="eastAsia"/>
-                        </w:rPr>
-                        <w:t>T</w:t>
-                      </w:r>
-                      <w:r>
-                        <w:rPr>
-                          <w:rFonts w:hint="eastAsia"/>
-                        </w:rPr>
-                        <w:t>imes New Roman</w:t>
-                      </w:r>
-                      <w:r>
-                        <w:rPr>
-                          <w:rFonts w:hint="eastAsia"/>
-                        </w:rPr>
-                        <w:t>，</w:t>
-                      </w:r>
-                    </w:p>
-                    <w:p>
-                      <w:pPr>
-                        <w:rPr>
-                          <w:sz w:val="22"/>
-                        </w:rPr>
-                      </w:pPr>
-                      <w:r>
-                        <w:rPr>
-                          <w:rFonts w:hint="eastAsia"/>
-                          <w:color w:val="000080"/>
-                          <w:szCs w:val="21"/>
-                          <w:u w:val="double"/>
-                        </w:rPr>
-                        <w:t>阅后删除此文本框</w:t>
-                      </w:r>
-                    </w:p>
-                  </w:txbxContent>
-                </v:textbox>
-              </v:shape>
-            </w:pict>
-          </mc:Fallback>
-        </mc:AlternateContent>
-      </w:r>
-      <w:r>
-        <w:rPr>
-          <w:rFonts w:hint="eastAsia"/>
-          <w:bCs/>
-          <w:i/>
-          <w:color w:val="0070C0"/>
-          <w:sz w:val="32"/>
-          <w:szCs w:val="32"/>
-        </w:rPr>
-        <w:t>（以下填写内容中文宋体，三号，居中）</w:t>
-      </w:r>
     </w:p>
     <w:tbl>
       <w:tblPr>
-        <w:tblW w:w="5610" w:type="dxa"/>
+        <w:tblW w:w="6096" w:type="dxa"/>
         <w:jc w:val="center"/>
         <w:tblLayout w:type="fixed"/>
         <w:tblCellMar>
@@ -1168,7 +788,7 @@
       <w:tblGrid>
         <w:gridCol w:w="1713"/>
         <w:gridCol w:w="542"/>
-        <w:gridCol w:w="3355"/>
+        <w:gridCol w:w="3841"/>
       </w:tblGrid>
       <w:tr>
         <w:trPr>
@@ -1177,7 +797,7 @@
         </w:trPr>
         <w:tc>
           <w:tcPr>
-            <w:tcW w:w="1711" w:type="dxa"/>
+            <w:tcW w:w="1713" w:type="dxa"/>
             <w:vAlign w:val="center"/>
             <w:hideMark/>
           </w:tcPr>
@@ -1205,7 +825,7 @@
         </w:tc>
         <w:tc>
           <w:tcPr>
-            <w:tcW w:w="541" w:type="dxa"/>
+            <w:tcW w:w="542" w:type="dxa"/>
             <w:vAlign w:val="center"/>
             <w:hideMark/>
           </w:tcPr>
@@ -1233,7 +853,7 @@
         </w:tc>
         <w:tc>
           <w:tcPr>
-            <w:tcW w:w="3351" w:type="dxa"/>
+            <w:tcW w:w="3841" w:type="dxa"/>
             <w:vAlign w:val="center"/>
             <w:hideMark/>
           </w:tcPr>
@@ -1251,7 +871,24 @@
                 <w:szCs w:val="32"/>
                 <w:u w:val="single"/>
               </w:rPr>
-              <w:t xml:space="preserve">                     </w:t>
+              <w:t xml:space="preserve">         </w:t>
+            </w:r>
+            <w:r>
+              <w:rPr>
+                <w:rFonts w:hint="eastAsia"/>
+                <w:sz w:val="32"/>
+                <w:szCs w:val="32"/>
+                <w:u w:val="single"/>
+              </w:rPr>
+              <w:t>陈彦军</w:t>
+            </w:r>
+            <w:r>
+              <w:rPr>
+                <w:sz w:val="32"/>
+                <w:szCs w:val="32"/>
+                <w:u w:val="single"/>
+              </w:rPr>
+              <w:t xml:space="preserve">           </w:t>
             </w:r>
           </w:p>
         </w:tc>
@@ -1263,7 +900,7 @@
         </w:trPr>
         <w:tc>
           <w:tcPr>
-            <w:tcW w:w="1711" w:type="dxa"/>
+            <w:tcW w:w="1713" w:type="dxa"/>
             <w:vAlign w:val="center"/>
             <w:hideMark/>
           </w:tcPr>
@@ -1291,7 +928,7 @@
         </w:tc>
         <w:tc>
           <w:tcPr>
-            <w:tcW w:w="541" w:type="dxa"/>
+            <w:tcW w:w="542" w:type="dxa"/>
             <w:vAlign w:val="center"/>
             <w:hideMark/>
           </w:tcPr>
@@ -1319,7 +956,7 @@
         </w:tc>
         <w:tc>
           <w:tcPr>
-            <w:tcW w:w="3351" w:type="dxa"/>
+            <w:tcW w:w="3841" w:type="dxa"/>
             <w:vAlign w:val="center"/>
             <w:hideMark/>
           </w:tcPr>
@@ -1337,7 +974,15 @@
                 <w:szCs w:val="32"/>
                 <w:u w:val="single"/>
               </w:rPr>
-              <w:t xml:space="preserve">                     </w:t>
+              <w:t xml:space="preserve">       151543211</w:t>
+            </w:r>
+            <w:r>
+              <w:rPr>
+                <w:sz w:val="32"/>
+                <w:szCs w:val="32"/>
+                <w:u w:val="single"/>
+              </w:rPr>
+              <w:t xml:space="preserve">           </w:t>
             </w:r>
           </w:p>
         </w:tc>
@@ -1349,7 +994,7 @@
         </w:trPr>
         <w:tc>
           <w:tcPr>
-            <w:tcW w:w="1711" w:type="dxa"/>
+            <w:tcW w:w="1713" w:type="dxa"/>
             <w:vAlign w:val="center"/>
             <w:hideMark/>
           </w:tcPr>
@@ -1378,7 +1023,7 @@
         </w:tc>
         <w:tc>
           <w:tcPr>
-            <w:tcW w:w="541" w:type="dxa"/>
+            <w:tcW w:w="542" w:type="dxa"/>
             <w:vAlign w:val="center"/>
             <w:hideMark/>
           </w:tcPr>
@@ -1406,7 +1051,7 @@
         </w:tc>
         <w:tc>
           <w:tcPr>
-            <w:tcW w:w="3351" w:type="dxa"/>
+            <w:tcW w:w="3841" w:type="dxa"/>
             <w:vAlign w:val="center"/>
             <w:hideMark/>
           </w:tcPr>
@@ -1423,6 +1068,7 @@
             </w:pPr>
             <w:r>
               <w:rPr>
+                <w:rFonts w:hint="eastAsia"/>
                 <w:snapToGrid w:val="0"/>
                 <w:kern w:val="0"/>
                 <w:position w:val="-46"/>
@@ -1430,7 +1076,18 @@
                 <w:szCs w:val="32"/>
                 <w:u w:val="single"/>
               </w:rPr>
-              <w:t xml:space="preserve">                     </w:t>
+              <w:t>互联网金融与信息工程学院</w:t>
+            </w:r>
+            <w:r>
+              <w:rPr>
+                <w:snapToGrid w:val="0"/>
+                <w:kern w:val="0"/>
+                <w:position w:val="-46"/>
+                <w:sz w:val="32"/>
+                <w:szCs w:val="32"/>
+                <w:u w:val="single"/>
+              </w:rPr>
+              <w:t xml:space="preserve">           </w:t>
             </w:r>
           </w:p>
         </w:tc>
@@ -1442,7 +1099,7 @@
         </w:trPr>
         <w:tc>
           <w:tcPr>
-            <w:tcW w:w="1711" w:type="dxa"/>
+            <w:tcW w:w="1713" w:type="dxa"/>
             <w:vAlign w:val="center"/>
             <w:hideMark/>
           </w:tcPr>
@@ -1470,7 +1127,7 @@
         </w:tc>
         <w:tc>
           <w:tcPr>
-            <w:tcW w:w="541" w:type="dxa"/>
+            <w:tcW w:w="542" w:type="dxa"/>
             <w:vAlign w:val="center"/>
             <w:hideMark/>
           </w:tcPr>
@@ -1498,7 +1155,7 @@
         </w:tc>
         <w:tc>
           <w:tcPr>
-            <w:tcW w:w="3351" w:type="dxa"/>
+            <w:tcW w:w="3841" w:type="dxa"/>
             <w:vAlign w:val="center"/>
             <w:hideMark/>
           </w:tcPr>
@@ -1516,7 +1173,24 @@
                 <w:szCs w:val="32"/>
                 <w:u w:val="single"/>
               </w:rPr>
-              <w:t xml:space="preserve">                     </w:t>
+              <w:t xml:space="preserve">    </w:t>
+            </w:r>
+            <w:r>
+              <w:rPr>
+                <w:rFonts w:hint="eastAsia"/>
+                <w:sz w:val="32"/>
+                <w:szCs w:val="32"/>
+                <w:u w:val="single"/>
+              </w:rPr>
+              <w:t>计算机科学与技术</w:t>
+            </w:r>
+            <w:r>
+              <w:rPr>
+                <w:sz w:val="32"/>
+                <w:szCs w:val="32"/>
+                <w:u w:val="single"/>
+              </w:rPr>
+              <w:t xml:space="preserve">            </w:t>
             </w:r>
           </w:p>
         </w:tc>
@@ -1528,7 +1202,7 @@
         </w:trPr>
         <w:tc>
           <w:tcPr>
-            <w:tcW w:w="1711" w:type="dxa"/>
+            <w:tcW w:w="1713" w:type="dxa"/>
             <w:vAlign w:val="center"/>
             <w:hideMark/>
           </w:tcPr>
@@ -1556,7 +1230,7 @@
         </w:tc>
         <w:tc>
           <w:tcPr>
-            <w:tcW w:w="541" w:type="dxa"/>
+            <w:tcW w:w="542" w:type="dxa"/>
             <w:vAlign w:val="center"/>
             <w:hideMark/>
           </w:tcPr>
@@ -1584,7 +1258,7 @@
         </w:tc>
         <w:tc>
           <w:tcPr>
-            <w:tcW w:w="3351" w:type="dxa"/>
+            <w:tcW w:w="3841" w:type="dxa"/>
             <w:vAlign w:val="center"/>
             <w:hideMark/>
           </w:tcPr>
@@ -1602,7 +1276,24 @@
                 <w:szCs w:val="32"/>
                 <w:u w:val="single"/>
               </w:rPr>
-              <w:t xml:space="preserve">       </w:t>
+              <w:t xml:space="preserve"> </w:t>
+            </w:r>
+            <w:r>
+              <w:rPr>
+                <w:rFonts w:hint="eastAsia"/>
+                <w:sz w:val="32"/>
+                <w:szCs w:val="32"/>
+                <w:u w:val="single"/>
+              </w:rPr>
+              <w:t>陆寄远</w:t>
+            </w:r>
+            <w:r>
+              <w:rPr>
+                <w:sz w:val="32"/>
+                <w:szCs w:val="32"/>
+                <w:u w:val="single"/>
+              </w:rPr>
+              <w:t xml:space="preserve"> </w:t>
             </w:r>
             <w:r>
               <w:rPr>
@@ -1616,11 +1307,20 @@
             </w:r>
             <w:r>
               <w:rPr>
+                <w:rFonts w:hint="eastAsia"/>
                 <w:sz w:val="32"/>
                 <w:szCs w:val="32"/>
                 <w:u w:val="single"/>
               </w:rPr>
-              <w:t xml:space="preserve">        </w:t>
+              <w:t>系统分析师</w:t>
+            </w:r>
+            <w:r>
+              <w:rPr>
+                <w:sz w:val="32"/>
+                <w:szCs w:val="32"/>
+                <w:u w:val="single"/>
+              </w:rPr>
+              <w:t xml:space="preserve">     </w:t>
             </w:r>
           </w:p>
         </w:tc>
@@ -1632,7 +1332,7 @@
         </w:trPr>
         <w:tc>
           <w:tcPr>
-            <w:tcW w:w="1711" w:type="dxa"/>
+            <w:tcW w:w="1713" w:type="dxa"/>
             <w:vAlign w:val="center"/>
             <w:hideMark/>
           </w:tcPr>
@@ -1660,7 +1360,7 @@
         </w:tc>
         <w:tc>
           <w:tcPr>
-            <w:tcW w:w="541" w:type="dxa"/>
+            <w:tcW w:w="542" w:type="dxa"/>
             <w:vAlign w:val="center"/>
             <w:hideMark/>
           </w:tcPr>
@@ -1688,7 +1388,7 @@
         </w:tc>
         <w:tc>
           <w:tcPr>
-            <w:tcW w:w="3351" w:type="dxa"/>
+            <w:tcW w:w="3841" w:type="dxa"/>
             <w:vAlign w:val="center"/>
             <w:hideMark/>
           </w:tcPr>
@@ -1706,7 +1406,15 @@
                 <w:szCs w:val="32"/>
                 <w:u w:val="single"/>
               </w:rPr>
-              <w:t xml:space="preserve">       </w:t>
+              <w:t xml:space="preserve">    </w:t>
+            </w:r>
+            <w:r>
+              <w:rPr>
+                <w:sz w:val="32"/>
+                <w:szCs w:val="32"/>
+                <w:u w:val="single"/>
+              </w:rPr>
+              <w:t>2019</w:t>
             </w:r>
             <w:r>
               <w:rPr>
@@ -1723,7 +1431,7 @@
                 <w:szCs w:val="32"/>
                 <w:u w:val="single"/>
               </w:rPr>
-              <w:t xml:space="preserve">   </w:t>
+              <w:t>2</w:t>
             </w:r>
             <w:r>
               <w:rPr>
@@ -1740,7 +1448,7 @@
                 <w:szCs w:val="32"/>
                 <w:u w:val="single"/>
               </w:rPr>
-              <w:t xml:space="preserve">   </w:t>
+              <w:t>27</w:t>
             </w:r>
             <w:r>
               <w:rPr>
@@ -1776,20 +1484,11 @@
       <w:pPr>
         <w:snapToGrid w:val="0"/>
         <w:spacing w:line="400" w:lineRule="exact"/>
-        <w:ind w:leftChars="100" w:left="210" w:firstLineChars="1600" w:firstLine="3360"/>
+        <w:ind w:leftChars="100" w:left="210" w:firstLineChars="1600" w:firstLine="3840"/>
         <w:rPr>
           <w:sz w:val="24"/>
         </w:rPr>
       </w:pPr>
-      <w:r>
-        <w:rPr>
-          <w:rFonts w:ascii="楷体_GB2312" w:hAnsi="宋体" w:hint="eastAsia"/>
-          <w:i/>
-          <w:color w:val="0070C0"/>
-          <w:szCs w:val="21"/>
-        </w:rPr>
-        <w:t>（插入分页符）</w:t>
-      </w:r>
       <w:r>
         <w:rPr>
           <w:sz w:val="24"/>
@@ -1852,7 +1551,23 @@
           <w:rFonts w:ascii="宋体" w:hAnsi="宋体" w:hint="eastAsia"/>
           <w:sz w:val="28"/>
         </w:rPr>
-        <w:t>本人郑重声明：所呈交的本科毕业论文（设计），是本人在指导老师的指导下，独立进行研究工作所取得的成果，成果不存在知识产权争议，除文中已经注明引用的内容外，本论文不含任何其他个人或集体已经发表或撰写过的作品成果。对本文的研究作出重要贡献的个人和集体均已在文中以明确方式标明。本人完全意识到本声明的法律结果由本人承担。</w:t>
+        <w:t>本人郑重声明：所呈交的本科毕业论文（设计），是本人在指导老师的指导下，独立进行研究工作所取得的成果，成果不存在知识产权争议，除文中已经注明引用的内容外，本论文不含任何其他个人或集体已经发表或撰写过的作品成果。对本文的研究</w:t>
+      </w:r>
+      <w:proofErr w:type="gramStart"/>
+      <w:r>
+        <w:rPr>
+          <w:rFonts w:ascii="宋体" w:hAnsi="宋体" w:hint="eastAsia"/>
+          <w:sz w:val="28"/>
+        </w:rPr>
+        <w:t>作出</w:t>
+      </w:r>
+      <w:proofErr w:type="gramEnd"/>
+      <w:r>
+        <w:rPr>
+          <w:rFonts w:ascii="宋体" w:hAnsi="宋体" w:hint="eastAsia"/>
+          <w:sz w:val="28"/>
+        </w:rPr>
+        <w:t>重要贡献的个人和集体均已在文中以明确方式标明。本人完全意识到本声明的法律结果由本人承担。</w:t>
       </w:r>
     </w:p>
     <w:p>
@@ -2265,6 +1980,7 @@
           <w:szCs w:val="30"/>
         </w:rPr>
         <w:sectPr>
+          <w:footerReference w:type="default" r:id="rId7"/>
           <w:pgSz w:w="11906" w:h="16838"/>
           <w:pgMar w:top="1440" w:right="1797" w:bottom="1440" w:left="1797" w:header="851" w:footer="992" w:gutter="0"/>
           <w:pgNumType w:fmt="numberInDash"/>
@@ -2448,7 +2164,27 @@
                                 <w:sz w:val="22"/>
                                 <w:u w:val="double"/>
                               </w:rPr>
-                              <w:t>阅后删除此文本框</w:t>
+                              <w:t>阅后</w:t>
+                            </w:r>
+                            <w:proofErr w:type="gramStart"/>
+                            <w:r>
+                              <w:rPr>
+                                <w:rFonts w:hint="eastAsia"/>
+                                <w:color w:val="000080"/>
+                                <w:sz w:val="22"/>
+                                <w:u w:val="double"/>
+                              </w:rPr>
+                              <w:t>删除此</w:t>
+                            </w:r>
+                            <w:proofErr w:type="gramEnd"/>
+                            <w:r>
+                              <w:rPr>
+                                <w:rFonts w:hint="eastAsia"/>
+                                <w:color w:val="000080"/>
+                                <w:sz w:val="22"/>
+                                <w:u w:val="double"/>
+                              </w:rPr>
+                              <w:t>文本框</w:t>
                             </w:r>
                           </w:p>
                         </w:txbxContent>
@@ -2470,7 +2206,7 @@
           </mc:Choice>
           <mc:Fallback>
             <w:pict>
-              <v:shape w14:anchorId="2746C7F7" id="AutoShape 82" o:spid="_x0000_s1030" type="#_x0000_t62" style="position:absolute;left:0;text-align:left;margin-left:-74.85pt;margin-top:0;width:133.2pt;height:163.8pt;flip:x;z-index:251683840;visibility:visible;mso-wrap-style:square;mso-width-percent:0;mso-height-percent:0;mso-wrap-distance-left:9pt;mso-wrap-distance-top:0;mso-wrap-distance-right:9pt;mso-wrap-distance-bottom:0;mso-position-horizontal:absolute;mso-position-horizontal-relative:text;mso-position-vertical:absolute;mso-position-vertical-relative:text;mso-width-percent:0;mso-height-percent:0;mso-width-relative:page;mso-height-relative:page;v-text-anchor:top" o:gfxdata="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" adj="-22619,-2116" strokecolor="blue">
+              <v:shape w14:anchorId="2746C7F7" id="AutoShape 82" o:spid="_x0000_s1028" type="#_x0000_t62" style="position:absolute;left:0;text-align:left;margin-left:-74.85pt;margin-top:0;width:133.2pt;height:163.8pt;flip:x;z-index:251683840;visibility:visible;mso-wrap-style:square;mso-width-percent:0;mso-height-percent:0;mso-wrap-distance-left:9pt;mso-wrap-distance-top:0;mso-wrap-distance-right:9pt;mso-wrap-distance-bottom:0;mso-position-horizontal:absolute;mso-position-horizontal-relative:text;mso-position-vertical:absolute;mso-position-vertical-relative:text;mso-width-percent:0;mso-height-percent:0;mso-width-relative:page;mso-height-relative:page;v-text-anchor:top" o:gfxdata="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" adj="-22619,-2116" strokecolor="blue">
                 <v:textbox>
                   <w:txbxContent>
                     <w:p>
@@ -2583,7 +2319,27 @@
                           <w:sz w:val="22"/>
                           <w:u w:val="double"/>
                         </w:rPr>
-                        <w:t>阅后删除此文本框</w:t>
+                        <w:t>阅后</w:t>
+                      </w:r>
+                      <w:proofErr w:type="gramStart"/>
+                      <w:r>
+                        <w:rPr>
+                          <w:rFonts w:hint="eastAsia"/>
+                          <w:color w:val="000080"/>
+                          <w:sz w:val="22"/>
+                          <w:u w:val="double"/>
+                        </w:rPr>
+                        <w:t>删除此</w:t>
+                      </w:r>
+                      <w:proofErr w:type="gramEnd"/>
+                      <w:r>
+                        <w:rPr>
+                          <w:rFonts w:hint="eastAsia"/>
+                          <w:color w:val="000080"/>
+                          <w:sz w:val="22"/>
+                          <w:u w:val="double"/>
+                        </w:rPr>
+                        <w:t>文本框</w:t>
                       </w:r>
                     </w:p>
                   </w:txbxContent>
@@ -2593,24 +2349,24 @@
           </mc:Fallback>
         </mc:AlternateContent>
       </w:r>
-      <w:bookmarkStart w:id="1" w:name="_Toc495059519"/>
-      <w:bookmarkStart w:id="2" w:name="_Toc495066729"/>
-      <w:bookmarkStart w:id="3" w:name="_Toc495066967"/>
-      <w:bookmarkStart w:id="4" w:name="_Toc495067888"/>
-      <w:bookmarkStart w:id="5" w:name="_Toc495068866"/>
-      <w:bookmarkStart w:id="6" w:name="_Toc495071423"/>
+      <w:bookmarkStart w:id="0" w:name="_Toc495059519"/>
+      <w:bookmarkStart w:id="1" w:name="_Toc495066729"/>
+      <w:bookmarkStart w:id="2" w:name="_Toc495066967"/>
+      <w:bookmarkStart w:id="3" w:name="_Toc495067888"/>
+      <w:bookmarkStart w:id="4" w:name="_Toc495068866"/>
+      <w:bookmarkStart w:id="5" w:name="_Toc495071423"/>
       <w:r>
         <w:rPr>
           <w:rFonts w:ascii="黑体" w:hAnsi="黑体" w:hint="eastAsia"/>
         </w:rPr>
         <w:t>摘  要</w:t>
       </w:r>
+      <w:bookmarkEnd w:id="0"/>
       <w:bookmarkEnd w:id="1"/>
       <w:bookmarkEnd w:id="2"/>
       <w:bookmarkEnd w:id="3"/>
       <w:bookmarkEnd w:id="4"/>
       <w:bookmarkEnd w:id="5"/>
-      <w:bookmarkEnd w:id="6"/>
     </w:p>
     <w:p>
       <w:pPr>
@@ -2735,8 +2491,16 @@
                               <w:rPr>
                                 <w:rFonts w:hint="eastAsia"/>
                               </w:rPr>
-                              <w:t>居中，段前</w:t>
-                            </w:r>
+                              <w:t>居中，</w:t>
+                            </w:r>
+                            <w:proofErr w:type="gramStart"/>
+                            <w:r>
+                              <w:rPr>
+                                <w:rFonts w:hint="eastAsia"/>
+                              </w:rPr>
+                              <w:t>段前</w:t>
+                            </w:r>
+                            <w:proofErr w:type="gramEnd"/>
                             <w:r>
                               <w:rPr>
                                 <w:rFonts w:hint="eastAsia"/>
@@ -2776,7 +2540,27 @@
                                 <w:sz w:val="22"/>
                                 <w:u w:val="double"/>
                               </w:rPr>
-                              <w:t>阅后删除此文本框</w:t>
+                              <w:t>阅后</w:t>
+                            </w:r>
+                            <w:proofErr w:type="gramStart"/>
+                            <w:r>
+                              <w:rPr>
+                                <w:rFonts w:hint="eastAsia"/>
+                                <w:color w:val="000080"/>
+                                <w:sz w:val="22"/>
+                                <w:u w:val="double"/>
+                              </w:rPr>
+                              <w:t>删除此</w:t>
+                            </w:r>
+                            <w:proofErr w:type="gramEnd"/>
+                            <w:r>
+                              <w:rPr>
+                                <w:rFonts w:hint="eastAsia"/>
+                                <w:color w:val="000080"/>
+                                <w:sz w:val="22"/>
+                                <w:u w:val="double"/>
+                              </w:rPr>
+                              <w:t>文本框</w:t>
                             </w:r>
                           </w:p>
                         </w:txbxContent>
@@ -2798,7 +2582,7 @@
           </mc:Choice>
           <mc:Fallback>
             <w:pict>
-              <v:shape w14:anchorId="6EF0AFBB" id="AutoShape 15" o:spid="_x0000_s1031" type="#_x0000_t62" style="position:absolute;left:0;text-align:left;margin-left:297.75pt;margin-top:23.4pt;width:133.8pt;height:111pt;z-index:251659264;visibility:visible;mso-wrap-style:square;mso-width-percent:0;mso-height-percent:0;mso-wrap-distance-left:9pt;mso-wrap-distance-top:0;mso-wrap-distance-right:9pt;mso-wrap-distance-bottom:0;mso-position-horizontal:absolute;mso-position-horizontal-relative:text;mso-position-vertical:absolute;mso-position-vertical-relative:text;mso-width-percent:0;mso-height-percent:0;mso-width-relative:page;mso-height-relative:page;v-text-anchor:top" o:gfxdata="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" adj="-12758,-8825" strokecolor="blue">
+              <v:shape w14:anchorId="6EF0AFBB" id="AutoShape 15" o:spid="_x0000_s1029" type="#_x0000_t62" style="position:absolute;left:0;text-align:left;margin-left:297.75pt;margin-top:23.4pt;width:133.8pt;height:111pt;z-index:251659264;visibility:visible;mso-wrap-style:square;mso-width-percent:0;mso-height-percent:0;mso-wrap-distance-left:9pt;mso-wrap-distance-top:0;mso-wrap-distance-right:9pt;mso-wrap-distance-bottom:0;mso-position-horizontal:absolute;mso-position-horizontal-relative:text;mso-position-vertical:absolute;mso-position-vertical-relative:text;mso-width-percent:0;mso-height-percent:0;mso-width-relative:page;mso-height-relative:page;v-text-anchor:top" o:gfxdata="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" adj="-12758,-8825" strokecolor="blue">
                 <v:textbox>
                   <w:txbxContent>
                     <w:p>
@@ -2857,8 +2641,16 @@
                         <w:rPr>
                           <w:rFonts w:hint="eastAsia"/>
                         </w:rPr>
-                        <w:t>居中，段前</w:t>
-                      </w:r>
+                        <w:t>居中，</w:t>
+                      </w:r>
+                      <w:proofErr w:type="gramStart"/>
+                      <w:r>
+                        <w:rPr>
+                          <w:rFonts w:hint="eastAsia"/>
+                        </w:rPr>
+                        <w:t>段前</w:t>
+                      </w:r>
+                      <w:proofErr w:type="gramEnd"/>
                       <w:r>
                         <w:rPr>
                           <w:rFonts w:hint="eastAsia"/>
@@ -2898,7 +2690,27 @@
                           <w:sz w:val="22"/>
                           <w:u w:val="double"/>
                         </w:rPr>
-                        <w:t>阅后删除此文本框</w:t>
+                        <w:t>阅后</w:t>
+                      </w:r>
+                      <w:proofErr w:type="gramStart"/>
+                      <w:r>
+                        <w:rPr>
+                          <w:rFonts w:hint="eastAsia"/>
+                          <w:color w:val="000080"/>
+                          <w:sz w:val="22"/>
+                          <w:u w:val="double"/>
+                        </w:rPr>
+                        <w:t>删除此</w:t>
+                      </w:r>
+                      <w:proofErr w:type="gramEnd"/>
+                      <w:r>
+                        <w:rPr>
+                          <w:rFonts w:hint="eastAsia"/>
+                          <w:color w:val="000080"/>
+                          <w:sz w:val="22"/>
+                          <w:u w:val="double"/>
+                        </w:rPr>
+                        <w:t>文本框</w:t>
                       </w:r>
                     </w:p>
                   </w:txbxContent>
@@ -3111,7 +2923,27 @@
                                 <w:sz w:val="22"/>
                                 <w:u w:val="double"/>
                               </w:rPr>
-                              <w:t>阅后删除此文本框</w:t>
+                              <w:t>阅后</w:t>
+                            </w:r>
+                            <w:proofErr w:type="gramStart"/>
+                            <w:r>
+                              <w:rPr>
+                                <w:rFonts w:hint="eastAsia"/>
+                                <w:color w:val="000080"/>
+                                <w:sz w:val="22"/>
+                                <w:u w:val="double"/>
+                              </w:rPr>
+                              <w:t>删除此</w:t>
+                            </w:r>
+                            <w:proofErr w:type="gramEnd"/>
+                            <w:r>
+                              <w:rPr>
+                                <w:rFonts w:hint="eastAsia"/>
+                                <w:color w:val="000080"/>
+                                <w:sz w:val="22"/>
+                                <w:u w:val="double"/>
+                              </w:rPr>
+                              <w:t>文本框</w:t>
                             </w:r>
                           </w:p>
                         </w:txbxContent>
@@ -3133,7 +2965,7 @@
           </mc:Choice>
           <mc:Fallback>
             <w:pict>
-              <v:shape w14:anchorId="6D37A364" id="AutoShape 16" o:spid="_x0000_s1032" type="#_x0000_t62" style="position:absolute;left:0;text-align:left;margin-left:315pt;margin-top:10.15pt;width:135pt;height:111.65pt;z-index:251660288;visibility:visible;mso-wrap-style:square;mso-width-percent:0;mso-height-percent:0;mso-wrap-distance-left:9pt;mso-wrap-distance-top:0;mso-wrap-distance-right:9pt;mso-wrap-distance-bottom:0;mso-position-horizontal:absolute;mso-position-horizontal-relative:text;mso-position-vertical:absolute;mso-position-vertical-relative:text;mso-width-percent:0;mso-height-percent:0;mso-width-relative:page;mso-height-relative:page;v-text-anchor:top" o:gfxdata="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" adj="-1400,-11027" strokecolor="blue">
+              <v:shape w14:anchorId="6D37A364" id="AutoShape 16" o:spid="_x0000_s1030" type="#_x0000_t62" style="position:absolute;left:0;text-align:left;margin-left:315pt;margin-top:10.15pt;width:135pt;height:111.65pt;z-index:251660288;visibility:visible;mso-wrap-style:square;mso-width-percent:0;mso-height-percent:0;mso-wrap-distance-left:9pt;mso-wrap-distance-top:0;mso-wrap-distance-right:9pt;mso-wrap-distance-bottom:0;mso-position-horizontal:absolute;mso-position-horizontal-relative:text;mso-position-vertical:absolute;mso-position-vertical-relative:text;mso-width-percent:0;mso-height-percent:0;mso-width-relative:page;mso-height-relative:page;v-text-anchor:top" o:gfxdata="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" adj="-1400,-11027" strokecolor="blue">
                 <v:textbox>
                   <w:txbxContent>
                     <w:p>
@@ -3227,7 +3059,27 @@
                           <w:sz w:val="22"/>
                           <w:u w:val="double"/>
                         </w:rPr>
-                        <w:t>阅后删除此文本框</w:t>
+                        <w:t>阅后</w:t>
+                      </w:r>
+                      <w:proofErr w:type="gramStart"/>
+                      <w:r>
+                        <w:rPr>
+                          <w:rFonts w:hint="eastAsia"/>
+                          <w:color w:val="000080"/>
+                          <w:sz w:val="22"/>
+                          <w:u w:val="double"/>
+                        </w:rPr>
+                        <w:t>删除此</w:t>
+                      </w:r>
+                      <w:proofErr w:type="gramEnd"/>
+                      <w:r>
+                        <w:rPr>
+                          <w:rFonts w:hint="eastAsia"/>
+                          <w:color w:val="000080"/>
+                          <w:sz w:val="22"/>
+                          <w:u w:val="double"/>
+                        </w:rPr>
+                        <w:t>文本框</w:t>
                       </w:r>
                     </w:p>
                   </w:txbxContent>
@@ -3250,7 +3102,23 @@
           <w:rFonts w:ascii="楷体" w:eastAsia="楷体" w:hAnsi="楷体" w:hint="eastAsia"/>
           <w:sz w:val="24"/>
         </w:rPr>
-        <w:t>进行可靠性设计时，分别从系统的硬件和软件两方面对系统进行设计。在硬件可靠性设计方面，采用双机容错冗余设计以及利用网络通信机制进行硬件状态查询。在软件方面，采用对各个处理线程的状态检查点监控，当线程出现故障时能够恢复或者重启，使得线程能够正常运行。</w:t>
+        <w:t>进行可靠性设计时，分别从系统的硬件和软件两方面对系统进行设计。在硬件可靠性设计方面，采用双机容错冗余设计以及利用网络通信机制进行硬件状态查询。在软件方面，采用对</w:t>
+      </w:r>
+      <w:proofErr w:type="gramStart"/>
+      <w:r>
+        <w:rPr>
+          <w:rFonts w:ascii="楷体" w:eastAsia="楷体" w:hAnsi="楷体" w:hint="eastAsia"/>
+          <w:sz w:val="24"/>
+        </w:rPr>
+        <w:t>各个处理</w:t>
+      </w:r>
+      <w:proofErr w:type="gramEnd"/>
+      <w:r>
+        <w:rPr>
+          <w:rFonts w:ascii="楷体" w:eastAsia="楷体" w:hAnsi="楷体" w:hint="eastAsia"/>
+          <w:sz w:val="24"/>
+        </w:rPr>
+        <w:t>线程的状态检查点监控，当线程出现故障时能够恢复或者重启，使得线程能够正常运行。</w:t>
       </w:r>
     </w:p>
     <w:p>
@@ -3440,7 +3308,27 @@
                                 <w:sz w:val="22"/>
                                 <w:u w:val="double"/>
                               </w:rPr>
-                              <w:t>阅后删除此文本框</w:t>
+                              <w:t>阅后</w:t>
+                            </w:r>
+                            <w:proofErr w:type="gramStart"/>
+                            <w:r>
+                              <w:rPr>
+                                <w:rFonts w:hint="eastAsia"/>
+                                <w:color w:val="000080"/>
+                                <w:sz w:val="22"/>
+                                <w:u w:val="double"/>
+                              </w:rPr>
+                              <w:t>删除此</w:t>
+                            </w:r>
+                            <w:proofErr w:type="gramEnd"/>
+                            <w:r>
+                              <w:rPr>
+                                <w:rFonts w:hint="eastAsia"/>
+                                <w:color w:val="000080"/>
+                                <w:sz w:val="22"/>
+                                <w:u w:val="double"/>
+                              </w:rPr>
+                              <w:t>文本框</w:t>
                             </w:r>
                           </w:p>
                           <w:p>
@@ -3477,7 +3365,7 @@
           </mc:Choice>
           <mc:Fallback>
             <w:pict>
-              <v:shape w14:anchorId="0991FE92" id="AutoShape 17" o:spid="_x0000_s1033" type="#_x0000_t62" style="position:absolute;left:0;text-align:left;margin-left:-22.35pt;margin-top:28.15pt;width:130.5pt;height:132.6pt;z-index:251661312;visibility:visible;mso-wrap-style:square;mso-width-percent:0;mso-height-percent:0;mso-wrap-distance-left:9pt;mso-wrap-distance-top:0;mso-wrap-distance-right:9pt;mso-wrap-distance-bottom:0;mso-position-horizontal:absolute;mso-position-horizontal-relative:text;mso-position-vertical:absolute;mso-position-vertical-relative:text;mso-width-percent:0;mso-height-percent:0;mso-width-relative:page;mso-height-relative:page;v-text-anchor:top" o:gfxdata="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" adj="5957,-6157" strokecolor="blue">
+              <v:shape w14:anchorId="0991FE92" id="AutoShape 17" o:spid="_x0000_s1031" type="#_x0000_t62" style="position:absolute;left:0;text-align:left;margin-left:-22.35pt;margin-top:28.15pt;width:130.5pt;height:132.6pt;z-index:251661312;visibility:visible;mso-wrap-style:square;mso-width-percent:0;mso-height-percent:0;mso-wrap-distance-left:9pt;mso-wrap-distance-top:0;mso-wrap-distance-right:9pt;mso-wrap-distance-bottom:0;mso-position-horizontal:absolute;mso-position-horizontal-relative:text;mso-position-vertical:absolute;mso-position-vertical-relative:text;mso-width-percent:0;mso-height-percent:0;mso-width-relative:page;mso-height-relative:page;v-text-anchor:top" o:gfxdata="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" adj="5957,-6157" strokecolor="blue">
                 <v:textbox>
                   <w:txbxContent>
                     <w:p>
@@ -3546,7 +3434,27 @@
                           <w:sz w:val="22"/>
                           <w:u w:val="double"/>
                         </w:rPr>
-                        <w:t>阅后删除此文本框</w:t>
+                        <w:t>阅后</w:t>
+                      </w:r>
+                      <w:proofErr w:type="gramStart"/>
+                      <w:r>
+                        <w:rPr>
+                          <w:rFonts w:hint="eastAsia"/>
+                          <w:color w:val="000080"/>
+                          <w:sz w:val="22"/>
+                          <w:u w:val="double"/>
+                        </w:rPr>
+                        <w:t>删除此</w:t>
+                      </w:r>
+                      <w:proofErr w:type="gramEnd"/>
+                      <w:r>
+                        <w:rPr>
+                          <w:rFonts w:hint="eastAsia"/>
+                          <w:color w:val="000080"/>
+                          <w:sz w:val="22"/>
+                          <w:u w:val="double"/>
+                        </w:rPr>
+                        <w:t>文本框</w:t>
                       </w:r>
                     </w:p>
                     <w:p>
@@ -3685,7 +3593,27 @@
                                 <w:sz w:val="22"/>
                                 <w:u w:val="double"/>
                               </w:rPr>
-                              <w:t>阅后删除此文本框</w:t>
+                              <w:t>阅后</w:t>
+                            </w:r>
+                            <w:proofErr w:type="gramStart"/>
+                            <w:r>
+                              <w:rPr>
+                                <w:rFonts w:hint="eastAsia"/>
+                                <w:color w:val="000080"/>
+                                <w:sz w:val="22"/>
+                                <w:u w:val="double"/>
+                              </w:rPr>
+                              <w:t>删除此</w:t>
+                            </w:r>
+                            <w:proofErr w:type="gramEnd"/>
+                            <w:r>
+                              <w:rPr>
+                                <w:rFonts w:hint="eastAsia"/>
+                                <w:color w:val="000080"/>
+                                <w:sz w:val="22"/>
+                                <w:u w:val="double"/>
+                              </w:rPr>
+                              <w:t>文本框</w:t>
                             </w:r>
                           </w:p>
                           <w:p/>
@@ -3708,7 +3636,7 @@
           </mc:Choice>
           <mc:Fallback>
             <w:pict>
-              <v:shape w14:anchorId="69E5480F" id="AutoShape 18" o:spid="_x0000_s1034" type="#_x0000_t62" style="position:absolute;left:0;text-align:left;margin-left:289.5pt;margin-top:28.1pt;width:126pt;height:132.6pt;z-index:251662336;visibility:visible;mso-wrap-style:square;mso-width-percent:0;mso-height-percent:0;mso-wrap-distance-left:9pt;mso-wrap-distance-top:0;mso-wrap-distance-right:9pt;mso-wrap-distance-bottom:0;mso-position-horizontal:absolute;mso-position-horizontal-relative:text;mso-position-vertical:absolute;mso-position-vertical-relative:text;mso-width-percent:0;mso-height-percent:0;mso-width-relative:page;mso-height-relative:page;v-text-anchor:top" o:gfxdata="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" adj="-6257,-5253" strokecolor="blue">
+              <v:shape w14:anchorId="69E5480F" id="AutoShape 18" o:spid="_x0000_s1032" type="#_x0000_t62" style="position:absolute;left:0;text-align:left;margin-left:289.5pt;margin-top:28.1pt;width:126pt;height:132.6pt;z-index:251662336;visibility:visible;mso-wrap-style:square;mso-width-percent:0;mso-height-percent:0;mso-wrap-distance-left:9pt;mso-wrap-distance-top:0;mso-wrap-distance-right:9pt;mso-wrap-distance-bottom:0;mso-position-horizontal:absolute;mso-position-horizontal-relative:text;mso-position-vertical:absolute;mso-position-vertical-relative:text;mso-width-percent:0;mso-height-percent:0;mso-width-relative:page;mso-height-relative:page;v-text-anchor:top" o:gfxdata="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" adj="-6257,-5253" strokecolor="blue">
                 <v:textbox>
                   <w:txbxContent>
                     <w:p>
@@ -3768,7 +3696,27 @@
                           <w:sz w:val="22"/>
                           <w:u w:val="double"/>
                         </w:rPr>
-                        <w:t>阅后删除此文本框</w:t>
+                        <w:t>阅后</w:t>
+                      </w:r>
+                      <w:proofErr w:type="gramStart"/>
+                      <w:r>
+                        <w:rPr>
+                          <w:rFonts w:hint="eastAsia"/>
+                          <w:color w:val="000080"/>
+                          <w:sz w:val="22"/>
+                          <w:u w:val="double"/>
+                        </w:rPr>
+                        <w:t>删除此</w:t>
+                      </w:r>
+                      <w:proofErr w:type="gramEnd"/>
+                      <w:r>
+                        <w:rPr>
+                          <w:rFonts w:hint="eastAsia"/>
+                          <w:color w:val="000080"/>
+                          <w:sz w:val="22"/>
+                          <w:u w:val="double"/>
+                        </w:rPr>
+                        <w:t>文本框</w:t>
                       </w:r>
                     </w:p>
                     <w:p/>
@@ -3884,8 +3832,13 @@
                               <w:t>III</w:t>
                             </w:r>
                             <w:r>
-                              <w:t>………</w:t>
-                            </w:r>
+                              <w:t>……</w:t>
+                            </w:r>
+                            <w:proofErr w:type="gramStart"/>
+                            <w:r>
+                              <w:t>…</w:t>
+                            </w:r>
+                            <w:proofErr w:type="gramEnd"/>
                             <w:r>
                               <w:rPr>
                                 <w:rFonts w:hint="eastAsia"/>
@@ -3901,7 +3854,27 @@
                                 <w:sz w:val="22"/>
                                 <w:u w:val="double"/>
                               </w:rPr>
-                              <w:t>阅后删除此文本框</w:t>
+                              <w:t>阅后</w:t>
+                            </w:r>
+                            <w:proofErr w:type="gramStart"/>
+                            <w:r>
+                              <w:rPr>
+                                <w:rFonts w:hint="eastAsia"/>
+                                <w:color w:val="000080"/>
+                                <w:sz w:val="22"/>
+                                <w:u w:val="double"/>
+                              </w:rPr>
+                              <w:t>删除此</w:t>
+                            </w:r>
+                            <w:proofErr w:type="gramEnd"/>
+                            <w:r>
+                              <w:rPr>
+                                <w:rFonts w:hint="eastAsia"/>
+                                <w:color w:val="000080"/>
+                                <w:sz w:val="22"/>
+                                <w:u w:val="double"/>
+                              </w:rPr>
+                              <w:t>文本框</w:t>
                             </w:r>
                           </w:p>
                         </w:txbxContent>
@@ -3923,7 +3896,7 @@
           </mc:Choice>
           <mc:Fallback>
             <w:pict>
-              <v:shape w14:anchorId="5309C7F0" id="AutoShape 80" o:spid="_x0000_s1035" type="#_x0000_t62" style="position:absolute;left:0;text-align:left;margin-left:117.6pt;margin-top:14.95pt;width:163.65pt;height:77.8pt;z-index:251681792;visibility:visible;mso-wrap-style:square;mso-width-percent:0;mso-height-percent:0;mso-wrap-distance-left:9pt;mso-wrap-distance-top:0;mso-wrap-distance-right:9pt;mso-wrap-distance-bottom:0;mso-position-horizontal:absolute;mso-position-horizontal-relative:text;mso-position-vertical:absolute;mso-position-vertical-relative:text;mso-width-percent:0;mso-height-percent:0;mso-width-relative:page;mso-height-relative:page;v-text-anchor:top" o:gfxdata="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" adj="12902,32011" strokecolor="blue">
+              <v:shape w14:anchorId="5309C7F0" id="AutoShape 80" o:spid="_x0000_s1033" type="#_x0000_t62" style="position:absolute;left:0;text-align:left;margin-left:117.6pt;margin-top:14.95pt;width:163.65pt;height:77.8pt;z-index:251681792;visibility:visible;mso-wrap-style:square;mso-width-percent:0;mso-height-percent:0;mso-wrap-distance-left:9pt;mso-wrap-distance-top:0;mso-wrap-distance-right:9pt;mso-wrap-distance-bottom:0;mso-position-horizontal:absolute;mso-position-horizontal-relative:text;mso-position-vertical:absolute;mso-position-vertical-relative:text;mso-width-percent:0;mso-height-percent:0;mso-width-relative:page;mso-height-relative:page;v-text-anchor:top" o:gfxdata="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" adj="12902,32011" strokecolor="blue">
                 <v:textbox>
                   <w:txbxContent>
                     <w:p>
@@ -3972,8 +3945,13 @@
                         <w:t>III</w:t>
                       </w:r>
                       <w:r>
-                        <w:t>………</w:t>
-                      </w:r>
+                        <w:t>……</w:t>
+                      </w:r>
+                      <w:proofErr w:type="gramStart"/>
+                      <w:r>
+                        <w:t>…</w:t>
+                      </w:r>
+                      <w:proofErr w:type="gramEnd"/>
                       <w:r>
                         <w:rPr>
                           <w:rFonts w:hint="eastAsia"/>
@@ -3989,7 +3967,27 @@
                           <w:sz w:val="22"/>
                           <w:u w:val="double"/>
                         </w:rPr>
-                        <w:t>阅后删除此文本框</w:t>
+                        <w:t>阅后</w:t>
+                      </w:r>
+                      <w:proofErr w:type="gramStart"/>
+                      <w:r>
+                        <w:rPr>
+                          <w:rFonts w:hint="eastAsia"/>
+                          <w:color w:val="000080"/>
+                          <w:sz w:val="22"/>
+                          <w:u w:val="double"/>
+                        </w:rPr>
+                        <w:t>删除此</w:t>
+                      </w:r>
+                      <w:proofErr w:type="gramEnd"/>
+                      <w:r>
+                        <w:rPr>
+                          <w:rFonts w:hint="eastAsia"/>
+                          <w:color w:val="000080"/>
+                          <w:sz w:val="22"/>
+                          <w:u w:val="double"/>
+                        </w:rPr>
+                        <w:t>文本框</w:t>
                       </w:r>
                     </w:p>
                   </w:txbxContent>
@@ -4016,7 +4014,7 @@
         <w:spacing w:before="156" w:after="156"/>
         <w:jc w:val="center"/>
       </w:pPr>
-      <w:bookmarkStart w:id="7" w:name="_Toc101613730"/>
+      <w:bookmarkStart w:id="6" w:name="_Toc101613730"/>
       <w:r>
         <w:rPr>
           <w:noProof/>
@@ -4124,8 +4122,16 @@
                               <w:rPr>
                                 <w:rFonts w:hint="eastAsia"/>
                               </w:rPr>
-                              <w:t>段落：段前</w:t>
-                            </w:r>
+                              <w:t>段落：</w:t>
+                            </w:r>
+                            <w:proofErr w:type="gramStart"/>
+                            <w:r>
+                              <w:rPr>
+                                <w:rFonts w:hint="eastAsia"/>
+                              </w:rPr>
+                              <w:t>段前</w:t>
+                            </w:r>
+                            <w:proofErr w:type="gramEnd"/>
                             <w:r>
                               <w:rPr>
                                 <w:rFonts w:hint="eastAsia"/>
@@ -4191,7 +4197,27 @@
                                 <w:sz w:val="22"/>
                                 <w:u w:val="double"/>
                               </w:rPr>
-                              <w:t>阅后删除此文本框</w:t>
+                              <w:t>阅后</w:t>
+                            </w:r>
+                            <w:proofErr w:type="gramStart"/>
+                            <w:r>
+                              <w:rPr>
+                                <w:rFonts w:hint="eastAsia"/>
+                                <w:color w:val="000080"/>
+                                <w:sz w:val="22"/>
+                                <w:u w:val="double"/>
+                              </w:rPr>
+                              <w:t>删除此</w:t>
+                            </w:r>
+                            <w:proofErr w:type="gramEnd"/>
+                            <w:r>
+                              <w:rPr>
+                                <w:rFonts w:hint="eastAsia"/>
+                                <w:color w:val="000080"/>
+                                <w:sz w:val="22"/>
+                                <w:u w:val="double"/>
+                              </w:rPr>
+                              <w:t>文本框</w:t>
                             </w:r>
                           </w:p>
                         </w:txbxContent>
@@ -4213,7 +4239,7 @@
           </mc:Choice>
           <mc:Fallback>
             <w:pict>
-              <v:shape w14:anchorId="20A4107B" id="AutoShape 19" o:spid="_x0000_s1036" type="#_x0000_t62" style="position:absolute;left:0;text-align:left;margin-left:-50.85pt;margin-top:-54.6pt;width:136.65pt;height:136.2pt;z-index:251663360;visibility:visible;mso-wrap-style:square;mso-width-percent:0;mso-height-percent:0;mso-wrap-distance-left:9pt;mso-wrap-distance-top:0;mso-wrap-distance-right:9pt;mso-wrap-distance-bottom:0;mso-position-horizontal:absolute;mso-position-horizontal-relative:text;mso-position-vertical:absolute;mso-position-vertical-relative:text;mso-width-percent:0;mso-height-percent:0;mso-width-relative:page;mso-height-relative:page;v-text-anchor:top" o:gfxdata="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" adj="34884,12313" strokecolor="blue">
+              <v:shape w14:anchorId="20A4107B" id="AutoShape 19" o:spid="_x0000_s1034" type="#_x0000_t62" style="position:absolute;left:0;text-align:left;margin-left:-50.85pt;margin-top:-54.6pt;width:136.65pt;height:136.2pt;z-index:251663360;visibility:visible;mso-wrap-style:square;mso-width-percent:0;mso-height-percent:0;mso-wrap-distance-left:9pt;mso-wrap-distance-top:0;mso-wrap-distance-right:9pt;mso-wrap-distance-bottom:0;mso-position-horizontal:absolute;mso-position-horizontal-relative:text;mso-position-vertical:absolute;mso-position-vertical-relative:text;mso-width-percent:0;mso-height-percent:0;mso-width-relative:page;mso-height-relative:page;v-text-anchor:top" o:gfxdata="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" adj="34884,12313" strokecolor="blue">
                 <v:textbox>
                   <w:txbxContent>
                     <w:p>
@@ -4268,8 +4294,16 @@
                         <w:rPr>
                           <w:rFonts w:hint="eastAsia"/>
                         </w:rPr>
-                        <w:t>段落：段前</w:t>
-                      </w:r>
+                        <w:t>段落：</w:t>
+                      </w:r>
+                      <w:proofErr w:type="gramStart"/>
+                      <w:r>
+                        <w:rPr>
+                          <w:rFonts w:hint="eastAsia"/>
+                        </w:rPr>
+                        <w:t>段前</w:t>
+                      </w:r>
+                      <w:proofErr w:type="gramEnd"/>
                       <w:r>
                         <w:rPr>
                           <w:rFonts w:hint="eastAsia"/>
@@ -4335,7 +4369,27 @@
                           <w:sz w:val="22"/>
                           <w:u w:val="double"/>
                         </w:rPr>
-                        <w:t>阅后删除此文本框</w:t>
+                        <w:t>阅后</w:t>
+                      </w:r>
+                      <w:proofErr w:type="gramStart"/>
+                      <w:r>
+                        <w:rPr>
+                          <w:rFonts w:hint="eastAsia"/>
+                          <w:color w:val="000080"/>
+                          <w:sz w:val="22"/>
+                          <w:u w:val="double"/>
+                        </w:rPr>
+                        <w:t>删除此</w:t>
+                      </w:r>
+                      <w:proofErr w:type="gramEnd"/>
+                      <w:r>
+                        <w:rPr>
+                          <w:rFonts w:hint="eastAsia"/>
+                          <w:color w:val="000080"/>
+                          <w:sz w:val="22"/>
+                          <w:u w:val="double"/>
+                        </w:rPr>
+                        <w:t>文本框</w:t>
                       </w:r>
                     </w:p>
                   </w:txbxContent>
@@ -4345,22 +4399,22 @@
           </mc:Fallback>
         </mc:AlternateContent>
       </w:r>
-      <w:bookmarkStart w:id="8" w:name="_Toc495059520"/>
-      <w:bookmarkStart w:id="9" w:name="_Toc495066730"/>
-      <w:bookmarkStart w:id="10" w:name="_Toc495066968"/>
-      <w:bookmarkStart w:id="11" w:name="_Toc495067889"/>
-      <w:bookmarkStart w:id="12" w:name="_Toc495068867"/>
-      <w:bookmarkStart w:id="13" w:name="_Toc495071424"/>
+      <w:bookmarkStart w:id="7" w:name="_Toc495059520"/>
+      <w:bookmarkStart w:id="8" w:name="_Toc495066730"/>
+      <w:bookmarkStart w:id="9" w:name="_Toc495066968"/>
+      <w:bookmarkStart w:id="10" w:name="_Toc495067889"/>
+      <w:bookmarkStart w:id="11" w:name="_Toc495068867"/>
+      <w:bookmarkStart w:id="12" w:name="_Toc495071424"/>
       <w:r>
         <w:t>Abstract</w:t>
       </w:r>
+      <w:bookmarkEnd w:id="6"/>
       <w:bookmarkEnd w:id="7"/>
       <w:bookmarkEnd w:id="8"/>
       <w:bookmarkEnd w:id="9"/>
       <w:bookmarkEnd w:id="10"/>
       <w:bookmarkEnd w:id="11"/>
       <w:bookmarkEnd w:id="12"/>
-      <w:bookmarkEnd w:id="13"/>
     </w:p>
     <w:p>
       <w:pPr>
@@ -4390,11 +4444,19 @@
         </w:rPr>
         <w:t xml:space="preserve">with </w:t>
       </w:r>
-      <w:r>
-        <w:rPr>
-          <w:sz w:val="24"/>
-        </w:rPr>
-        <w:t>people‘s</w:t>
+      <w:proofErr w:type="gramStart"/>
+      <w:r>
+        <w:rPr>
+          <w:sz w:val="24"/>
+        </w:rPr>
+        <w:t>people‘</w:t>
+      </w:r>
+      <w:proofErr w:type="gramEnd"/>
+      <w:r>
+        <w:rPr>
+          <w:sz w:val="24"/>
+        </w:rPr>
+        <w:t>s</w:t>
       </w:r>
       <w:r>
         <w:rPr>
@@ -4435,7 +4497,21 @@
         <w:rPr>
           <w:sz w:val="24"/>
         </w:rPr>
-        <w:t xml:space="preserve">Build up by network , CDMA 1X with CHINAUNICOM, value-added service charge mode and past speech have difference to charge, so settled account in charging and put forward the new </w:t>
+        <w:t xml:space="preserve">Build up by </w:t>
+      </w:r>
+      <w:proofErr w:type="gramStart"/>
+      <w:r>
+        <w:rPr>
+          <w:sz w:val="24"/>
+        </w:rPr>
+        <w:t>network ,</w:t>
+      </w:r>
+      <w:proofErr w:type="gramEnd"/>
+      <w:r>
+        <w:rPr>
+          <w:sz w:val="24"/>
+        </w:rPr>
+        <w:t xml:space="preserve"> CDMA 1X with CHINAUNICOM, value-added service charge mode and past speech have difference to charge, so settled account in charging and put forward the new </w:t>
       </w:r>
       <w:r>
         <w:rPr>
@@ -4895,7 +4971,27 @@
                                 <w:sz w:val="22"/>
                                 <w:u w:val="double"/>
                               </w:rPr>
-                              <w:t>阅后删除此文本框。</w:t>
+                              <w:t>阅后</w:t>
+                            </w:r>
+                            <w:proofErr w:type="gramStart"/>
+                            <w:r>
+                              <w:rPr>
+                                <w:rFonts w:hint="eastAsia"/>
+                                <w:color w:val="000080"/>
+                                <w:sz w:val="22"/>
+                                <w:u w:val="double"/>
+                              </w:rPr>
+                              <w:t>删除此</w:t>
+                            </w:r>
+                            <w:proofErr w:type="gramEnd"/>
+                            <w:r>
+                              <w:rPr>
+                                <w:rFonts w:hint="eastAsia"/>
+                                <w:color w:val="000080"/>
+                                <w:sz w:val="22"/>
+                                <w:u w:val="double"/>
+                              </w:rPr>
+                              <w:t>文本框。</w:t>
                             </w:r>
                           </w:p>
                         </w:txbxContent>
@@ -4917,7 +5013,7 @@
           </mc:Choice>
           <mc:Fallback>
             <w:pict>
-              <v:shape w14:anchorId="48929816" id="AutoShape 21" o:spid="_x0000_s1037" type="#_x0000_t62" style="position:absolute;left:0;text-align:left;margin-left:-89.1pt;margin-top:40.65pt;width:173.55pt;height:195pt;z-index:251665408;visibility:visible;mso-wrap-style:square;mso-width-percent:0;mso-height-percent:0;mso-wrap-distance-left:9pt;mso-wrap-distance-top:0;mso-wrap-distance-right:9pt;mso-wrap-distance-bottom:0;mso-position-horizontal:absolute;mso-position-horizontal-relative:text;mso-position-vertical:absolute;mso-position-vertical-relative:text;mso-width-percent:0;mso-height-percent:0;mso-width-relative:page;mso-height-relative:page;v-text-anchor:top" o:gfxdata="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" adj="28819,22128" strokecolor="blue">
+              <v:shape w14:anchorId="48929816" id="AutoShape 21" o:spid="_x0000_s1035" type="#_x0000_t62" style="position:absolute;left:0;text-align:left;margin-left:-89.1pt;margin-top:40.65pt;width:173.55pt;height:195pt;z-index:251665408;visibility:visible;mso-wrap-style:square;mso-width-percent:0;mso-height-percent:0;mso-wrap-distance-left:9pt;mso-wrap-distance-top:0;mso-wrap-distance-right:9pt;mso-wrap-distance-bottom:0;mso-position-horizontal:absolute;mso-position-horizontal-relative:text;mso-position-vertical:absolute;mso-position-vertical-relative:text;mso-width-percent:0;mso-height-percent:0;mso-width-relative:page;mso-height-relative:page;v-text-anchor:top" o:gfxdata="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" adj="28819,22128" strokecolor="blue">
                 <v:textbox>
                   <w:txbxContent>
                     <w:p>
@@ -5113,7 +5209,27 @@
                           <w:sz w:val="22"/>
                           <w:u w:val="double"/>
                         </w:rPr>
-                        <w:t>阅后删除此文本框。</w:t>
+                        <w:t>阅后</w:t>
+                      </w:r>
+                      <w:proofErr w:type="gramStart"/>
+                      <w:r>
+                        <w:rPr>
+                          <w:rFonts w:hint="eastAsia"/>
+                          <w:color w:val="000080"/>
+                          <w:sz w:val="22"/>
+                          <w:u w:val="double"/>
+                        </w:rPr>
+                        <w:t>删除此</w:t>
+                      </w:r>
+                      <w:proofErr w:type="gramEnd"/>
+                      <w:r>
+                        <w:rPr>
+                          <w:rFonts w:hint="eastAsia"/>
+                          <w:color w:val="000080"/>
+                          <w:sz w:val="22"/>
+                          <w:u w:val="double"/>
+                        </w:rPr>
+                        <w:t>文本框。</w:t>
                       </w:r>
                     </w:p>
                   </w:txbxContent>
@@ -5354,7 +5470,27 @@
                                 <w:sz w:val="22"/>
                                 <w:u w:val="double"/>
                               </w:rPr>
-                              <w:t>阅后删除此文本框</w:t>
+                              <w:t>阅后</w:t>
+                            </w:r>
+                            <w:proofErr w:type="gramStart"/>
+                            <w:r>
+                              <w:rPr>
+                                <w:rFonts w:hint="eastAsia"/>
+                                <w:color w:val="000080"/>
+                                <w:sz w:val="22"/>
+                                <w:u w:val="double"/>
+                              </w:rPr>
+                              <w:t>删除此</w:t>
+                            </w:r>
+                            <w:proofErr w:type="gramEnd"/>
+                            <w:r>
+                              <w:rPr>
+                                <w:rFonts w:hint="eastAsia"/>
+                                <w:color w:val="000080"/>
+                                <w:sz w:val="22"/>
+                                <w:u w:val="double"/>
+                              </w:rPr>
+                              <w:t>文本框</w:t>
                             </w:r>
                           </w:p>
                         </w:txbxContent>
@@ -5376,7 +5512,7 @@
           </mc:Choice>
           <mc:Fallback>
             <w:pict>
-              <v:shape w14:anchorId="74F30DDD" id="AutoShape 20" o:spid="_x0000_s1038" type="#_x0000_t62" style="position:absolute;left:0;text-align:left;margin-left:299.4pt;margin-top:12.25pt;width:178.95pt;height:163.8pt;z-index:251664384;visibility:visible;mso-wrap-style:square;mso-width-percent:0;mso-height-percent:0;mso-wrap-distance-left:9pt;mso-wrap-distance-top:0;mso-wrap-distance-right:9pt;mso-wrap-distance-bottom:0;mso-position-horizontal:absolute;mso-position-horizontal-relative:text;mso-position-vertical:absolute;mso-position-vertical-relative:text;mso-width-percent:0;mso-height-percent:0;mso-width-relative:page;mso-height-relative:page;v-text-anchor:top" o:gfxdata="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" adj="-2342,376" strokecolor="blue">
+              <v:shape w14:anchorId="74F30DDD" id="AutoShape 20" o:spid="_x0000_s1036" type="#_x0000_t62" style="position:absolute;left:0;text-align:left;margin-left:299.4pt;margin-top:12.25pt;width:178.95pt;height:163.8pt;z-index:251664384;visibility:visible;mso-wrap-style:square;mso-width-percent:0;mso-height-percent:0;mso-wrap-distance-left:9pt;mso-wrap-distance-top:0;mso-wrap-distance-right:9pt;mso-wrap-distance-bottom:0;mso-position-horizontal:absolute;mso-position-horizontal-relative:text;mso-position-vertical:absolute;mso-position-vertical-relative:text;mso-width-percent:0;mso-height-percent:0;mso-width-relative:page;mso-height-relative:page;v-text-anchor:top" o:gfxdata="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" adj="-2342,376" strokecolor="blue">
                 <v:textbox>
                   <w:txbxContent>
                     <w:p>
@@ -5555,7 +5691,27 @@
                           <w:sz w:val="22"/>
                           <w:u w:val="double"/>
                         </w:rPr>
-                        <w:t>阅后删除此文本框</w:t>
+                        <w:t>阅后</w:t>
+                      </w:r>
+                      <w:proofErr w:type="gramStart"/>
+                      <w:r>
+                        <w:rPr>
+                          <w:rFonts w:hint="eastAsia"/>
+                          <w:color w:val="000080"/>
+                          <w:sz w:val="22"/>
+                          <w:u w:val="double"/>
+                        </w:rPr>
+                        <w:t>删除此</w:t>
+                      </w:r>
+                      <w:proofErr w:type="gramEnd"/>
+                      <w:r>
+                        <w:rPr>
+                          <w:rFonts w:hint="eastAsia"/>
+                          <w:color w:val="000080"/>
+                          <w:sz w:val="22"/>
+                          <w:u w:val="double"/>
+                        </w:rPr>
+                        <w:t>文本框</w:t>
                       </w:r>
                     </w:p>
                   </w:txbxContent>
@@ -5928,8 +6084,8 @@
       <w:r>
         <w:br w:type="page"/>
       </w:r>
-      <w:bookmarkStart w:id="14" w:name="_Toc495068868"/>
-      <w:bookmarkStart w:id="15" w:name="_Toc495071425"/>
+      <w:bookmarkStart w:id="13" w:name="_Toc495068868"/>
+      <w:bookmarkStart w:id="14" w:name="_Toc495071425"/>
       <w:r>
         <w:rPr>
           <w:rFonts w:ascii="黑体" w:hAnsi="黑体"/>
@@ -6110,8 +6266,17 @@
                                 <w:rFonts w:hint="eastAsia"/>
                                 <w:color w:val="000000"/>
                               </w:rPr>
-                              <w:t>段落：段前</w:t>
-                            </w:r>
+                              <w:t>段落：</w:t>
+                            </w:r>
+                            <w:proofErr w:type="gramStart"/>
+                            <w:r>
+                              <w:rPr>
+                                <w:rFonts w:hint="eastAsia"/>
+                                <w:color w:val="000000"/>
+                              </w:rPr>
+                              <w:t>段前</w:t>
+                            </w:r>
+                            <w:proofErr w:type="gramEnd"/>
                             <w:r>
                               <w:rPr>
                                 <w:rFonts w:hint="eastAsia"/>
@@ -6179,7 +6344,27 @@
                                 <w:sz w:val="22"/>
                                 <w:u w:val="double"/>
                               </w:rPr>
-                              <w:t>阅后删除此文本框</w:t>
+                              <w:t>阅后</w:t>
+                            </w:r>
+                            <w:proofErr w:type="gramStart"/>
+                            <w:r>
+                              <w:rPr>
+                                <w:rFonts w:hint="eastAsia"/>
+                                <w:color w:val="000080"/>
+                                <w:sz w:val="22"/>
+                                <w:u w:val="double"/>
+                              </w:rPr>
+                              <w:t>删除此</w:t>
+                            </w:r>
+                            <w:proofErr w:type="gramEnd"/>
+                            <w:r>
+                              <w:rPr>
+                                <w:rFonts w:hint="eastAsia"/>
+                                <w:color w:val="000080"/>
+                                <w:sz w:val="22"/>
+                                <w:u w:val="double"/>
+                              </w:rPr>
+                              <w:t>文本框</w:t>
                             </w:r>
                           </w:p>
                           <w:p>
@@ -6216,7 +6401,7 @@
           </mc:Choice>
           <mc:Fallback>
             <w:pict>
-              <v:shape w14:anchorId="49300EAD" id="AutoShape 84" o:spid="_x0000_s1039" type="#_x0000_t62" style="position:absolute;left:0;text-align:left;margin-left:319.35pt;margin-top:-55.2pt;width:165.6pt;height:163.2pt;z-index:251684864;visibility:visible;mso-wrap-style:square;mso-width-percent:0;mso-height-percent:0;mso-wrap-distance-left:9pt;mso-wrap-distance-top:0;mso-wrap-distance-right:9pt;mso-wrap-distance-bottom:0;mso-position-horizontal:absolute;mso-position-horizontal-relative:text;mso-position-vertical:absolute;mso-position-vertical-relative:text;mso-width-percent:0;mso-height-percent:0;mso-width-relative:page;mso-height-relative:page;v-text-anchor:top" o:gfxdata="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" adj="-10004,9285" strokecolor="blue">
+              <v:shape w14:anchorId="49300EAD" id="AutoShape 84" o:spid="_x0000_s1037" type="#_x0000_t62" style="position:absolute;left:0;text-align:left;margin-left:319.35pt;margin-top:-55.2pt;width:165.6pt;height:163.2pt;z-index:251684864;visibility:visible;mso-wrap-style:square;mso-width-percent:0;mso-height-percent:0;mso-wrap-distance-left:9pt;mso-wrap-distance-top:0;mso-wrap-distance-right:9pt;mso-wrap-distance-bottom:0;mso-position-horizontal:absolute;mso-position-horizontal-relative:text;mso-position-vertical:absolute;mso-position-vertical-relative:text;mso-width-percent:0;mso-height-percent:0;mso-width-relative:page;mso-height-relative:page;v-text-anchor:top" o:gfxdata="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" adj="-10004,9285" strokecolor="blue">
                 <v:textbox>
                   <w:txbxContent>
                     <w:p>
@@ -6343,8 +6528,17 @@
                           <w:rFonts w:hint="eastAsia"/>
                           <w:color w:val="000000"/>
                         </w:rPr>
-                        <w:t>段落：段前</w:t>
-                      </w:r>
+                        <w:t>段落：</w:t>
+                      </w:r>
+                      <w:proofErr w:type="gramStart"/>
+                      <w:r>
+                        <w:rPr>
+                          <w:rFonts w:hint="eastAsia"/>
+                          <w:color w:val="000000"/>
+                        </w:rPr>
+                        <w:t>段前</w:t>
+                      </w:r>
+                      <w:proofErr w:type="gramEnd"/>
                       <w:r>
                         <w:rPr>
                           <w:rFonts w:hint="eastAsia"/>
@@ -6412,7 +6606,27 @@
                           <w:sz w:val="22"/>
                           <w:u w:val="double"/>
                         </w:rPr>
-                        <w:t>阅后删除此文本框</w:t>
+                        <w:t>阅后</w:t>
+                      </w:r>
+                      <w:proofErr w:type="gramStart"/>
+                      <w:r>
+                        <w:rPr>
+                          <w:rFonts w:hint="eastAsia"/>
+                          <w:color w:val="000080"/>
+                          <w:sz w:val="22"/>
+                          <w:u w:val="double"/>
+                        </w:rPr>
+                        <w:t>删除此</w:t>
+                      </w:r>
+                      <w:proofErr w:type="gramEnd"/>
+                      <w:r>
+                        <w:rPr>
+                          <w:rFonts w:hint="eastAsia"/>
+                          <w:color w:val="000080"/>
+                          <w:sz w:val="22"/>
+                          <w:u w:val="double"/>
+                        </w:rPr>
+                        <w:t>文本框</w:t>
                       </w:r>
                     </w:p>
                     <w:p>
@@ -6443,8 +6657,8 @@
         </w:rPr>
         <w:t>目  录</w:t>
       </w:r>
+      <w:bookmarkEnd w:id="13"/>
       <w:bookmarkEnd w:id="14"/>
-      <w:bookmarkEnd w:id="15"/>
     </w:p>
     <w:p>
       <w:pPr>
@@ -6567,7 +6781,27 @@
                                 <w:sz w:val="22"/>
                                 <w:u w:val="double"/>
                               </w:rPr>
-                              <w:t>阅后删除此文本框</w:t>
+                              <w:t>阅后</w:t>
+                            </w:r>
+                            <w:proofErr w:type="gramStart"/>
+                            <w:r>
+                              <w:rPr>
+                                <w:rFonts w:hint="eastAsia"/>
+                                <w:color w:val="000080"/>
+                                <w:sz w:val="22"/>
+                                <w:u w:val="double"/>
+                              </w:rPr>
+                              <w:t>删除此</w:t>
+                            </w:r>
+                            <w:proofErr w:type="gramEnd"/>
+                            <w:r>
+                              <w:rPr>
+                                <w:rFonts w:hint="eastAsia"/>
+                                <w:color w:val="000080"/>
+                                <w:sz w:val="22"/>
+                                <w:u w:val="double"/>
+                              </w:rPr>
+                              <w:t>文本框</w:t>
                             </w:r>
                           </w:p>
                         </w:txbxContent>
@@ -6589,7 +6823,7 @@
           </mc:Choice>
           <mc:Fallback>
             <w:pict>
-              <v:shape w14:anchorId="1F611EB4" id="AutoShape 85" o:spid="_x0000_s1040" type="#_x0000_t62" style="position:absolute;left:0;text-align:left;margin-left:-73.65pt;margin-top:-76.8pt;width:159.9pt;height:102.15pt;z-index:251685888;visibility:visible;mso-wrap-style:square;mso-width-percent:0;mso-height-percent:0;mso-wrap-distance-left:9pt;mso-wrap-distance-top:0;mso-wrap-distance-right:9pt;mso-wrap-distance-bottom:0;mso-position-horizontal:absolute;mso-position-horizontal-relative:text;mso-position-vertical:absolute;mso-position-vertical-relative:text;mso-width-percent:0;mso-height-percent:0;mso-width-relative:page;mso-height-relative:page;v-text-anchor:top" o:gfxdata="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" adj="9051,26516" strokecolor="blue">
+              <v:shape w14:anchorId="1F611EB4" id="AutoShape 85" o:spid="_x0000_s1038" type="#_x0000_t62" style="position:absolute;left:0;text-align:left;margin-left:-73.65pt;margin-top:-76.8pt;width:159.9pt;height:102.15pt;z-index:251685888;visibility:visible;mso-wrap-style:square;mso-width-percent:0;mso-height-percent:0;mso-wrap-distance-left:9pt;mso-wrap-distance-top:0;mso-wrap-distance-right:9pt;mso-wrap-distance-bottom:0;mso-position-horizontal:absolute;mso-position-horizontal-relative:text;mso-position-vertical:absolute;mso-position-vertical-relative:text;mso-width-percent:0;mso-height-percent:0;mso-width-relative:page;mso-height-relative:page;v-text-anchor:top" o:gfxdata="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" adj="9051,26516" strokecolor="blue">
                 <v:textbox>
                   <w:txbxContent>
                     <w:p>
@@ -6651,7 +6885,27 @@
                           <w:sz w:val="22"/>
                           <w:u w:val="double"/>
                         </w:rPr>
-                        <w:t>阅后删除此文本框</w:t>
+                        <w:t>阅后</w:t>
+                      </w:r>
+                      <w:proofErr w:type="gramStart"/>
+                      <w:r>
+                        <w:rPr>
+                          <w:rFonts w:hint="eastAsia"/>
+                          <w:color w:val="000080"/>
+                          <w:sz w:val="22"/>
+                          <w:u w:val="double"/>
+                        </w:rPr>
+                        <w:t>删除此</w:t>
+                      </w:r>
+                      <w:proofErr w:type="gramEnd"/>
+                      <w:r>
+                        <w:rPr>
+                          <w:rFonts w:hint="eastAsia"/>
+                          <w:color w:val="000080"/>
+                          <w:sz w:val="22"/>
+                          <w:u w:val="double"/>
+                        </w:rPr>
+                        <w:t>文本框</w:t>
                       </w:r>
                     </w:p>
                   </w:txbxContent>
@@ -6974,7 +7228,27 @@
                                 <w:szCs w:val="21"/>
                                 <w:u w:val="double"/>
                               </w:rPr>
-                              <w:t>阅后删除此文本框</w:t>
+                              <w:t>阅后</w:t>
+                            </w:r>
+                            <w:proofErr w:type="gramStart"/>
+                            <w:r>
+                              <w:rPr>
+                                <w:rFonts w:hint="eastAsia"/>
+                                <w:color w:val="000080"/>
+                                <w:szCs w:val="21"/>
+                                <w:u w:val="double"/>
+                              </w:rPr>
+                              <w:t>删除此</w:t>
+                            </w:r>
+                            <w:proofErr w:type="gramEnd"/>
+                            <w:r>
+                              <w:rPr>
+                                <w:rFonts w:hint="eastAsia"/>
+                                <w:color w:val="000080"/>
+                                <w:szCs w:val="21"/>
+                                <w:u w:val="double"/>
+                              </w:rPr>
+                              <w:t>文本框</w:t>
                             </w:r>
                           </w:p>
                         </w:txbxContent>
@@ -6996,7 +7270,7 @@
           </mc:Choice>
           <mc:Fallback>
             <w:pict>
-              <v:shape w14:anchorId="1654EB80" id="AutoShape 87" o:spid="_x0000_s1041" type="#_x0000_t62" style="position:absolute;left:0;text-align:left;margin-left:313.95pt;margin-top:6pt;width:114pt;height:97.2pt;z-index:251686912;visibility:visible;mso-wrap-style:square;mso-width-percent:0;mso-height-percent:0;mso-wrap-distance-left:9pt;mso-wrap-distance-top:0;mso-wrap-distance-right:9pt;mso-wrap-distance-bottom:0;mso-position-horizontal:absolute;mso-position-horizontal-relative:text;mso-position-vertical:absolute;mso-position-vertical-relative:text;mso-width-percent:0;mso-height-percent:0;mso-width-relative:page;mso-height-relative:page;v-text-anchor:top" o:gfxdata="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" adj="-47871,10067" strokecolor="blue">
+              <v:shape w14:anchorId="1654EB80" id="AutoShape 87" o:spid="_x0000_s1039" type="#_x0000_t62" style="position:absolute;left:0;text-align:left;margin-left:313.95pt;margin-top:6pt;width:114pt;height:97.2pt;z-index:251686912;visibility:visible;mso-wrap-style:square;mso-width-percent:0;mso-height-percent:0;mso-wrap-distance-left:9pt;mso-wrap-distance-top:0;mso-wrap-distance-right:9pt;mso-wrap-distance-bottom:0;mso-position-horizontal:absolute;mso-position-horizontal-relative:text;mso-position-vertical:absolute;mso-position-vertical-relative:text;mso-width-percent:0;mso-height-percent:0;mso-width-relative:page;mso-height-relative:page;v-text-anchor:top" o:gfxdata="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" adj="-47871,10067" strokecolor="blue">
                 <v:textbox>
                   <w:txbxContent>
                     <w:p>
@@ -7082,7 +7356,27 @@
                           <w:szCs w:val="21"/>
                           <w:u w:val="double"/>
                         </w:rPr>
-                        <w:t>阅后删除此文本框</w:t>
+                        <w:t>阅后</w:t>
+                      </w:r>
+                      <w:proofErr w:type="gramStart"/>
+                      <w:r>
+                        <w:rPr>
+                          <w:rFonts w:hint="eastAsia"/>
+                          <w:color w:val="000080"/>
+                          <w:szCs w:val="21"/>
+                          <w:u w:val="double"/>
+                        </w:rPr>
+                        <w:t>删除此</w:t>
+                      </w:r>
+                      <w:proofErr w:type="gramEnd"/>
+                      <w:r>
+                        <w:rPr>
+                          <w:rFonts w:hint="eastAsia"/>
+                          <w:color w:val="000080"/>
+                          <w:szCs w:val="21"/>
+                          <w:u w:val="double"/>
+                        </w:rPr>
+                        <w:t>文本框</w:t>
                       </w:r>
                     </w:p>
                   </w:txbxContent>
@@ -7584,7 +7878,27 @@
                                 <w:szCs w:val="21"/>
                                 <w:u w:val="double"/>
                               </w:rPr>
-                              <w:t>阅后删除此文本框。</w:t>
+                              <w:t>阅后</w:t>
+                            </w:r>
+                            <w:proofErr w:type="gramStart"/>
+                            <w:r>
+                              <w:rPr>
+                                <w:rFonts w:hint="eastAsia"/>
+                                <w:color w:val="000080"/>
+                                <w:szCs w:val="21"/>
+                                <w:u w:val="double"/>
+                              </w:rPr>
+                              <w:t>删除此</w:t>
+                            </w:r>
+                            <w:proofErr w:type="gramEnd"/>
+                            <w:r>
+                              <w:rPr>
+                                <w:rFonts w:hint="eastAsia"/>
+                                <w:color w:val="000080"/>
+                                <w:szCs w:val="21"/>
+                                <w:u w:val="double"/>
+                              </w:rPr>
+                              <w:t>文本框。</w:t>
                             </w:r>
                           </w:p>
                         </w:txbxContent>
@@ -7606,7 +7920,7 @@
           </mc:Choice>
           <mc:Fallback>
             <w:pict>
-              <v:shape w14:anchorId="4457DA74" id="AutoShape 88" o:spid="_x0000_s1042" type="#_x0000_t62" style="position:absolute;left:0;text-align:left;margin-left:351.55pt;margin-top:6.8pt;width:126.15pt;height:133.9pt;z-index:251687936;visibility:visible;mso-wrap-style:square;mso-width-percent:0;mso-height-percent:0;mso-wrap-distance-left:9pt;mso-wrap-distance-top:0;mso-wrap-distance-right:9pt;mso-wrap-distance-bottom:0;mso-position-horizontal:absolute;mso-position-horizontal-relative:text;mso-position-vertical:absolute;mso-position-vertical-relative:text;mso-width-percent:0;mso-height-percent:0;mso-width-relative:page;mso-height-relative:page;v-text-anchor:top" o:gfxdata="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" adj="-49784,5688" strokecolor="blue">
+              <v:shape w14:anchorId="4457DA74" id="AutoShape 88" o:spid="_x0000_s1040" type="#_x0000_t62" style="position:absolute;left:0;text-align:left;margin-left:351.55pt;margin-top:6.8pt;width:126.15pt;height:133.9pt;z-index:251687936;visibility:visible;mso-wrap-style:square;mso-width-percent:0;mso-height-percent:0;mso-wrap-distance-left:9pt;mso-wrap-distance-top:0;mso-wrap-distance-right:9pt;mso-wrap-distance-bottom:0;mso-position-horizontal:absolute;mso-position-horizontal-relative:text;mso-position-vertical:absolute;mso-position-vertical-relative:text;mso-width-percent:0;mso-height-percent:0;mso-width-relative:page;mso-height-relative:page;v-text-anchor:top" o:gfxdata="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" adj="-49784,5688" strokecolor="blue">
                 <v:textbox>
                   <w:txbxContent>
                     <w:p>
@@ -7729,7 +8043,27 @@
                           <w:szCs w:val="21"/>
                           <w:u w:val="double"/>
                         </w:rPr>
-                        <w:t>阅后删除此文本框。</w:t>
+                        <w:t>阅后</w:t>
+                      </w:r>
+                      <w:proofErr w:type="gramStart"/>
+                      <w:r>
+                        <w:rPr>
+                          <w:rFonts w:hint="eastAsia"/>
+                          <w:color w:val="000080"/>
+                          <w:szCs w:val="21"/>
+                          <w:u w:val="double"/>
+                        </w:rPr>
+                        <w:t>删除此</w:t>
+                      </w:r>
+                      <w:proofErr w:type="gramEnd"/>
+                      <w:r>
+                        <w:rPr>
+                          <w:rFonts w:hint="eastAsia"/>
+                          <w:color w:val="000080"/>
+                          <w:szCs w:val="21"/>
+                          <w:u w:val="double"/>
+                        </w:rPr>
+                        <w:t>文本框。</w:t>
                       </w:r>
                     </w:p>
                   </w:txbxContent>
@@ -8365,7 +8699,27 @@
                                 <w:szCs w:val="21"/>
                                 <w:u w:val="double"/>
                               </w:rPr>
-                              <w:t>阅后删除此文本框</w:t>
+                              <w:t>阅后</w:t>
+                            </w:r>
+                            <w:proofErr w:type="gramStart"/>
+                            <w:r>
+                              <w:rPr>
+                                <w:rFonts w:hint="eastAsia"/>
+                                <w:color w:val="000080"/>
+                                <w:szCs w:val="21"/>
+                                <w:u w:val="double"/>
+                              </w:rPr>
+                              <w:t>删除此</w:t>
+                            </w:r>
+                            <w:proofErr w:type="gramEnd"/>
+                            <w:r>
+                              <w:rPr>
+                                <w:rFonts w:hint="eastAsia"/>
+                                <w:color w:val="000080"/>
+                                <w:szCs w:val="21"/>
+                                <w:u w:val="double"/>
+                              </w:rPr>
+                              <w:t>文本框</w:t>
                             </w:r>
                           </w:p>
                         </w:txbxContent>
@@ -8387,7 +8741,7 @@
           </mc:Choice>
           <mc:Fallback>
             <w:pict>
-              <v:shape w14:anchorId="1B6658AC" id="AutoShape 89" o:spid="_x0000_s1043" type="#_x0000_t62" style="position:absolute;left:0;text-align:left;margin-left:212.85pt;margin-top:18pt;width:138.9pt;height:61.8pt;flip:y;z-index:251688960;visibility:visible;mso-wrap-style:square;mso-width-percent:0;mso-height-percent:0;mso-wrap-distance-left:9pt;mso-wrap-distance-top:0;mso-wrap-distance-right:9pt;mso-wrap-distance-bottom:0;mso-position-horizontal:absolute;mso-position-horizontal-relative:text;mso-position-vertical:absolute;mso-position-vertical-relative:text;mso-width-percent:0;mso-height-percent:0;mso-width-relative:page;mso-height-relative:page;v-text-anchor:top" o:gfxdata="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" adj="-30589,31246" strokecolor="blue">
+              <v:shape w14:anchorId="1B6658AC" id="AutoShape 89" o:spid="_x0000_s1041" type="#_x0000_t62" style="position:absolute;left:0;text-align:left;margin-left:212.85pt;margin-top:18pt;width:138.9pt;height:61.8pt;flip:y;z-index:251688960;visibility:visible;mso-wrap-style:square;mso-width-percent:0;mso-height-percent:0;mso-wrap-distance-left:9pt;mso-wrap-distance-top:0;mso-wrap-distance-right:9pt;mso-wrap-distance-bottom:0;mso-position-horizontal:absolute;mso-position-horizontal-relative:text;mso-position-vertical:absolute;mso-position-vertical-relative:text;mso-width-percent:0;mso-height-percent:0;mso-width-relative:page;mso-height-relative:page;v-text-anchor:top" o:gfxdata="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" adj="-30589,31246" strokecolor="blue">
                 <v:textbox>
                   <w:txbxContent>
                     <w:p>
@@ -8420,7 +8774,27 @@
                           <w:szCs w:val="21"/>
                           <w:u w:val="double"/>
                         </w:rPr>
-                        <w:t>阅后删除此文本框</w:t>
+                        <w:t>阅后</w:t>
+                      </w:r>
+                      <w:proofErr w:type="gramStart"/>
+                      <w:r>
+                        <w:rPr>
+                          <w:rFonts w:hint="eastAsia"/>
+                          <w:color w:val="000080"/>
+                          <w:szCs w:val="21"/>
+                          <w:u w:val="double"/>
+                        </w:rPr>
+                        <w:t>删除此</w:t>
+                      </w:r>
+                      <w:proofErr w:type="gramEnd"/>
+                      <w:r>
+                        <w:rPr>
+                          <w:rFonts w:hint="eastAsia"/>
+                          <w:color w:val="000080"/>
+                          <w:szCs w:val="21"/>
+                          <w:u w:val="double"/>
+                        </w:rPr>
+                        <w:t>文本框</w:t>
                       </w:r>
                     </w:p>
                   </w:txbxContent>
@@ -8461,8 +8835,8 @@
       <w:pPr>
         <w:jc w:val="center"/>
         <w:sectPr>
-          <w:headerReference w:type="default" r:id="rId5"/>
-          <w:footerReference w:type="default" r:id="rId6"/>
+          <w:headerReference w:type="default" r:id="rId8"/>
+          <w:footerReference w:type="default" r:id="rId9"/>
           <w:pgSz w:w="11906" w:h="16838" w:code="9"/>
           <w:pgMar w:top="1440" w:right="1797" w:bottom="1440" w:left="1797" w:header="851" w:footer="992" w:gutter="0"/>
           <w:pgNumType w:fmt="upperRoman" w:start="1"/>
@@ -8643,7 +9017,27 @@
                                 <w:sz w:val="22"/>
                                 <w:u w:val="double"/>
                               </w:rPr>
-                              <w:t>阅后删除此文本框</w:t>
+                              <w:t>阅后</w:t>
+                            </w:r>
+                            <w:proofErr w:type="gramStart"/>
+                            <w:r>
+                              <w:rPr>
+                                <w:rFonts w:hint="eastAsia"/>
+                                <w:color w:val="000080"/>
+                                <w:sz w:val="22"/>
+                                <w:u w:val="double"/>
+                              </w:rPr>
+                              <w:t>删除此</w:t>
+                            </w:r>
+                            <w:proofErr w:type="gramEnd"/>
+                            <w:r>
+                              <w:rPr>
+                                <w:rFonts w:hint="eastAsia"/>
+                                <w:color w:val="000080"/>
+                                <w:sz w:val="22"/>
+                                <w:u w:val="double"/>
+                              </w:rPr>
+                              <w:t>文本框</w:t>
                             </w:r>
                           </w:p>
                           <w:p>
@@ -8680,7 +9074,7 @@
           </mc:Choice>
           <mc:Fallback>
             <w:pict>
-              <v:shape w14:anchorId="682FBF24" id="AutoShape 31" o:spid="_x0000_s1044" type="#_x0000_t62" style="position:absolute;left:0;text-align:left;margin-left:-60.75pt;margin-top:-13.5pt;width:152.1pt;height:148.5pt;z-index:251669504;visibility:visible;mso-wrap-style:square;mso-width-percent:0;mso-height-percent:0;mso-wrap-distance-left:9pt;mso-wrap-distance-top:0;mso-wrap-distance-right:9pt;mso-wrap-distance-bottom:0;mso-position-horizontal:absolute;mso-position-horizontal-relative:text;mso-position-vertical:absolute;mso-position-vertical-relative:text;mso-width-percent:0;mso-height-percent:0;mso-width-relative:page;mso-height-relative:page;v-text-anchor:top" o:gfxdata="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" adj="24767,13601" strokecolor="blue">
+              <v:shape w14:anchorId="682FBF24" id="AutoShape 31" o:spid="_x0000_s1042" type="#_x0000_t62" style="position:absolute;left:0;text-align:left;margin-left:-60.75pt;margin-top:-13.5pt;width:152.1pt;height:148.5pt;z-index:251669504;visibility:visible;mso-wrap-style:square;mso-width-percent:0;mso-height-percent:0;mso-wrap-distance-left:9pt;mso-wrap-distance-top:0;mso-wrap-distance-right:9pt;mso-wrap-distance-bottom:0;mso-position-horizontal:absolute;mso-position-horizontal-relative:text;mso-position-vertical:absolute;mso-position-vertical-relative:text;mso-width-percent:0;mso-height-percent:0;mso-width-relative:page;mso-height-relative:page;v-text-anchor:top" o:gfxdata="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" adj="24767,13601" strokecolor="blue">
                 <v:textbox>
                   <w:txbxContent>
                     <w:p>
@@ -8783,7 +9177,27 @@
                           <w:sz w:val="22"/>
                           <w:u w:val="double"/>
                         </w:rPr>
-                        <w:t>阅后删除此文本框</w:t>
+                        <w:t>阅后</w:t>
+                      </w:r>
+                      <w:proofErr w:type="gramStart"/>
+                      <w:r>
+                        <w:rPr>
+                          <w:rFonts w:hint="eastAsia"/>
+                          <w:color w:val="000080"/>
+                          <w:sz w:val="22"/>
+                          <w:u w:val="double"/>
+                        </w:rPr>
+                        <w:t>删除此</w:t>
+                      </w:r>
+                      <w:proofErr w:type="gramEnd"/>
+                      <w:r>
+                        <w:rPr>
+                          <w:rFonts w:hint="eastAsia"/>
+                          <w:color w:val="000080"/>
+                          <w:sz w:val="22"/>
+                          <w:u w:val="double"/>
+                        </w:rPr>
+                        <w:t>文本框</w:t>
                       </w:r>
                     </w:p>
                     <w:p>
@@ -8918,8 +9332,16 @@
                               <w:rPr>
                                 <w:rFonts w:hint="eastAsia"/>
                               </w:rPr>
-                              <w:t>段落：段前为</w:t>
-                            </w:r>
+                              <w:t>段落：</w:t>
+                            </w:r>
+                            <w:proofErr w:type="gramStart"/>
+                            <w:r>
+                              <w:rPr>
+                                <w:rFonts w:hint="eastAsia"/>
+                              </w:rPr>
+                              <w:t>段前为</w:t>
+                            </w:r>
+                            <w:proofErr w:type="gramEnd"/>
                             <w:r>
                               <w:rPr>
                                 <w:rFonts w:hint="eastAsia"/>
@@ -8962,7 +9384,27 @@
                                 <w:sz w:val="22"/>
                                 <w:u w:val="double"/>
                               </w:rPr>
-                              <w:t>阅后删除此文本框</w:t>
+                              <w:t>阅后</w:t>
+                            </w:r>
+                            <w:proofErr w:type="gramStart"/>
+                            <w:r>
+                              <w:rPr>
+                                <w:rFonts w:hint="eastAsia"/>
+                                <w:color w:val="000080"/>
+                                <w:sz w:val="22"/>
+                                <w:u w:val="double"/>
+                              </w:rPr>
+                              <w:t>删除此</w:t>
+                            </w:r>
+                            <w:proofErr w:type="gramEnd"/>
+                            <w:r>
+                              <w:rPr>
+                                <w:rFonts w:hint="eastAsia"/>
+                                <w:color w:val="000080"/>
+                                <w:sz w:val="22"/>
+                                <w:u w:val="double"/>
+                              </w:rPr>
+                              <w:t>文本框</w:t>
                             </w:r>
                           </w:p>
                         </w:txbxContent>
@@ -8984,7 +9426,7 @@
           </mc:Choice>
           <mc:Fallback>
             <w:pict>
-              <v:shape w14:anchorId="37C6208A" id="AutoShape 29" o:spid="_x0000_s1045" type="#_x0000_t62" style="position:absolute;left:0;text-align:left;margin-left:285.75pt;margin-top:-44.4pt;width:204.45pt;height:126.6pt;z-index:251667456;visibility:visible;mso-wrap-style:square;mso-width-percent:0;mso-height-percent:0;mso-wrap-distance-left:9pt;mso-wrap-distance-top:0;mso-wrap-distance-right:9pt;mso-wrap-distance-bottom:0;mso-position-horizontal:absolute;mso-position-horizontal-relative:text;mso-position-vertical:absolute;mso-position-vertical-relative:text;mso-width-percent:0;mso-height-percent:0;mso-width-relative:page;mso-height-relative:page;v-text-anchor:top" o:gfxdata="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" adj="-3935,13231" strokecolor="blue">
+              <v:shape w14:anchorId="37C6208A" id="AutoShape 29" o:spid="_x0000_s1043" type="#_x0000_t62" style="position:absolute;left:0;text-align:left;margin-left:285.75pt;margin-top:-44.4pt;width:204.45pt;height:126.6pt;z-index:251667456;visibility:visible;mso-wrap-style:square;mso-width-percent:0;mso-height-percent:0;mso-wrap-distance-left:9pt;mso-wrap-distance-top:0;mso-wrap-distance-right:9pt;mso-wrap-distance-bottom:0;mso-position-horizontal:absolute;mso-position-horizontal-relative:text;mso-position-vertical:absolute;mso-position-vertical-relative:text;mso-width-percent:0;mso-height-percent:0;mso-width-relative:page;mso-height-relative:page;v-text-anchor:top" o:gfxdata="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" adj="-3935,13231" strokecolor="blue">
                 <v:textbox>
                   <w:txbxContent>
                     <w:p>
@@ -9040,8 +9482,16 @@
                         <w:rPr>
                           <w:rFonts w:hint="eastAsia"/>
                         </w:rPr>
-                        <w:t>段落：段前为</w:t>
-                      </w:r>
+                        <w:t>段落：</w:t>
+                      </w:r>
+                      <w:proofErr w:type="gramStart"/>
+                      <w:r>
+                        <w:rPr>
+                          <w:rFonts w:hint="eastAsia"/>
+                        </w:rPr>
+                        <w:t>段前为</w:t>
+                      </w:r>
+                      <w:proofErr w:type="gramEnd"/>
                       <w:r>
                         <w:rPr>
                           <w:rFonts w:hint="eastAsia"/>
@@ -9084,7 +9534,27 @@
                           <w:sz w:val="22"/>
                           <w:u w:val="double"/>
                         </w:rPr>
-                        <w:t>阅后删除此文本框</w:t>
+                        <w:t>阅后</w:t>
+                      </w:r>
+                      <w:proofErr w:type="gramStart"/>
+                      <w:r>
+                        <w:rPr>
+                          <w:rFonts w:hint="eastAsia"/>
+                          <w:color w:val="000080"/>
+                          <w:sz w:val="22"/>
+                          <w:u w:val="double"/>
+                        </w:rPr>
+                        <w:t>删除此</w:t>
+                      </w:r>
+                      <w:proofErr w:type="gramEnd"/>
+                      <w:r>
+                        <w:rPr>
+                          <w:rFonts w:hint="eastAsia"/>
+                          <w:color w:val="000080"/>
+                          <w:sz w:val="22"/>
+                          <w:u w:val="double"/>
+                        </w:rPr>
+                        <w:t>文本框</w:t>
                       </w:r>
                     </w:p>
                   </w:txbxContent>
@@ -9247,12 +9717,14 @@
                               </w:rPr>
                               <w:t xml:space="preserve"> </w:t>
                             </w:r>
+                            <w:proofErr w:type="gramStart"/>
                             <w:r>
                               <w:rPr>
                                 <w:rFonts w:hint="eastAsia"/>
                               </w:rPr>
                               <w:t>段前为</w:t>
                             </w:r>
+                            <w:proofErr w:type="gramEnd"/>
                             <w:r>
                               <w:rPr>
                                 <w:rFonts w:hint="eastAsia"/>
@@ -9308,7 +9780,27 @@
                                 <w:sz w:val="22"/>
                                 <w:u w:val="double"/>
                               </w:rPr>
-                              <w:t>阅后删除此文本框</w:t>
+                              <w:t>阅后</w:t>
+                            </w:r>
+                            <w:proofErr w:type="gramStart"/>
+                            <w:r>
+                              <w:rPr>
+                                <w:rFonts w:hint="eastAsia"/>
+                                <w:color w:val="000080"/>
+                                <w:sz w:val="22"/>
+                                <w:u w:val="double"/>
+                              </w:rPr>
+                              <w:t>删除此</w:t>
+                            </w:r>
+                            <w:proofErr w:type="gramEnd"/>
+                            <w:r>
+                              <w:rPr>
+                                <w:rFonts w:hint="eastAsia"/>
+                                <w:color w:val="000080"/>
+                                <w:sz w:val="22"/>
+                                <w:u w:val="double"/>
+                              </w:rPr>
+                              <w:t>文本框</w:t>
                             </w:r>
                           </w:p>
                           <w:p>
@@ -9345,7 +9837,7 @@
           </mc:Choice>
           <mc:Fallback>
             <w:pict>
-              <v:shape w14:anchorId="5FA7D7FE" id="AutoShape 28" o:spid="_x0000_s1046" type="#_x0000_t62" style="position:absolute;left:0;text-align:left;margin-left:377.5pt;margin-top:19.95pt;width:3in;height:145.2pt;z-index:251666432;visibility:visible;mso-wrap-style:square;mso-width-percent:0;mso-height-percent:0;mso-wrap-distance-left:9pt;mso-wrap-distance-top:0;mso-wrap-distance-right:9pt;mso-wrap-distance-bottom:0;mso-position-horizontal:absolute;mso-position-horizontal-relative:page;mso-position-vertical:absolute;mso-position-vertical-relative:text;mso-width-percent:0;mso-height-percent:0;mso-width-relative:page;mso-height-relative:page;v-text-anchor:top" o:gfxdata="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" adj="-24087,10864" strokecolor="blue">
+              <v:shape w14:anchorId="5FA7D7FE" id="AutoShape 28" o:spid="_x0000_s1044" type="#_x0000_t62" style="position:absolute;left:0;text-align:left;margin-left:377.5pt;margin-top:19.95pt;width:3in;height:145.2pt;z-index:251666432;visibility:visible;mso-wrap-style:square;mso-width-percent:0;mso-height-percent:0;mso-wrap-distance-left:9pt;mso-wrap-distance-top:0;mso-wrap-distance-right:9pt;mso-wrap-distance-bottom:0;mso-position-horizontal:absolute;mso-position-horizontal-relative:page;mso-position-vertical:absolute;mso-position-vertical-relative:text;mso-width-percent:0;mso-height-percent:0;mso-width-relative:page;mso-height-relative:page;v-text-anchor:top" o:gfxdata="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" adj="-24087,10864" strokecolor="blue">
                 <v:textbox>
                   <w:txbxContent>
                     <w:p>
@@ -9425,12 +9917,14 @@
                         </w:rPr>
                         <w:t xml:space="preserve"> </w:t>
                       </w:r>
+                      <w:proofErr w:type="gramStart"/>
                       <w:r>
                         <w:rPr>
                           <w:rFonts w:hint="eastAsia"/>
                         </w:rPr>
                         <w:t>段前为</w:t>
                       </w:r>
+                      <w:proofErr w:type="gramEnd"/>
                       <w:r>
                         <w:rPr>
                           <w:rFonts w:hint="eastAsia"/>
@@ -9486,7 +9980,27 @@
                           <w:sz w:val="22"/>
                           <w:u w:val="double"/>
                         </w:rPr>
-                        <w:t>阅后删除此文本框</w:t>
+                        <w:t>阅后</w:t>
+                      </w:r>
+                      <w:proofErr w:type="gramStart"/>
+                      <w:r>
+                        <w:rPr>
+                          <w:rFonts w:hint="eastAsia"/>
+                          <w:color w:val="000080"/>
+                          <w:sz w:val="22"/>
+                          <w:u w:val="double"/>
+                        </w:rPr>
+                        <w:t>删除此</w:t>
+                      </w:r>
+                      <w:proofErr w:type="gramEnd"/>
+                      <w:r>
+                        <w:rPr>
+                          <w:rFonts w:hint="eastAsia"/>
+                          <w:color w:val="000080"/>
+                          <w:sz w:val="22"/>
+                          <w:u w:val="double"/>
+                        </w:rPr>
+                        <w:t>文本框</w:t>
                       </w:r>
                     </w:p>
                     <w:p>
@@ -9590,12 +10104,12 @@
         <w:pStyle w:val="afd"/>
         <w:spacing w:before="156" w:after="156"/>
       </w:pPr>
-      <w:bookmarkStart w:id="16" w:name="_Toc495059521"/>
-      <w:bookmarkStart w:id="17" w:name="_Toc495066731"/>
-      <w:bookmarkStart w:id="18" w:name="_Toc495066969"/>
-      <w:bookmarkStart w:id="19" w:name="_Toc495067890"/>
-      <w:bookmarkStart w:id="20" w:name="_Toc495068869"/>
-      <w:bookmarkStart w:id="21" w:name="_Toc495071426"/>
+      <w:bookmarkStart w:id="15" w:name="_Toc495059521"/>
+      <w:bookmarkStart w:id="16" w:name="_Toc495066731"/>
+      <w:bookmarkStart w:id="17" w:name="_Toc495066969"/>
+      <w:bookmarkStart w:id="18" w:name="_Toc495067890"/>
+      <w:bookmarkStart w:id="19" w:name="_Toc495068869"/>
+      <w:bookmarkStart w:id="20" w:name="_Toc495071426"/>
       <w:r>
         <w:rPr>
           <w:rFonts w:hint="eastAsia"/>
@@ -9608,12 +10122,12 @@
         </w:rPr>
         <w:t>绪论</w:t>
       </w:r>
+      <w:bookmarkEnd w:id="15"/>
       <w:bookmarkEnd w:id="16"/>
       <w:bookmarkEnd w:id="17"/>
       <w:bookmarkEnd w:id="18"/>
       <w:bookmarkEnd w:id="19"/>
       <w:bookmarkEnd w:id="20"/>
-      <w:bookmarkEnd w:id="21"/>
     </w:p>
     <w:p>
       <w:pPr>
@@ -9757,12 +10271,14 @@
                               </w:rPr>
                               <w:t xml:space="preserve"> </w:t>
                             </w:r>
+                            <w:proofErr w:type="gramStart"/>
                             <w:r>
                               <w:rPr>
                                 <w:rFonts w:hint="eastAsia"/>
                               </w:rPr>
                               <w:t>段前为</w:t>
                             </w:r>
+                            <w:proofErr w:type="gramEnd"/>
                             <w:r>
                               <w:rPr>
                                 <w:rFonts w:hint="eastAsia"/>
@@ -9805,7 +10321,27 @@
                                 <w:sz w:val="22"/>
                                 <w:u w:val="double"/>
                               </w:rPr>
-                              <w:t>阅后删除此文本框</w:t>
+                              <w:t>阅后</w:t>
+                            </w:r>
+                            <w:proofErr w:type="gramStart"/>
+                            <w:r>
+                              <w:rPr>
+                                <w:rFonts w:hint="eastAsia"/>
+                                <w:color w:val="000080"/>
+                                <w:sz w:val="22"/>
+                                <w:u w:val="double"/>
+                              </w:rPr>
+                              <w:t>删除此</w:t>
+                            </w:r>
+                            <w:proofErr w:type="gramEnd"/>
+                            <w:r>
+                              <w:rPr>
+                                <w:rFonts w:hint="eastAsia"/>
+                                <w:color w:val="000080"/>
+                                <w:sz w:val="22"/>
+                                <w:u w:val="double"/>
+                              </w:rPr>
+                              <w:t>文本框</w:t>
                             </w:r>
                           </w:p>
                         </w:txbxContent>
@@ -9827,7 +10363,7 @@
           </mc:Choice>
           <mc:Fallback>
             <w:pict>
-              <v:shape w14:anchorId="78E03A6E" id="AutoShape 30" o:spid="_x0000_s1047" type="#_x0000_t62" style="position:absolute;left:0;text-align:left;margin-left:68.4pt;margin-top:29.2pt;width:217.65pt;height:132.6pt;z-index:251668480;visibility:visible;mso-wrap-style:square;mso-width-percent:0;mso-height-percent:0;mso-wrap-distance-left:9pt;mso-wrap-distance-top:0;mso-wrap-distance-right:9pt;mso-wrap-distance-bottom:0;mso-position-horizontal:absolute;mso-position-horizontal-relative:text;mso-position-vertical:absolute;mso-position-vertical-relative:text;mso-width-percent:0;mso-height-percent:0;mso-width-relative:page;mso-height-relative:page;v-text-anchor:top" o:gfxdata="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" adj="-4871,-757" strokecolor="blue">
+              <v:shape w14:anchorId="78E03A6E" id="AutoShape 30" o:spid="_x0000_s1045" type="#_x0000_t62" style="position:absolute;left:0;text-align:left;margin-left:68.4pt;margin-top:29.2pt;width:217.65pt;height:132.6pt;z-index:251668480;visibility:visible;mso-wrap-style:square;mso-width-percent:0;mso-height-percent:0;mso-wrap-distance-left:9pt;mso-wrap-distance-top:0;mso-wrap-distance-right:9pt;mso-wrap-distance-bottom:0;mso-position-horizontal:absolute;mso-position-horizontal-relative:text;mso-position-vertical:absolute;mso-position-vertical-relative:text;mso-width-percent:0;mso-height-percent:0;mso-width-relative:page;mso-height-relative:page;v-text-anchor:top" o:gfxdata="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" adj="-4871,-757" strokecolor="blue">
                 <v:textbox>
                   <w:txbxContent>
                     <w:p>
@@ -9913,12 +10449,14 @@
                         </w:rPr>
                         <w:t xml:space="preserve"> </w:t>
                       </w:r>
+                      <w:proofErr w:type="gramStart"/>
                       <w:r>
                         <w:rPr>
                           <w:rFonts w:hint="eastAsia"/>
                         </w:rPr>
                         <w:t>段前为</w:t>
                       </w:r>
+                      <w:proofErr w:type="gramEnd"/>
                       <w:r>
                         <w:rPr>
                           <w:rFonts w:hint="eastAsia"/>
@@ -9961,7 +10499,27 @@
                           <w:sz w:val="22"/>
                           <w:u w:val="double"/>
                         </w:rPr>
-                        <w:t>阅后删除此文本框</w:t>
+                        <w:t>阅后</w:t>
+                      </w:r>
+                      <w:proofErr w:type="gramStart"/>
+                      <w:r>
+                        <w:rPr>
+                          <w:rFonts w:hint="eastAsia"/>
+                          <w:color w:val="000080"/>
+                          <w:sz w:val="22"/>
+                          <w:u w:val="double"/>
+                        </w:rPr>
+                        <w:t>删除此</w:t>
+                      </w:r>
+                      <w:proofErr w:type="gramEnd"/>
+                      <w:r>
+                        <w:rPr>
+                          <w:rFonts w:hint="eastAsia"/>
+                          <w:color w:val="000080"/>
+                          <w:sz w:val="22"/>
+                          <w:u w:val="double"/>
+                        </w:rPr>
+                        <w:t>文本框</w:t>
                       </w:r>
                     </w:p>
                   </w:txbxContent>
@@ -9971,11 +10529,11 @@
           </mc:Fallback>
         </mc:AlternateContent>
       </w:r>
-      <w:bookmarkStart w:id="22" w:name="_Toc495066732"/>
-      <w:bookmarkStart w:id="23" w:name="_Toc495066970"/>
-      <w:bookmarkStart w:id="24" w:name="_Toc495067891"/>
-      <w:bookmarkStart w:id="25" w:name="_Toc495068870"/>
-      <w:bookmarkStart w:id="26" w:name="_Toc495071427"/>
+      <w:bookmarkStart w:id="21" w:name="_Toc495066732"/>
+      <w:bookmarkStart w:id="22" w:name="_Toc495066970"/>
+      <w:bookmarkStart w:id="23" w:name="_Toc495067891"/>
+      <w:bookmarkStart w:id="24" w:name="_Toc495068870"/>
+      <w:bookmarkStart w:id="25" w:name="_Toc495071427"/>
       <w:r>
         <w:t>1.1</w:t>
       </w:r>
@@ -9985,11 +10543,11 @@
         </w:rPr>
         <w:t xml:space="preserve"> 研究背景</w:t>
       </w:r>
+      <w:bookmarkEnd w:id="21"/>
       <w:bookmarkEnd w:id="22"/>
       <w:bookmarkEnd w:id="23"/>
       <w:bookmarkEnd w:id="24"/>
       <w:bookmarkEnd w:id="25"/>
-      <w:bookmarkEnd w:id="26"/>
     </w:p>
     <w:p>
       <w:pPr>
@@ -10146,12 +10704,14 @@
                               </w:rPr>
                               <w:t xml:space="preserve"> </w:t>
                             </w:r>
+                            <w:proofErr w:type="gramStart"/>
                             <w:r>
                               <w:rPr>
                                 <w:rFonts w:hint="eastAsia"/>
                               </w:rPr>
                               <w:t>段前为</w:t>
                             </w:r>
+                            <w:proofErr w:type="gramEnd"/>
                             <w:r>
                               <w:rPr>
                                 <w:rFonts w:hint="eastAsia"/>
@@ -10242,7 +10802,27 @@
                                 <w:sz w:val="22"/>
                                 <w:u w:val="double"/>
                               </w:rPr>
-                              <w:t>阅后删除此文本框</w:t>
+                              <w:t>阅后</w:t>
+                            </w:r>
+                            <w:proofErr w:type="gramStart"/>
+                            <w:r>
+                              <w:rPr>
+                                <w:rFonts w:hint="eastAsia"/>
+                                <w:color w:val="000080"/>
+                                <w:sz w:val="22"/>
+                                <w:u w:val="double"/>
+                              </w:rPr>
+                              <w:t>删除此</w:t>
+                            </w:r>
+                            <w:proofErr w:type="gramEnd"/>
+                            <w:r>
+                              <w:rPr>
+                                <w:rFonts w:hint="eastAsia"/>
+                                <w:color w:val="000080"/>
+                                <w:sz w:val="22"/>
+                                <w:u w:val="double"/>
+                              </w:rPr>
+                              <w:t>文本框</w:t>
                             </w:r>
                           </w:p>
                         </w:txbxContent>
@@ -10264,7 +10844,7 @@
           </mc:Choice>
           <mc:Fallback>
             <w:pict>
-              <v:shape w14:anchorId="0A4ADE76" id="AutoShape 37" o:spid="_x0000_s1048" type="#_x0000_t62" style="position:absolute;left:0;text-align:left;margin-left:-88.2pt;margin-top:128.2pt;width:151.8pt;height:177.6pt;z-index:251674624;visibility:visible;mso-wrap-style:square;mso-width-percent:0;mso-height-percent:0;mso-wrap-distance-left:9pt;mso-wrap-distance-top:0;mso-wrap-distance-right:9pt;mso-wrap-distance-bottom:0;mso-position-horizontal:absolute;mso-position-horizontal-relative:text;mso-position-vertical:absolute;mso-position-vertical-relative:text;mso-width-percent:0;mso-height-percent:0;mso-width-relative:page;mso-height-relative:page;v-text-anchor:top" o:gfxdata="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" adj="30109,12311" strokecolor="blue">
+              <v:shape w14:anchorId="0A4ADE76" id="AutoShape 37" o:spid="_x0000_s1046" type="#_x0000_t62" style="position:absolute;left:0;text-align:left;margin-left:-88.2pt;margin-top:128.2pt;width:151.8pt;height:177.6pt;z-index:251674624;visibility:visible;mso-wrap-style:square;mso-width-percent:0;mso-height-percent:0;mso-wrap-distance-left:9pt;mso-wrap-distance-top:0;mso-wrap-distance-right:9pt;mso-wrap-distance-bottom:0;mso-position-horizontal:absolute;mso-position-horizontal-relative:text;mso-position-vertical:absolute;mso-position-vertical-relative:text;mso-width-percent:0;mso-height-percent:0;mso-width-relative:page;mso-height-relative:page;v-text-anchor:top" o:gfxdata="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" adj="30109,12311" strokecolor="blue">
                 <v:textbox>
                   <w:txbxContent>
                     <w:p>
@@ -10359,12 +10939,14 @@
                         </w:rPr>
                         <w:t xml:space="preserve"> </w:t>
                       </w:r>
+                      <w:proofErr w:type="gramStart"/>
                       <w:r>
                         <w:rPr>
                           <w:rFonts w:hint="eastAsia"/>
                         </w:rPr>
                         <w:t>段前为</w:t>
                       </w:r>
+                      <w:proofErr w:type="gramEnd"/>
                       <w:r>
                         <w:rPr>
                           <w:rFonts w:hint="eastAsia"/>
@@ -10455,7 +11037,27 @@
                           <w:sz w:val="22"/>
                           <w:u w:val="double"/>
                         </w:rPr>
-                        <w:t>阅后删除此文本框</w:t>
+                        <w:t>阅后</w:t>
+                      </w:r>
+                      <w:proofErr w:type="gramStart"/>
+                      <w:r>
+                        <w:rPr>
+                          <w:rFonts w:hint="eastAsia"/>
+                          <w:color w:val="000080"/>
+                          <w:sz w:val="22"/>
+                          <w:u w:val="double"/>
+                        </w:rPr>
+                        <w:t>删除此</w:t>
+                      </w:r>
+                      <w:proofErr w:type="gramEnd"/>
+                      <w:r>
+                        <w:rPr>
+                          <w:rFonts w:hint="eastAsia"/>
+                          <w:color w:val="000080"/>
+                          <w:sz w:val="22"/>
+                          <w:u w:val="double"/>
+                        </w:rPr>
+                        <w:t>文本框</w:t>
                       </w:r>
                     </w:p>
                   </w:txbxContent>
@@ -10562,7 +11164,27 @@
                                 <w:sz w:val="22"/>
                                 <w:u w:val="double"/>
                               </w:rPr>
-                              <w:t>阅后删除此文本框</w:t>
+                              <w:t>阅后</w:t>
+                            </w:r>
+                            <w:proofErr w:type="gramStart"/>
+                            <w:r>
+                              <w:rPr>
+                                <w:rFonts w:hint="eastAsia"/>
+                                <w:color w:val="000080"/>
+                                <w:sz w:val="22"/>
+                                <w:u w:val="double"/>
+                              </w:rPr>
+                              <w:t>删除此</w:t>
+                            </w:r>
+                            <w:proofErr w:type="gramEnd"/>
+                            <w:r>
+                              <w:rPr>
+                                <w:rFonts w:hint="eastAsia"/>
+                                <w:color w:val="000080"/>
+                                <w:sz w:val="22"/>
+                                <w:u w:val="double"/>
+                              </w:rPr>
+                              <w:t>文本框</w:t>
                             </w:r>
                           </w:p>
                         </w:txbxContent>
@@ -10584,7 +11206,7 @@
           </mc:Choice>
           <mc:Fallback>
             <w:pict>
-              <v:shape w14:anchorId="75E1F82E" id="AutoShape 36" o:spid="_x0000_s1049" type="#_x0000_t62" style="position:absolute;left:0;text-align:left;margin-left:259.8pt;margin-top:183.4pt;width:188.4pt;height:48.6pt;z-index:251673600;visibility:visible;mso-wrap-style:square;mso-width-percent:0;mso-height-percent:0;mso-wrap-distance-left:9pt;mso-wrap-distance-top:0;mso-wrap-distance-right:9pt;mso-wrap-distance-bottom:0;mso-position-horizontal:absolute;mso-position-horizontal-relative:text;mso-position-vertical:absolute;mso-position-vertical-relative:text;mso-width-percent:0;mso-height-percent:0;mso-width-relative:page;mso-height-relative:page;v-text-anchor:top" o:gfxdata="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" adj="-19284,-2467" strokecolor="blue">
+              <v:shape w14:anchorId="75E1F82E" id="AutoShape 36" o:spid="_x0000_s1047" type="#_x0000_t62" style="position:absolute;left:0;text-align:left;margin-left:259.8pt;margin-top:183.4pt;width:188.4pt;height:48.6pt;z-index:251673600;visibility:visible;mso-wrap-style:square;mso-width-percent:0;mso-height-percent:0;mso-wrap-distance-left:9pt;mso-wrap-distance-top:0;mso-wrap-distance-right:9pt;mso-wrap-distance-bottom:0;mso-position-horizontal:absolute;mso-position-horizontal-relative:text;mso-position-vertical:absolute;mso-position-vertical-relative:text;mso-width-percent:0;mso-height-percent:0;mso-width-relative:page;mso-height-relative:page;v-text-anchor:top" o:gfxdata="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" adj="-19284,-2467" strokecolor="blue">
                 <v:textbox>
                   <w:txbxContent>
                     <w:p>
@@ -10629,7 +11251,27 @@
                           <w:sz w:val="22"/>
                           <w:u w:val="double"/>
                         </w:rPr>
-                        <w:t>阅后删除此文本框</w:t>
+                        <w:t>阅后</w:t>
+                      </w:r>
+                      <w:proofErr w:type="gramStart"/>
+                      <w:r>
+                        <w:rPr>
+                          <w:rFonts w:hint="eastAsia"/>
+                          <w:color w:val="000080"/>
+                          <w:sz w:val="22"/>
+                          <w:u w:val="double"/>
+                        </w:rPr>
+                        <w:t>删除此</w:t>
+                      </w:r>
+                      <w:proofErr w:type="gramEnd"/>
+                      <w:r>
+                        <w:rPr>
+                          <w:rFonts w:hint="eastAsia"/>
+                          <w:color w:val="000080"/>
+                          <w:sz w:val="22"/>
+                          <w:u w:val="double"/>
+                        </w:rPr>
+                        <w:t>文本框</w:t>
                       </w:r>
                     </w:p>
                   </w:txbxContent>
@@ -10714,7 +11356,16 @@
           <w:rFonts w:hint="eastAsia"/>
           <w:sz w:val="24"/>
         </w:rPr>
-        <w:t>年在西德召开的国际软件工程会议上提出的“软件危机”的可靠性的重要性。据统计，计算机系统中，由于软件错误引起的故障占所有故障的</w:t>
+        <w:t>年在西德召开的国际软件工程会议上提出的“软件危机”的可靠性的重要性。据统计，</w:t>
+      </w:r>
+      <w:bookmarkStart w:id="26" w:name="_GoBack"/>
+      <w:bookmarkEnd w:id="26"/>
+      <w:r>
+        <w:rPr>
+          <w:rFonts w:hint="eastAsia"/>
+          <w:sz w:val="24"/>
+        </w:rPr>
+        <w:t>计算机系统中，由于软件错误引起的故障占所有故障的</w:t>
       </w:r>
       <w:r>
         <w:rPr>
@@ -10851,13 +11502,29 @@
                                 <w:rFonts w:hint="eastAsia"/>
                                 <w:color w:val="FF0000"/>
                               </w:rPr>
-                              <w:t>）不能从它处以截图方式获取表格；（</w:t>
-                            </w:r>
+                              <w:t>）不能从它处以截</w:t>
+                            </w:r>
+                            <w:proofErr w:type="gramStart"/>
                             <w:r>
                               <w:rPr>
                                 <w:rFonts w:hint="eastAsia"/>
                                 <w:color w:val="FF0000"/>
                               </w:rPr>
+                              <w:t>图方式</w:t>
+                            </w:r>
+                            <w:proofErr w:type="gramEnd"/>
+                            <w:r>
+                              <w:rPr>
+                                <w:rFonts w:hint="eastAsia"/>
+                                <w:color w:val="FF0000"/>
+                              </w:rPr>
+                              <w:t>获取表格；（</w:t>
+                            </w:r>
+                            <w:r>
+                              <w:rPr>
+                                <w:rFonts w:hint="eastAsia"/>
+                                <w:color w:val="FF0000"/>
+                              </w:rPr>
                               <w:t>2</w:t>
                             </w:r>
                             <w:r>
@@ -10867,12 +11534,21 @@
                               </w:rPr>
                               <w:t>）</w:t>
                             </w:r>
+                            <w:proofErr w:type="gramStart"/>
                             <w:r>
                               <w:rPr>
                                 <w:rFonts w:hint="eastAsia"/>
                                 <w:color w:val="FF0000"/>
                               </w:rPr>
-                              <w:t>表需显示所有边框线</w:t>
+                              <w:t>表需显示</w:t>
+                            </w:r>
+                            <w:proofErr w:type="gramEnd"/>
+                            <w:r>
+                              <w:rPr>
+                                <w:rFonts w:hint="eastAsia"/>
+                                <w:color w:val="FF0000"/>
+                              </w:rPr>
+                              <w:t>所有边框线</w:t>
                             </w:r>
                             <w:r>
                               <w:rPr>
@@ -10965,7 +11641,27 @@
                                 <w:sz w:val="22"/>
                                 <w:u w:val="double"/>
                               </w:rPr>
-                              <w:t>阅后删除此文本框</w:t>
+                              <w:t>阅后</w:t>
+                            </w:r>
+                            <w:proofErr w:type="gramStart"/>
+                            <w:r>
+                              <w:rPr>
+                                <w:rFonts w:hint="eastAsia"/>
+                                <w:color w:val="000080"/>
+                                <w:sz w:val="22"/>
+                                <w:u w:val="double"/>
+                              </w:rPr>
+                              <w:t>删除此</w:t>
+                            </w:r>
+                            <w:proofErr w:type="gramEnd"/>
+                            <w:r>
+                              <w:rPr>
+                                <w:rFonts w:hint="eastAsia"/>
+                                <w:color w:val="000080"/>
+                                <w:sz w:val="22"/>
+                                <w:u w:val="double"/>
+                              </w:rPr>
+                              <w:t>文本框</w:t>
                             </w:r>
                           </w:p>
                         </w:txbxContent>
@@ -10987,7 +11683,7 @@
           </mc:Choice>
           <mc:Fallback>
             <w:pict>
-              <v:shape w14:anchorId="4CD450A3" id="AutoShape 91" o:spid="_x0000_s1050" type="#_x0000_t62" style="position:absolute;left:0;text-align:left;margin-left:117pt;margin-top:17.3pt;width:4in;height:133.7pt;z-index:251689984;visibility:visible;mso-wrap-style:square;mso-width-percent:0;mso-height-percent:0;mso-wrap-distance-left:9pt;mso-wrap-distance-top:0;mso-wrap-distance-right:9pt;mso-wrap-distance-bottom:0;mso-position-horizontal:absolute;mso-position-horizontal-relative:text;mso-position-vertical:absolute;mso-position-vertical-relative:text;mso-width-percent:0;mso-height-percent:0;mso-width-relative:page;mso-height-relative:page;v-text-anchor:top" o:gfxdata="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" adj="-285,29516" strokecolor="blue">
+              <v:shape w14:anchorId="4CD450A3" id="AutoShape 91" o:spid="_x0000_s1048" type="#_x0000_t62" style="position:absolute;left:0;text-align:left;margin-left:117pt;margin-top:17.3pt;width:4in;height:133.7pt;z-index:251689984;visibility:visible;mso-wrap-style:square;mso-width-percent:0;mso-height-percent:0;mso-wrap-distance-left:9pt;mso-wrap-distance-top:0;mso-wrap-distance-right:9pt;mso-wrap-distance-bottom:0;mso-position-horizontal:absolute;mso-position-horizontal-relative:text;mso-position-vertical:absolute;mso-position-vertical-relative:text;mso-width-percent:0;mso-height-percent:0;mso-width-relative:page;mso-height-relative:page;v-text-anchor:top" o:gfxdata="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" adj="-285,29516" strokecolor="blue">
                 <v:textbox>
                   <w:txbxContent>
                     <w:p>
@@ -11021,13 +11717,29 @@
                           <w:rFonts w:hint="eastAsia"/>
                           <w:color w:val="FF0000"/>
                         </w:rPr>
-                        <w:t>）不能从它处以截图方式获取表格；（</w:t>
-                      </w:r>
+                        <w:t>）不能从它处以截</w:t>
+                      </w:r>
+                      <w:proofErr w:type="gramStart"/>
                       <w:r>
                         <w:rPr>
                           <w:rFonts w:hint="eastAsia"/>
                           <w:color w:val="FF0000"/>
                         </w:rPr>
+                        <w:t>图方式</w:t>
+                      </w:r>
+                      <w:proofErr w:type="gramEnd"/>
+                      <w:r>
+                        <w:rPr>
+                          <w:rFonts w:hint="eastAsia"/>
+                          <w:color w:val="FF0000"/>
+                        </w:rPr>
+                        <w:t>获取表格；（</w:t>
+                      </w:r>
+                      <w:r>
+                        <w:rPr>
+                          <w:rFonts w:hint="eastAsia"/>
+                          <w:color w:val="FF0000"/>
+                        </w:rPr>
                         <w:t>2</w:t>
                       </w:r>
                       <w:r>
@@ -11037,12 +11749,21 @@
                         </w:rPr>
                         <w:t>）</w:t>
                       </w:r>
+                      <w:proofErr w:type="gramStart"/>
                       <w:r>
                         <w:rPr>
                           <w:rFonts w:hint="eastAsia"/>
                           <w:color w:val="FF0000"/>
                         </w:rPr>
-                        <w:t>表需显示所有边框线</w:t>
+                        <w:t>表需显示</w:t>
+                      </w:r>
+                      <w:proofErr w:type="gramEnd"/>
+                      <w:r>
+                        <w:rPr>
+                          <w:rFonts w:hint="eastAsia"/>
+                          <w:color w:val="FF0000"/>
+                        </w:rPr>
+                        <w:t>所有边框线</w:t>
                       </w:r>
                       <w:r>
                         <w:rPr>
@@ -11135,7 +11856,27 @@
                           <w:sz w:val="22"/>
                           <w:u w:val="double"/>
                         </w:rPr>
-                        <w:t>阅后删除此文本框</w:t>
+                        <w:t>阅后</w:t>
+                      </w:r>
+                      <w:proofErr w:type="gramStart"/>
+                      <w:r>
+                        <w:rPr>
+                          <w:rFonts w:hint="eastAsia"/>
+                          <w:color w:val="000080"/>
+                          <w:sz w:val="22"/>
+                          <w:u w:val="double"/>
+                        </w:rPr>
+                        <w:t>删除此</w:t>
+                      </w:r>
+                      <w:proofErr w:type="gramEnd"/>
+                      <w:r>
+                        <w:rPr>
+                          <w:rFonts w:hint="eastAsia"/>
+                          <w:color w:val="000080"/>
+                          <w:sz w:val="22"/>
+                          <w:u w:val="double"/>
+                        </w:rPr>
+                        <w:t>文本框</w:t>
                       </w:r>
                     </w:p>
                   </w:txbxContent>
@@ -11548,7 +12289,27 @@
                                       <w:sz w:val="22"/>
                                       <w:u w:val="double"/>
                                     </w:rPr>
-                                    <w:t>阅后删除此文本框</w:t>
+                                    <w:t>阅后</w:t>
+                                  </w:r>
+                                  <w:proofErr w:type="gramStart"/>
+                                  <w:r>
+                                    <w:rPr>
+                                      <w:rFonts w:hint="eastAsia"/>
+                                      <w:color w:val="000080"/>
+                                      <w:sz w:val="22"/>
+                                      <w:u w:val="double"/>
+                                    </w:rPr>
+                                    <w:t>删除此</w:t>
+                                  </w:r>
+                                  <w:proofErr w:type="gramEnd"/>
+                                  <w:r>
+                                    <w:rPr>
+                                      <w:rFonts w:hint="eastAsia"/>
+                                      <w:color w:val="000080"/>
+                                      <w:sz w:val="22"/>
+                                      <w:u w:val="double"/>
+                                    </w:rPr>
+                                    <w:t>文本框</w:t>
                                   </w:r>
                                 </w:p>
                               </w:txbxContent>
@@ -11570,7 +12331,7 @@
                 </mc:Choice>
                 <mc:Fallback>
                   <w:pict>
-                    <v:shape w14:anchorId="43B830CF" id="AutoShape 81" o:spid="_x0000_s1051" type="#_x0000_t62" style="position:absolute;left:0;text-align:left;margin-left:274.2pt;margin-top:46.8pt;width:126pt;height:96.6pt;z-index:251682816;visibility:visible;mso-wrap-style:square;mso-width-percent:0;mso-height-percent:0;mso-wrap-distance-left:9pt;mso-wrap-distance-top:0;mso-wrap-distance-right:9pt;mso-wrap-distance-bottom:0;mso-position-horizontal:absolute;mso-position-horizontal-relative:text;mso-position-vertical:absolute;mso-position-vertical-relative:text;mso-width-percent:0;mso-height-percent:0;mso-width-relative:page;mso-height-relative:page;v-text-anchor:top" o:gfxdata="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" adj="-23871,21265" strokecolor="blue">
+                    <v:shape w14:anchorId="43B830CF" id="AutoShape 81" o:spid="_x0000_s1049" type="#_x0000_t62" style="position:absolute;left:0;text-align:left;margin-left:274.2pt;margin-top:46.8pt;width:126pt;height:96.6pt;z-index:251682816;visibility:visible;mso-wrap-style:square;mso-width-percent:0;mso-height-percent:0;mso-wrap-distance-left:9pt;mso-wrap-distance-top:0;mso-wrap-distance-right:9pt;mso-wrap-distance-bottom:0;mso-position-horizontal:absolute;mso-position-horizontal-relative:text;mso-position-vertical:absolute;mso-position-vertical-relative:text;mso-width-percent:0;mso-height-percent:0;mso-width-relative:page;mso-height-relative:page;v-text-anchor:top" o:gfxdata="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" adj="-23871,21265" strokecolor="blue">
                       <v:textbox>
                         <w:txbxContent>
                           <w:p>
@@ -11650,7 +12411,27 @@
                                 <w:sz w:val="22"/>
                                 <w:u w:val="double"/>
                               </w:rPr>
-                              <w:t>阅后删除此文本框</w:t>
+                              <w:t>阅后</w:t>
+                            </w:r>
+                            <w:proofErr w:type="gramStart"/>
+                            <w:r>
+                              <w:rPr>
+                                <w:rFonts w:hint="eastAsia"/>
+                                <w:color w:val="000080"/>
+                                <w:sz w:val="22"/>
+                                <w:u w:val="double"/>
+                              </w:rPr>
+                              <w:t>删除此</w:t>
+                            </w:r>
+                            <w:proofErr w:type="gramEnd"/>
+                            <w:r>
+                              <w:rPr>
+                                <w:rFonts w:hint="eastAsia"/>
+                                <w:color w:val="000080"/>
+                                <w:sz w:val="22"/>
+                                <w:u w:val="double"/>
+                              </w:rPr>
+                              <w:t>文本框</w:t>
                             </w:r>
                           </w:p>
                         </w:txbxContent>
@@ -11665,7 +12446,23 @@
                 <w:rFonts w:hint="eastAsia"/>
                 <w:szCs w:val="21"/>
               </w:rPr>
-              <w:t>软件可靠性设计中广泛采用模块化设计、结构化设计方法；复杂系统中己开始采用软件避错技术和容错技术；故障树分析法、故障模式影响分析法也被引入到软件可靠性分析中</w:t>
+              <w:t>软件可靠性设计中广泛采用模块化设计、结构化设计方法；复杂系统中己开始采用软件</w:t>
+            </w:r>
+            <w:proofErr w:type="gramStart"/>
+            <w:r>
+              <w:rPr>
+                <w:rFonts w:hint="eastAsia"/>
+                <w:szCs w:val="21"/>
+              </w:rPr>
+              <w:t>避错技术</w:t>
+            </w:r>
+            <w:proofErr w:type="gramEnd"/>
+            <w:r>
+              <w:rPr>
+                <w:rFonts w:hint="eastAsia"/>
+                <w:szCs w:val="21"/>
+              </w:rPr>
+              <w:t>和容错技术；故障树分析法、故障模式影响分析法也被引入到软件可靠性分析中</w:t>
             </w:r>
           </w:p>
         </w:tc>
@@ -11858,7 +12655,27 @@
                                 <w:sz w:val="22"/>
                                 <w:u w:val="double"/>
                               </w:rPr>
-                              <w:t>阅后删除此文本框</w:t>
+                              <w:t>阅后</w:t>
+                            </w:r>
+                            <w:proofErr w:type="gramStart"/>
+                            <w:r>
+                              <w:rPr>
+                                <w:rFonts w:hint="eastAsia"/>
+                                <w:color w:val="000080"/>
+                                <w:sz w:val="22"/>
+                                <w:u w:val="double"/>
+                              </w:rPr>
+                              <w:t>删除此</w:t>
+                            </w:r>
+                            <w:proofErr w:type="gramEnd"/>
+                            <w:r>
+                              <w:rPr>
+                                <w:rFonts w:hint="eastAsia"/>
+                                <w:color w:val="000080"/>
+                                <w:sz w:val="22"/>
+                                <w:u w:val="double"/>
+                              </w:rPr>
+                              <w:t>文本框</w:t>
                             </w:r>
                           </w:p>
                         </w:txbxContent>
@@ -11880,7 +12697,7 @@
           </mc:Choice>
           <mc:Fallback>
             <w:pict>
-              <v:shape w14:anchorId="71C49FB8" id="AutoShape 38" o:spid="_x0000_s1052" type="#_x0000_t62" style="position:absolute;left:0;text-align:left;margin-left:128.4pt;margin-top:57pt;width:126pt;height:64.2pt;z-index:251675648;visibility:visible;mso-wrap-style:square;mso-width-percent:0;mso-height-percent:0;mso-wrap-distance-left:9pt;mso-wrap-distance-top:0;mso-wrap-distance-right:9pt;mso-wrap-distance-bottom:0;mso-position-horizontal:absolute;mso-position-horizontal-relative:text;mso-position-vertical:absolute;mso-position-vertical-relative:text;mso-width-percent:0;mso-height-percent:0;mso-width-relative:page;mso-height-relative:page;v-text-anchor:top" o:gfxdata="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" adj="-5640,-32703" strokecolor="blue">
+              <v:shape w14:anchorId="71C49FB8" id="AutoShape 38" o:spid="_x0000_s1050" type="#_x0000_t62" style="position:absolute;left:0;text-align:left;margin-left:128.4pt;margin-top:57pt;width:126pt;height:64.2pt;z-index:251675648;visibility:visible;mso-wrap-style:square;mso-width-percent:0;mso-height-percent:0;mso-wrap-distance-left:9pt;mso-wrap-distance-top:0;mso-wrap-distance-right:9pt;mso-wrap-distance-bottom:0;mso-position-horizontal:absolute;mso-position-horizontal-relative:text;mso-position-vertical:absolute;mso-position-vertical-relative:text;mso-width-percent:0;mso-height-percent:0;mso-width-relative:page;mso-height-relative:page;v-text-anchor:top" o:gfxdata="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" adj="-5640,-32703" strokecolor="blue">
                 <v:textbox>
                   <w:txbxContent>
                     <w:p>
@@ -11911,7 +12728,27 @@
                           <w:sz w:val="22"/>
                           <w:u w:val="double"/>
                         </w:rPr>
-                        <w:t>阅后删除此文本框</w:t>
+                        <w:t>阅后</w:t>
+                      </w:r>
+                      <w:proofErr w:type="gramStart"/>
+                      <w:r>
+                        <w:rPr>
+                          <w:rFonts w:hint="eastAsia"/>
+                          <w:color w:val="000080"/>
+                          <w:sz w:val="22"/>
+                          <w:u w:val="double"/>
+                        </w:rPr>
+                        <w:t>删除此</w:t>
+                      </w:r>
+                      <w:proofErr w:type="gramEnd"/>
+                      <w:r>
+                        <w:rPr>
+                          <w:rFonts w:hint="eastAsia"/>
+                          <w:color w:val="000080"/>
+                          <w:sz w:val="22"/>
+                          <w:u w:val="double"/>
+                        </w:rPr>
+                        <w:t>文本框</w:t>
                       </w:r>
                     </w:p>
                   </w:txbxContent>
@@ -11966,7 +12803,13 @@
         <w:rPr>
           <w:rFonts w:hint="eastAsia"/>
         </w:rPr>
-        <w:t>相关技术</w:t>
+        <w:t>系统开发</w:t>
+      </w:r>
+      <w:r>
+        <w:rPr>
+          <w:rFonts w:hint="eastAsia"/>
+        </w:rPr>
+        <w:t>技术</w:t>
       </w:r>
       <w:bookmarkEnd w:id="36"/>
       <w:bookmarkEnd w:id="37"/>
@@ -12105,7 +12948,27 @@
                                 <w:sz w:val="22"/>
                                 <w:u w:val="double"/>
                               </w:rPr>
-                              <w:t>阅后删除此文本框</w:t>
+                              <w:t>阅后</w:t>
+                            </w:r>
+                            <w:proofErr w:type="gramStart"/>
+                            <w:r>
+                              <w:rPr>
+                                <w:rFonts w:hint="eastAsia"/>
+                                <w:color w:val="000080"/>
+                                <w:sz w:val="22"/>
+                                <w:u w:val="double"/>
+                              </w:rPr>
+                              <w:t>删除此</w:t>
+                            </w:r>
+                            <w:proofErr w:type="gramEnd"/>
+                            <w:r>
+                              <w:rPr>
+                                <w:rFonts w:hint="eastAsia"/>
+                                <w:color w:val="000080"/>
+                                <w:sz w:val="22"/>
+                                <w:u w:val="double"/>
+                              </w:rPr>
+                              <w:t>文本框</w:t>
                             </w:r>
                           </w:p>
                         </w:txbxContent>
@@ -12127,7 +12990,7 @@
           </mc:Choice>
           <mc:Fallback>
             <w:pict>
-              <v:shape w14:anchorId="1B032BE3" id="AutoShape 34" o:spid="_x0000_s1053" type="#_x0000_t62" style="position:absolute;left:0;text-align:left;margin-left:232.8pt;margin-top:18pt;width:214.2pt;height:88.8pt;z-index:251671552;visibility:visible;mso-wrap-style:square;mso-width-percent:0;mso-height-percent:0;mso-wrap-distance-left:9pt;mso-wrap-distance-top:0;mso-wrap-distance-right:9pt;mso-wrap-distance-bottom:0;mso-position-horizontal:absolute;mso-position-horizontal-relative:text;mso-position-vertical:absolute;mso-position-vertical-relative:text;mso-width-percent:0;mso-height-percent:0;mso-width-relative:page;mso-height-relative:page;v-text-anchor:top" o:gfxdata="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" adj="-7674,44732" strokecolor="blue">
+              <v:shape w14:anchorId="1B032BE3" id="AutoShape 34" o:spid="_x0000_s1051" type="#_x0000_t62" style="position:absolute;left:0;text-align:left;margin-left:232.8pt;margin-top:18pt;width:214.2pt;height:88.8pt;z-index:251671552;visibility:visible;mso-wrap-style:square;mso-width-percent:0;mso-height-percent:0;mso-wrap-distance-left:9pt;mso-wrap-distance-top:0;mso-wrap-distance-right:9pt;mso-wrap-distance-bottom:0;mso-position-horizontal:absolute;mso-position-horizontal-relative:text;mso-position-vertical:absolute;mso-position-vertical-relative:text;mso-width-percent:0;mso-height-percent:0;mso-width-relative:page;mso-height-relative:page;v-text-anchor:top" o:gfxdata="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" adj="-7674,44732" strokecolor="blue">
                 <v:textbox>
                   <w:txbxContent>
                     <w:p>
@@ -12187,7 +13050,27 @@
                           <w:sz w:val="22"/>
                           <w:u w:val="double"/>
                         </w:rPr>
-                        <w:t>阅后删除此文本框</w:t>
+                        <w:t>阅后</w:t>
+                      </w:r>
+                      <w:proofErr w:type="gramStart"/>
+                      <w:r>
+                        <w:rPr>
+                          <w:rFonts w:hint="eastAsia"/>
+                          <w:color w:val="000080"/>
+                          <w:sz w:val="22"/>
+                          <w:u w:val="double"/>
+                        </w:rPr>
+                        <w:t>删除此</w:t>
+                      </w:r>
+                      <w:proofErr w:type="gramEnd"/>
+                      <w:r>
+                        <w:rPr>
+                          <w:rFonts w:hint="eastAsia"/>
+                          <w:color w:val="000080"/>
+                          <w:sz w:val="22"/>
+                          <w:u w:val="double"/>
+                        </w:rPr>
+                        <w:t>文本框</w:t>
                       </w:r>
                     </w:p>
                   </w:txbxContent>
@@ -12237,11 +13120,11 @@
       <w:bookmarkStart w:id="54" w:name="_Toc495071431"/>
       <w:smartTag w:uri="urn:schemas-microsoft-com:office:smarttags" w:element="chsdate">
         <w:smartTagPr>
+          <w:attr w:name="Year" w:val="1899"/>
+          <w:attr w:name="Month" w:val="12"/>
+          <w:attr w:name="Day" w:val="30"/>
+          <w:attr w:name="IsLunarDate" w:val="False"/>
           <w:attr w:name="IsROCDate" w:val="False"/>
-          <w:attr w:name="IsLunarDate" w:val="False"/>
-          <w:attr w:name="Day" w:val="30"/>
-          <w:attr w:name="Month" w:val="12"/>
-          <w:attr w:name="Year" w:val="1899"/>
         </w:smartTagPr>
         <w:r>
           <w:t>2.1.1</w:t>
@@ -12407,12 +13290,14 @@
                               </w:rPr>
                               <w:t xml:space="preserve"> </w:t>
                             </w:r>
+                            <w:proofErr w:type="gramStart"/>
                             <w:r>
                               <w:rPr>
                                 <w:rFonts w:hint="eastAsia"/>
                               </w:rPr>
                               <w:t>段前为</w:t>
                             </w:r>
+                            <w:proofErr w:type="gramEnd"/>
                             <w:r>
                               <w:rPr>
                                 <w:rFonts w:hint="eastAsia"/>
@@ -12455,7 +13340,27 @@
                                 <w:sz w:val="22"/>
                                 <w:u w:val="double"/>
                               </w:rPr>
-                              <w:t>阅后删除此文本框</w:t>
+                              <w:t>阅后</w:t>
+                            </w:r>
+                            <w:proofErr w:type="gramStart"/>
+                            <w:r>
+                              <w:rPr>
+                                <w:rFonts w:hint="eastAsia"/>
+                                <w:color w:val="000080"/>
+                                <w:sz w:val="22"/>
+                                <w:u w:val="double"/>
+                              </w:rPr>
+                              <w:t>删除此</w:t>
+                            </w:r>
+                            <w:proofErr w:type="gramEnd"/>
+                            <w:r>
+                              <w:rPr>
+                                <w:rFonts w:hint="eastAsia"/>
+                                <w:color w:val="000080"/>
+                                <w:sz w:val="22"/>
+                                <w:u w:val="double"/>
+                              </w:rPr>
+                              <w:t>文本框</w:t>
                             </w:r>
                           </w:p>
                         </w:txbxContent>
@@ -12477,7 +13382,7 @@
           </mc:Choice>
           <mc:Fallback>
             <w:pict>
-              <v:shape w14:anchorId="0D247AFE" id="AutoShape 33" o:spid="_x0000_s1054" type="#_x0000_t62" style="position:absolute;left:0;text-align:left;margin-left:-54pt;margin-top:13.8pt;width:160.8pt;height:145.2pt;z-index:251670528;visibility:visible;mso-wrap-style:square;mso-width-percent:0;mso-height-percent:0;mso-wrap-distance-left:9pt;mso-wrap-distance-top:0;mso-wrap-distance-right:9pt;mso-wrap-distance-bottom:0;mso-position-horizontal:absolute;mso-position-horizontal-relative:text;mso-position-vertical:absolute;mso-position-vertical-relative:text;mso-width-percent:0;mso-height-percent:0;mso-width-relative:page;mso-height-relative:page;v-text-anchor:top" o:gfxdata="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" adj="13876,-3473" strokecolor="blue">
+              <v:shape w14:anchorId="0D247AFE" id="AutoShape 33" o:spid="_x0000_s1052" type="#_x0000_t62" style="position:absolute;left:0;text-align:left;margin-left:-54pt;margin-top:13.8pt;width:160.8pt;height:145.2pt;z-index:251670528;visibility:visible;mso-wrap-style:square;mso-width-percent:0;mso-height-percent:0;mso-wrap-distance-left:9pt;mso-wrap-distance-top:0;mso-wrap-distance-right:9pt;mso-wrap-distance-bottom:0;mso-position-horizontal:absolute;mso-position-horizontal-relative:text;mso-position-vertical:absolute;mso-position-vertical-relative:text;mso-width-percent:0;mso-height-percent:0;mso-width-relative:page;mso-height-relative:page;v-text-anchor:top" o:gfxdata="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" adj="13876,-3473" strokecolor="blue">
                 <v:textbox>
                   <w:txbxContent>
                     <w:p>
@@ -12563,12 +13468,14 @@
                         </w:rPr>
                         <w:t xml:space="preserve"> </w:t>
                       </w:r>
+                      <w:proofErr w:type="gramStart"/>
                       <w:r>
                         <w:rPr>
                           <w:rFonts w:hint="eastAsia"/>
                         </w:rPr>
                         <w:t>段前为</w:t>
                       </w:r>
+                      <w:proofErr w:type="gramEnd"/>
                       <w:r>
                         <w:rPr>
                           <w:rFonts w:hint="eastAsia"/>
@@ -12611,7 +13518,27 @@
                           <w:sz w:val="22"/>
                           <w:u w:val="double"/>
                         </w:rPr>
-                        <w:t>阅后删除此文本框</w:t>
+                        <w:t>阅后</w:t>
+                      </w:r>
+                      <w:proofErr w:type="gramStart"/>
+                      <w:r>
+                        <w:rPr>
+                          <w:rFonts w:hint="eastAsia"/>
+                          <w:color w:val="000080"/>
+                          <w:sz w:val="22"/>
+                          <w:u w:val="double"/>
+                        </w:rPr>
+                        <w:t>删除此</w:t>
+                      </w:r>
+                      <w:proofErr w:type="gramEnd"/>
+                      <w:r>
+                        <w:rPr>
+                          <w:rFonts w:hint="eastAsia"/>
+                          <w:color w:val="000080"/>
+                          <w:sz w:val="22"/>
+                          <w:u w:val="double"/>
+                        </w:rPr>
+                        <w:t>文本框</w:t>
                       </w:r>
                     </w:p>
                   </w:txbxContent>
@@ -12692,11 +13619,11 @@
       </w:pPr>
       <w:smartTag w:uri="urn:schemas-microsoft-com:office:smarttags" w:element="chsdate">
         <w:smartTagPr>
+          <w:attr w:name="IsROCDate" w:val="False"/>
+          <w:attr w:name="IsLunarDate" w:val="False"/>
+          <w:attr w:name="Day" w:val="30"/>
+          <w:attr w:name="Month" w:val="12"/>
           <w:attr w:name="Year" w:val="1899"/>
-          <w:attr w:name="Month" w:val="12"/>
-          <w:attr w:name="Day" w:val="30"/>
-          <w:attr w:name="IsLunarDate" w:val="False"/>
-          <w:attr w:name="IsROCDate" w:val="False"/>
         </w:smartTagPr>
         <w:r>
           <w:t>2.1.</w:t>
@@ -12835,7 +13762,27 @@
                                 <w:sz w:val="22"/>
                                 <w:u w:val="double"/>
                               </w:rPr>
-                              <w:t>阅后删除此文本框</w:t>
+                              <w:t>阅后</w:t>
+                            </w:r>
+                            <w:proofErr w:type="gramStart"/>
+                            <w:r>
+                              <w:rPr>
+                                <w:rFonts w:hint="eastAsia"/>
+                                <w:color w:val="000080"/>
+                                <w:sz w:val="22"/>
+                                <w:u w:val="double"/>
+                              </w:rPr>
+                              <w:t>删除此</w:t>
+                            </w:r>
+                            <w:proofErr w:type="gramEnd"/>
+                            <w:r>
+                              <w:rPr>
+                                <w:rFonts w:hint="eastAsia"/>
+                                <w:color w:val="000080"/>
+                                <w:sz w:val="22"/>
+                                <w:u w:val="double"/>
+                              </w:rPr>
+                              <w:t>文本框</w:t>
                             </w:r>
                           </w:p>
                         </w:txbxContent>
@@ -12857,7 +13804,7 @@
           </mc:Choice>
           <mc:Fallback>
             <w:pict>
-              <v:shape w14:anchorId="4A5962E6" id="AutoShape 35" o:spid="_x0000_s1055" type="#_x0000_t62" style="position:absolute;left:0;text-align:left;margin-left:315.6pt;margin-top:15.6pt;width:152.4pt;height:85.2pt;z-index:251672576;visibility:visible;mso-wrap-style:square;mso-width-percent:0;mso-height-percent:0;mso-wrap-distance-left:9pt;mso-wrap-distance-top:0;mso-wrap-distance-right:9pt;mso-wrap-distance-bottom:0;mso-position-horizontal:absolute;mso-position-horizontal-relative:text;mso-position-vertical:absolute;mso-position-vertical-relative:text;mso-width-percent:0;mso-height-percent:0;mso-width-relative:page;mso-height-relative:page;v-text-anchor:top" o:gfxdata="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" adj="7285,-12930" strokecolor="blue">
+              <v:shape w14:anchorId="4A5962E6" id="AutoShape 35" o:spid="_x0000_s1053" type="#_x0000_t62" style="position:absolute;left:0;text-align:left;margin-left:315.6pt;margin-top:15.6pt;width:152.4pt;height:85.2pt;z-index:251672576;visibility:visible;mso-wrap-style:square;mso-width-percent:0;mso-height-percent:0;mso-wrap-distance-left:9pt;mso-wrap-distance-top:0;mso-wrap-distance-right:9pt;mso-wrap-distance-bottom:0;mso-position-horizontal:absolute;mso-position-horizontal-relative:text;mso-position-vertical:absolute;mso-position-vertical-relative:text;mso-width-percent:0;mso-height-percent:0;mso-width-relative:page;mso-height-relative:page;v-text-anchor:top" o:gfxdata="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" adj="7285,-12930" strokecolor="blue">
                 <v:textbox>
                   <w:txbxContent>
                     <w:p>
@@ -12910,7 +13857,27 @@
                           <w:sz w:val="22"/>
                           <w:u w:val="double"/>
                         </w:rPr>
-                        <w:t>阅后删除此文本框</w:t>
+                        <w:t>阅后</w:t>
+                      </w:r>
+                      <w:proofErr w:type="gramStart"/>
+                      <w:r>
+                        <w:rPr>
+                          <w:rFonts w:hint="eastAsia"/>
+                          <w:color w:val="000080"/>
+                          <w:sz w:val="22"/>
+                          <w:u w:val="double"/>
+                        </w:rPr>
+                        <w:t>删除此</w:t>
+                      </w:r>
+                      <w:proofErr w:type="gramEnd"/>
+                      <w:r>
+                        <w:rPr>
+                          <w:rFonts w:hint="eastAsia"/>
+                          <w:color w:val="000080"/>
+                          <w:sz w:val="22"/>
+                          <w:u w:val="double"/>
+                        </w:rPr>
+                        <w:t>文本框</w:t>
                       </w:r>
                     </w:p>
                   </w:txbxContent>
@@ -13014,7 +13981,27 @@
                                 <w:sz w:val="22"/>
                                 <w:u w:val="double"/>
                               </w:rPr>
-                              <w:t>阅后删除此文本框</w:t>
+                              <w:t>阅后</w:t>
+                            </w:r>
+                            <w:proofErr w:type="gramStart"/>
+                            <w:r>
+                              <w:rPr>
+                                <w:rFonts w:hint="eastAsia"/>
+                                <w:color w:val="000080"/>
+                                <w:sz w:val="22"/>
+                                <w:u w:val="double"/>
+                              </w:rPr>
+                              <w:t>删除此</w:t>
+                            </w:r>
+                            <w:proofErr w:type="gramEnd"/>
+                            <w:r>
+                              <w:rPr>
+                                <w:rFonts w:hint="eastAsia"/>
+                                <w:color w:val="000080"/>
+                                <w:sz w:val="22"/>
+                                <w:u w:val="double"/>
+                              </w:rPr>
+                              <w:t>文本框</w:t>
                             </w:r>
                           </w:p>
                         </w:txbxContent>
@@ -13036,7 +14023,7 @@
           </mc:Choice>
           <mc:Fallback>
             <w:pict>
-              <v:shape w14:anchorId="7B1147EC" id="AutoShape 76" o:spid="_x0000_s1056" type="#_x0000_t62" style="position:absolute;left:0;text-align:left;margin-left:99pt;margin-top:54.6pt;width:136.8pt;height:51pt;z-index:251680768;visibility:visible;mso-wrap-style:square;mso-width-percent:0;mso-height-percent:0;mso-wrap-distance-left:9pt;mso-wrap-distance-top:0;mso-wrap-distance-right:9pt;mso-wrap-distance-bottom:0;mso-position-horizontal:absolute;mso-position-horizontal-relative:text;mso-position-vertical:absolute;mso-position-vertical-relative:text;mso-width-percent:0;mso-height-percent:0;mso-width-relative:page;mso-height-relative:page;v-text-anchor:top" o:gfxdata="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" adj="2526,-25094" strokecolor="blue">
+              <v:shape w14:anchorId="7B1147EC" id="AutoShape 76" o:spid="_x0000_s1054" type="#_x0000_t62" style="position:absolute;left:0;text-align:left;margin-left:99pt;margin-top:54.6pt;width:136.8pt;height:51pt;z-index:251680768;visibility:visible;mso-wrap-style:square;mso-width-percent:0;mso-height-percent:0;mso-wrap-distance-left:9pt;mso-wrap-distance-top:0;mso-wrap-distance-right:9pt;mso-wrap-distance-bottom:0;mso-position-horizontal:absolute;mso-position-horizontal-relative:text;mso-position-vertical:absolute;mso-position-vertical-relative:text;mso-width-percent:0;mso-height-percent:0;mso-width-relative:page;mso-height-relative:page;v-text-anchor:top" o:gfxdata="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" adj="2526,-25094" strokecolor="blue">
                 <v:textbox>
                   <w:txbxContent>
                     <w:p>
@@ -13053,7 +14040,27 @@
                           <w:sz w:val="22"/>
                           <w:u w:val="double"/>
                         </w:rPr>
-                        <w:t>阅后删除此文本框</w:t>
+                        <w:t>阅后</w:t>
+                      </w:r>
+                      <w:proofErr w:type="gramStart"/>
+                      <w:r>
+                        <w:rPr>
+                          <w:rFonts w:hint="eastAsia"/>
+                          <w:color w:val="000080"/>
+                          <w:sz w:val="22"/>
+                          <w:u w:val="double"/>
+                        </w:rPr>
+                        <w:t>删除此</w:t>
+                      </w:r>
+                      <w:proofErr w:type="gramEnd"/>
+                      <w:r>
+                        <w:rPr>
+                          <w:rFonts w:hint="eastAsia"/>
+                          <w:color w:val="000080"/>
+                          <w:sz w:val="22"/>
+                          <w:u w:val="double"/>
+                        </w:rPr>
+                        <w:t>文本框</w:t>
                       </w:r>
                     </w:p>
                   </w:txbxContent>
@@ -13452,7 +14459,27 @@
                                 <w:sz w:val="22"/>
                                 <w:u w:val="double"/>
                               </w:rPr>
-                              <w:t>阅后删除此文本框</w:t>
+                              <w:t>阅后</w:t>
+                            </w:r>
+                            <w:proofErr w:type="gramStart"/>
+                            <w:r>
+                              <w:rPr>
+                                <w:rFonts w:hint="eastAsia"/>
+                                <w:color w:val="000080"/>
+                                <w:sz w:val="22"/>
+                                <w:u w:val="double"/>
+                              </w:rPr>
+                              <w:t>删除此</w:t>
+                            </w:r>
+                            <w:proofErr w:type="gramEnd"/>
+                            <w:r>
+                              <w:rPr>
+                                <w:rFonts w:hint="eastAsia"/>
+                                <w:color w:val="000080"/>
+                                <w:sz w:val="22"/>
+                                <w:u w:val="double"/>
+                              </w:rPr>
+                              <w:t>文本框</w:t>
                             </w:r>
                           </w:p>
                         </w:txbxContent>
@@ -13474,7 +14501,7 @@
           </mc:Choice>
           <mc:Fallback>
             <w:pict>
-              <v:shape w14:anchorId="04F0EC7D" id="AutoShape 69" o:spid="_x0000_s1057" type="#_x0000_t62" style="position:absolute;left:0;text-align:left;margin-left:256.8pt;margin-top:-6.6pt;width:151.8pt;height:51pt;z-index:251676672;visibility:visible;mso-wrap-style:square;mso-width-percent:0;mso-height-percent:0;mso-wrap-distance-left:9pt;mso-wrap-distance-top:0;mso-wrap-distance-right:9pt;mso-wrap-distance-bottom:0;mso-position-horizontal:absolute;mso-position-horizontal-relative:text;mso-position-vertical:absolute;mso-position-vertical-relative:text;mso-width-percent:0;mso-height-percent:0;mso-width-relative:page;mso-height-relative:page;v-text-anchor:top" o:gfxdata="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" adj="-26111,62640" strokecolor="blue">
+              <v:shape w14:anchorId="04F0EC7D" id="AutoShape 69" o:spid="_x0000_s1055" type="#_x0000_t62" style="position:absolute;left:0;text-align:left;margin-left:256.8pt;margin-top:-6.6pt;width:151.8pt;height:51pt;z-index:251676672;visibility:visible;mso-wrap-style:square;mso-width-percent:0;mso-height-percent:0;mso-wrap-distance-left:9pt;mso-wrap-distance-top:0;mso-wrap-distance-right:9pt;mso-wrap-distance-bottom:0;mso-position-horizontal:absolute;mso-position-horizontal-relative:text;mso-position-vertical:absolute;mso-position-vertical-relative:text;mso-width-percent:0;mso-height-percent:0;mso-width-relative:page;mso-height-relative:page;v-text-anchor:top" o:gfxdata="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" adj="-26111,62640" strokecolor="blue">
                 <v:textbox>
                   <w:txbxContent>
                     <w:p>
@@ -13505,7 +14532,27 @@
                           <w:sz w:val="22"/>
                           <w:u w:val="double"/>
                         </w:rPr>
-                        <w:t>阅后删除此文本框</w:t>
+                        <w:t>阅后</w:t>
+                      </w:r>
+                      <w:proofErr w:type="gramStart"/>
+                      <w:r>
+                        <w:rPr>
+                          <w:rFonts w:hint="eastAsia"/>
+                          <w:color w:val="000080"/>
+                          <w:sz w:val="22"/>
+                          <w:u w:val="double"/>
+                        </w:rPr>
+                        <w:t>删除此</w:t>
+                      </w:r>
+                      <w:proofErr w:type="gramEnd"/>
+                      <w:r>
+                        <w:rPr>
+                          <w:rFonts w:hint="eastAsia"/>
+                          <w:color w:val="000080"/>
+                          <w:sz w:val="22"/>
+                          <w:u w:val="double"/>
+                        </w:rPr>
+                        <w:t>文本框</w:t>
                       </w:r>
                     </w:p>
                   </w:txbxContent>
@@ -13688,7 +14735,27 @@
                                 <w:sz w:val="22"/>
                                 <w:u w:val="double"/>
                               </w:rPr>
-                              <w:t>阅后删除此文本框</w:t>
+                              <w:t>阅后</w:t>
+                            </w:r>
+                            <w:proofErr w:type="gramStart"/>
+                            <w:r>
+                              <w:rPr>
+                                <w:rFonts w:hint="eastAsia"/>
+                                <w:color w:val="000080"/>
+                                <w:sz w:val="22"/>
+                                <w:u w:val="double"/>
+                              </w:rPr>
+                              <w:t>删除此</w:t>
+                            </w:r>
+                            <w:proofErr w:type="gramEnd"/>
+                            <w:r>
+                              <w:rPr>
+                                <w:rFonts w:hint="eastAsia"/>
+                                <w:color w:val="000080"/>
+                                <w:sz w:val="22"/>
+                                <w:u w:val="double"/>
+                              </w:rPr>
+                              <w:t>文本框</w:t>
                             </w:r>
                           </w:p>
                         </w:txbxContent>
@@ -13710,7 +14777,7 @@
           </mc:Choice>
           <mc:Fallback>
             <w:pict>
-              <v:shape w14:anchorId="70FA532A" id="AutoShape 96" o:spid="_x0000_s1058" type="#_x0000_t62" style="position:absolute;left:0;text-align:left;margin-left:245.4pt;margin-top:34.2pt;width:203.4pt;height:48.6pt;z-index:251694080;visibility:visible;mso-wrap-style:square;mso-width-percent:0;mso-height-percent:0;mso-wrap-distance-left:9pt;mso-wrap-distance-top:0;mso-wrap-distance-right:9pt;mso-wrap-distance-bottom:0;mso-position-horizontal:absolute;mso-position-horizontal-relative:text;mso-position-vertical:absolute;mso-position-vertical-relative:text;mso-width-percent:0;mso-height-percent:0;mso-width-relative:page;mso-height-relative:page;v-text-anchor:top" o:gfxdata="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" adj="-19009,20200" strokecolor="blue">
+              <v:shape w14:anchorId="70FA532A" id="AutoShape 96" o:spid="_x0000_s1056" type="#_x0000_t62" style="position:absolute;left:0;text-align:left;margin-left:245.4pt;margin-top:34.2pt;width:203.4pt;height:48.6pt;z-index:251694080;visibility:visible;mso-wrap-style:square;mso-width-percent:0;mso-height-percent:0;mso-wrap-distance-left:9pt;mso-wrap-distance-top:0;mso-wrap-distance-right:9pt;mso-wrap-distance-bottom:0;mso-position-horizontal:absolute;mso-position-horizontal-relative:text;mso-position-vertical:absolute;mso-position-vertical-relative:text;mso-width-percent:0;mso-height-percent:0;mso-width-relative:page;mso-height-relative:page;v-text-anchor:top" o:gfxdata="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" adj="-19009,20200" strokecolor="blue">
                 <v:textbox>
                   <w:txbxContent>
                     <w:p>
@@ -13755,7 +14822,27 @@
                           <w:sz w:val="22"/>
                           <w:u w:val="double"/>
                         </w:rPr>
-                        <w:t>阅后删除此文本框</w:t>
+                        <w:t>阅后</w:t>
+                      </w:r>
+                      <w:proofErr w:type="gramStart"/>
+                      <w:r>
+                        <w:rPr>
+                          <w:rFonts w:hint="eastAsia"/>
+                          <w:color w:val="000080"/>
+                          <w:sz w:val="22"/>
+                          <w:u w:val="double"/>
+                        </w:rPr>
+                        <w:t>删除此</w:t>
+                      </w:r>
+                      <w:proofErr w:type="gramEnd"/>
+                      <w:r>
+                        <w:rPr>
+                          <w:rFonts w:hint="eastAsia"/>
+                          <w:color w:val="000080"/>
+                          <w:sz w:val="22"/>
+                          <w:u w:val="double"/>
+                        </w:rPr>
+                        <w:t>文本框</w:t>
                       </w:r>
                     </w:p>
                   </w:txbxContent>
@@ -13958,23 +15045,25 @@
                                 <w:color w:val="FF0000"/>
                                 <w:sz w:val="22"/>
                               </w:rPr>
-                              <w:t>图制作要清晰，不能随意缩放，图中和表中文字为五号字。除实现系统的运行界面允许截图外，其余图件原则上须采用</w:t>
-                            </w:r>
+                              <w:t>图制作要清晰，不能随意缩放，图中和表中文字为五号字。除实现系统的运行界面允许</w:t>
+                            </w:r>
+                            <w:proofErr w:type="gramStart"/>
                             <w:r>
                               <w:rPr>
                                 <w:rFonts w:hint="eastAsia"/>
                                 <w:color w:val="FF0000"/>
                                 <w:sz w:val="22"/>
                               </w:rPr>
-                              <w:t>Visio</w:t>
-                            </w:r>
+                              <w:t>截</w:t>
+                            </w:r>
+                            <w:proofErr w:type="gramEnd"/>
                             <w:r>
                               <w:rPr>
                                 <w:rFonts w:hint="eastAsia"/>
                                 <w:color w:val="FF0000"/>
                                 <w:sz w:val="22"/>
                               </w:rPr>
-                              <w:t>绘制。尤其注意，</w:t>
+                              <w:t>图外，其余图件原则上须采用</w:t>
                             </w:r>
                             <w:r>
                               <w:rPr>
@@ -13990,7 +15079,33 @@
                                 <w:color w:val="FF0000"/>
                                 <w:sz w:val="22"/>
                               </w:rPr>
-                              <w:t>图要采用复制</w:t>
+                              <w:t>绘制。尤其注意，</w:t>
+                            </w:r>
+                            <w:r>
+                              <w:rPr>
+                                <w:rFonts w:hint="eastAsia"/>
+                                <w:color w:val="FF0000"/>
+                                <w:sz w:val="22"/>
+                              </w:rPr>
+                              <w:t>Visio</w:t>
+                            </w:r>
+                            <w:proofErr w:type="gramStart"/>
+                            <w:r>
+                              <w:rPr>
+                                <w:rFonts w:hint="eastAsia"/>
+                                <w:color w:val="FF0000"/>
+                                <w:sz w:val="22"/>
+                              </w:rPr>
+                              <w:t>图要采用</w:t>
+                            </w:r>
+                            <w:proofErr w:type="gramEnd"/>
+                            <w:r>
+                              <w:rPr>
+                                <w:rFonts w:hint="eastAsia"/>
+                                <w:color w:val="FF0000"/>
+                                <w:sz w:val="22"/>
+                              </w:rPr>
+                              <w:t>复制</w:t>
                             </w:r>
                             <w:r>
                               <w:rPr>
@@ -14083,7 +15198,27 @@
                                 <w:sz w:val="22"/>
                                 <w:u w:val="double"/>
                               </w:rPr>
-                              <w:t>阅后删除此文本框</w:t>
+                              <w:t>阅后</w:t>
+                            </w:r>
+                            <w:proofErr w:type="gramStart"/>
+                            <w:r>
+                              <w:rPr>
+                                <w:rFonts w:hint="eastAsia"/>
+                                <w:color w:val="000080"/>
+                                <w:sz w:val="22"/>
+                                <w:u w:val="double"/>
+                              </w:rPr>
+                              <w:t>删除此</w:t>
+                            </w:r>
+                            <w:proofErr w:type="gramEnd"/>
+                            <w:r>
+                              <w:rPr>
+                                <w:rFonts w:hint="eastAsia"/>
+                                <w:color w:val="000080"/>
+                                <w:sz w:val="22"/>
+                                <w:u w:val="double"/>
+                              </w:rPr>
+                              <w:t>文本框</w:t>
                             </w:r>
                           </w:p>
                         </w:txbxContent>
@@ -14105,7 +15240,7 @@
           </mc:Choice>
           <mc:Fallback>
             <w:pict>
-              <v:shape w14:anchorId="3BDBEFA8" id="AutoShape 93" o:spid="_x0000_s1059" type="#_x0000_t62" style="position:absolute;left:0;text-align:left;margin-left:251.25pt;margin-top:12.3pt;width:246.6pt;height:185.25pt;z-index:251692032;visibility:visible;mso-wrap-style:square;mso-width-percent:0;mso-height-percent:0;mso-wrap-distance-left:9pt;mso-wrap-distance-top:0;mso-wrap-distance-right:9pt;mso-wrap-distance-bottom:0;mso-position-horizontal:absolute;mso-position-horizontal-relative:text;mso-position-vertical:absolute;mso-position-vertical-relative:text;mso-width-percent:0;mso-height-percent:0;mso-width-relative:page;mso-height-relative:page;v-text-anchor:top" o:gfxdata="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" adj="-9688,7938" strokecolor="blue">
+              <v:shape w14:anchorId="3BDBEFA8" id="AutoShape 93" o:spid="_x0000_s1057" type="#_x0000_t62" style="position:absolute;left:0;text-align:left;margin-left:251.25pt;margin-top:12.3pt;width:246.6pt;height:185.25pt;z-index:251692032;visibility:visible;mso-wrap-style:square;mso-width-percent:0;mso-height-percent:0;mso-wrap-distance-left:9pt;mso-wrap-distance-top:0;mso-wrap-distance-right:9pt;mso-wrap-distance-bottom:0;mso-position-horizontal:absolute;mso-position-horizontal-relative:text;mso-position-vertical:absolute;mso-position-vertical-relative:text;mso-width-percent:0;mso-height-percent:0;mso-width-relative:page;mso-height-relative:page;v-text-anchor:top" o:gfxdata="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" adj="-9688,7938" strokecolor="blue">
                 <v:textbox>
                   <w:txbxContent>
                     <w:p>
@@ -14152,23 +15287,25 @@
                           <w:color w:val="FF0000"/>
                           <w:sz w:val="22"/>
                         </w:rPr>
-                        <w:t>图制作要清晰，不能随意缩放，图中和表中文字为五号字。除实现系统的运行界面允许截图外，其余图件原则上须采用</w:t>
-                      </w:r>
+                        <w:t>图制作要清晰，不能随意缩放，图中和表中文字为五号字。除实现系统的运行界面允许</w:t>
+                      </w:r>
+                      <w:proofErr w:type="gramStart"/>
                       <w:r>
                         <w:rPr>
                           <w:rFonts w:hint="eastAsia"/>
                           <w:color w:val="FF0000"/>
                           <w:sz w:val="22"/>
                         </w:rPr>
-                        <w:t>Visio</w:t>
-                      </w:r>
+                        <w:t>截</w:t>
+                      </w:r>
+                      <w:proofErr w:type="gramEnd"/>
                       <w:r>
                         <w:rPr>
                           <w:rFonts w:hint="eastAsia"/>
                           <w:color w:val="FF0000"/>
                           <w:sz w:val="22"/>
                         </w:rPr>
-                        <w:t>绘制。尤其注意，</w:t>
+                        <w:t>图外，其余图件原则上须采用</w:t>
                       </w:r>
                       <w:r>
                         <w:rPr>
@@ -14184,7 +15321,33 @@
                           <w:color w:val="FF0000"/>
                           <w:sz w:val="22"/>
                         </w:rPr>
-                        <w:t>图要采用复制</w:t>
+                        <w:t>绘制。尤其注意，</w:t>
+                      </w:r>
+                      <w:r>
+                        <w:rPr>
+                          <w:rFonts w:hint="eastAsia"/>
+                          <w:color w:val="FF0000"/>
+                          <w:sz w:val="22"/>
+                        </w:rPr>
+                        <w:t>Visio</w:t>
+                      </w:r>
+                      <w:proofErr w:type="gramStart"/>
+                      <w:r>
+                        <w:rPr>
+                          <w:rFonts w:hint="eastAsia"/>
+                          <w:color w:val="FF0000"/>
+                          <w:sz w:val="22"/>
+                        </w:rPr>
+                        <w:t>图要采用</w:t>
+                      </w:r>
+                      <w:proofErr w:type="gramEnd"/>
+                      <w:r>
+                        <w:rPr>
+                          <w:rFonts w:hint="eastAsia"/>
+                          <w:color w:val="FF0000"/>
+                          <w:sz w:val="22"/>
+                        </w:rPr>
+                        <w:t>复制</w:t>
                       </w:r>
                       <w:r>
                         <w:rPr>
@@ -14277,7 +15440,27 @@
                           <w:sz w:val="22"/>
                           <w:u w:val="double"/>
                         </w:rPr>
-                        <w:t>阅后删除此文本框</w:t>
+                        <w:t>阅后</w:t>
+                      </w:r>
+                      <w:proofErr w:type="gramStart"/>
+                      <w:r>
+                        <w:rPr>
+                          <w:rFonts w:hint="eastAsia"/>
+                          <w:color w:val="000080"/>
+                          <w:sz w:val="22"/>
+                          <w:u w:val="double"/>
+                        </w:rPr>
+                        <w:t>删除此</w:t>
+                      </w:r>
+                      <w:proofErr w:type="gramEnd"/>
+                      <w:r>
+                        <w:rPr>
+                          <w:rFonts w:hint="eastAsia"/>
+                          <w:color w:val="000080"/>
+                          <w:sz w:val="22"/>
+                          <w:u w:val="double"/>
+                        </w:rPr>
+                        <w:t>文本框</w:t>
                       </w:r>
                     </w:p>
                   </w:txbxContent>
@@ -15482,12 +16665,12 @@
           </mc:Choice>
           <mc:Fallback>
             <w:pict>
-              <v:group w14:anchorId="4BF8BDB6" id="Group 92" o:spid="_x0000_s1060" style="position:absolute;left:0;text-align:left;margin-left:0;margin-top:3pt;width:423pt;height:193pt;z-index:251691008" coordorigin="1800,4404" coordsize="8460,3860" o:gfxdata="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">
-                <v:rect id="AutoShape 40" o:spid="_x0000_s1061" style="position:absolute;left:1800;top:4404;width:8460;height:3860;visibility:visible;mso-wrap-style:square;v-text-anchor:top" o:gfxdata="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" filled="f" stroked="f">
+              <v:group w14:anchorId="4BF8BDB6" id="Group 92" o:spid="_x0000_s1058" style="position:absolute;left:0;text-align:left;margin-left:0;margin-top:3pt;width:423pt;height:193pt;z-index:251691008" coordorigin="1800,4404" coordsize="8460,3860" o:gfxdata="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">
+                <v:rect id="AutoShape 40" o:spid="_x0000_s1059" style="position:absolute;left:1800;top:4404;width:8460;height:3860;visibility:visible;mso-wrap-style:square;v-text-anchor:top" o:gfxdata="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" filled="f" stroked="f">
                   <o:lock v:ext="edit" aspectratio="t" text="t"/>
                 </v:rect>
-                <v:rect id="Rectangle 41" o:spid="_x0000_s1062" style="position:absolute;left:1980;top:4936;width:2520;height:3328;visibility:visible;mso-wrap-style:square;v-text-anchor:top" o:gfxdata="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"/>
-                <v:rect id="Rectangle 42" o:spid="_x0000_s1063" style="position:absolute;left:3420;top:5070;width:900;height:532;visibility:visible;mso-wrap-style:square;v-text-anchor:top" o:gfxdata="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">
+                <v:rect id="Rectangle 41" o:spid="_x0000_s1060" style="position:absolute;left:1980;top:4936;width:2520;height:3328;visibility:visible;mso-wrap-style:square;v-text-anchor:top" o:gfxdata="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"/>
+                <v:rect id="Rectangle 42" o:spid="_x0000_s1061" style="position:absolute;left:3420;top:5070;width:900;height:532;visibility:visible;mso-wrap-style:square;v-text-anchor:top" o:gfxdata="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">
                   <v:textbox>
                     <w:txbxContent>
                       <w:p>
@@ -15504,7 +16687,7 @@
                     </w:txbxContent>
                   </v:textbox>
                 </v:rect>
-                <v:rect id="Rectangle 43" o:spid="_x0000_s1064" style="position:absolute;left:3420;top:5868;width:900;height:533;visibility:visible;mso-wrap-style:square;v-text-anchor:top" o:gfxdata="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">
+                <v:rect id="Rectangle 43" o:spid="_x0000_s1062" style="position:absolute;left:3420;top:5868;width:900;height:533;visibility:visible;mso-wrap-style:square;v-text-anchor:top" o:gfxdata="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">
                   <v:textbox>
                     <w:txbxContent>
                       <w:p>
@@ -15521,7 +16704,7 @@
                     </w:txbxContent>
                   </v:textbox>
                 </v:rect>
-                <v:rect id="Rectangle 44" o:spid="_x0000_s1065" style="position:absolute;left:3240;top:6933;width:1080;height:1065;visibility:visible;mso-wrap-style:square;v-text-anchor:top" o:gfxdata="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">
+                <v:rect id="Rectangle 44" o:spid="_x0000_s1063" style="position:absolute;left:3240;top:6933;width:1080;height:1065;visibility:visible;mso-wrap-style:square;v-text-anchor:top" o:gfxdata="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">
                   <v:textbox>
                     <w:txbxContent>
                       <w:p>
@@ -15563,8 +16746,8 @@
                 <v:shapetype id="_x0000_t132" coordsize="21600,21600" o:spt="132" path="m10800,qx,3391l,18209qy10800,21600,21600,18209l21600,3391qy10800,xem,3391nfqy10800,6782,21600,3391e">
                   <v:path o:extrusionok="f" gradientshapeok="t" o:connecttype="custom" o:connectlocs="10800,6782;10800,0;0,10800;10800,21600;21600,10800" o:connectangles="270,270,180,90,0" textboxrect="0,6782,21600,18209"/>
                 </v:shapetype>
-                <v:shape id="AutoShape 45" o:spid="_x0000_s1066" type="#_x0000_t132" style="position:absolute;left:2160;top:5868;width:540;height:533;visibility:visible;mso-wrap-style:square;v-text-anchor:top" o:gfxdata="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"/>
-                <v:rect id="Rectangle 46" o:spid="_x0000_s1067" style="position:absolute;left:2160;top:6534;width:900;height:786;visibility:visible;mso-wrap-style:square;v-text-anchor:top" o:gfxdata="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" stroked="f">
+                <v:shape id="AutoShape 45" o:spid="_x0000_s1064" type="#_x0000_t132" style="position:absolute;left:2160;top:5868;width:540;height:533;visibility:visible;mso-wrap-style:square;v-text-anchor:top" o:gfxdata="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"/>
+                <v:rect id="Rectangle 46" o:spid="_x0000_s1065" style="position:absolute;left:2160;top:6534;width:900;height:786;visibility:visible;mso-wrap-style:square;v-text-anchor:top" o:gfxdata="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" stroked="f">
                   <v:textbox>
                     <w:txbxContent>
                       <w:p>
@@ -15578,7 +16761,7 @@
                     </w:txbxContent>
                   </v:textbox>
                 </v:rect>
-                <v:rect id="Rectangle 47" o:spid="_x0000_s1068" style="position:absolute;left:2340;top:4404;width:1800;height:399;visibility:visible;mso-wrap-style:square;v-text-anchor:top" o:gfxdata="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" stroked="f">
+                <v:rect id="Rectangle 47" o:spid="_x0000_s1066" style="position:absolute;left:2340;top:4404;width:1800;height:399;visibility:visible;mso-wrap-style:square;v-text-anchor:top" o:gfxdata="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" stroked="f">
                   <v:textbox>
                     <w:txbxContent>
                       <w:p>
@@ -15595,8 +16778,8 @@
                     </w:txbxContent>
                   </v:textbox>
                 </v:rect>
-                <v:rect id="Rectangle 48" o:spid="_x0000_s1069" style="position:absolute;left:7740;top:4936;width:2340;height:3328;visibility:visible;mso-wrap-style:square;v-text-anchor:top" o:gfxdata="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"/>
-                <v:rect id="Rectangle 49" o:spid="_x0000_s1070" style="position:absolute;left:7920;top:5070;width:900;height:532;visibility:visible;mso-wrap-style:square;v-text-anchor:top" o:gfxdata="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">
+                <v:rect id="Rectangle 48" o:spid="_x0000_s1067" style="position:absolute;left:7740;top:4936;width:2340;height:3328;visibility:visible;mso-wrap-style:square;v-text-anchor:top" o:gfxdata="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"/>
+                <v:rect id="Rectangle 49" o:spid="_x0000_s1068" style="position:absolute;left:7920;top:5070;width:900;height:532;visibility:visible;mso-wrap-style:square;v-text-anchor:top" o:gfxdata="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">
                   <v:textbox>
                     <w:txbxContent>
                       <w:p>
@@ -15613,7 +16796,7 @@
                     </w:txbxContent>
                   </v:textbox>
                 </v:rect>
-                <v:rect id="Rectangle 50" o:spid="_x0000_s1071" style="position:absolute;left:7920;top:5868;width:900;height:533;visibility:visible;mso-wrap-style:square;v-text-anchor:top" o:gfxdata="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">
+                <v:rect id="Rectangle 50" o:spid="_x0000_s1069" style="position:absolute;left:7920;top:5868;width:900;height:533;visibility:visible;mso-wrap-style:square;v-text-anchor:top" o:gfxdata="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">
                   <v:textbox>
                     <w:txbxContent>
                       <w:p>
@@ -15630,7 +16813,7 @@
                     </w:txbxContent>
                   </v:textbox>
                 </v:rect>
-                <v:rect id="Rectangle 51" o:spid="_x0000_s1072" style="position:absolute;left:7920;top:6933;width:1080;height:1065;visibility:visible;mso-wrap-style:square;v-text-anchor:top" o:gfxdata="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">
+                <v:rect id="Rectangle 51" o:spid="_x0000_s1070" style="position:absolute;left:7920;top:6933;width:1080;height:1065;visibility:visible;mso-wrap-style:square;v-text-anchor:top" o:gfxdata="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">
                   <v:textbox>
                     <w:txbxContent>
                       <w:p>
@@ -15669,8 +16852,8 @@
                     </w:txbxContent>
                   </v:textbox>
                 </v:rect>
-                <v:shape id="AutoShape 52" o:spid="_x0000_s1073" type="#_x0000_t132" style="position:absolute;left:9360;top:5868;width:540;height:533;visibility:visible;mso-wrap-style:square;v-text-anchor:top" o:gfxdata="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"/>
-                <v:rect id="Rectangle 53" o:spid="_x0000_s1074" style="position:absolute;left:9180;top:6534;width:900;height:786;visibility:visible;mso-wrap-style:square;v-text-anchor:top" o:gfxdata="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" stroked="f">
+                <v:shape id="AutoShape 52" o:spid="_x0000_s1071" type="#_x0000_t132" style="position:absolute;left:9360;top:5868;width:540;height:533;visibility:visible;mso-wrap-style:square;v-text-anchor:top" o:gfxdata="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"/>
+                <v:rect id="Rectangle 53" o:spid="_x0000_s1072" style="position:absolute;left:9180;top:6534;width:900;height:786;visibility:visible;mso-wrap-style:square;v-text-anchor:top" o:gfxdata="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" stroked="f">
                   <v:textbox>
                     <w:txbxContent>
                       <w:p>
@@ -15684,7 +16867,7 @@
                     </w:txbxContent>
                   </v:textbox>
                 </v:rect>
-                <v:rect id="Rectangle 54" o:spid="_x0000_s1075" style="position:absolute;left:8100;top:4404;width:1800;height:399;visibility:visible;mso-wrap-style:square;v-text-anchor:top" o:gfxdata="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" stroked="f">
+                <v:rect id="Rectangle 54" o:spid="_x0000_s1073" style="position:absolute;left:8100;top:4404;width:1800;height:399;visibility:visible;mso-wrap-style:square;v-text-anchor:top" o:gfxdata="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" stroked="f">
                   <v:textbox>
                     <w:txbxContent>
                       <w:p>
@@ -15701,22 +16884,22 @@
                     </w:txbxContent>
                   </v:textbox>
                 </v:rect>
-                <v:line id="Line 55" o:spid="_x0000_s1076" style="position:absolute;flip:x;visibility:visible;mso-wrap-style:square" from="4320,5336" to="5760,5337" o:connectortype="straight" o:gfxdata="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">
+                <v:line id="Line 55" o:spid="_x0000_s1074" style="position:absolute;flip:x;visibility:visible;mso-wrap-style:square" from="4320,5336" to="5760,5337" o:connectortype="straight" o:gfxdata="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">
                   <v:stroke endarrow="block"/>
                 </v:line>
-                <v:line id="Line 56" o:spid="_x0000_s1077" style="position:absolute;flip:x y;visibility:visible;mso-wrap-style:square" from="5759,4803" to="5760,5336" o:connectortype="straight" o:gfxdata="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">
+                <v:line id="Line 56" o:spid="_x0000_s1075" style="position:absolute;flip:x y;visibility:visible;mso-wrap-style:square" from="5759,4803" to="5760,5336" o:connectortype="straight" o:gfxdata="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">
                   <v:stroke endarrow="block"/>
                 </v:line>
-                <v:line id="Line 57" o:spid="_x0000_s1078" style="position:absolute;visibility:visible;mso-wrap-style:square" from="6300,5336" to="7920,5337" o:connectortype="straight" o:gfxdata="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">
+                <v:line id="Line 57" o:spid="_x0000_s1076" style="position:absolute;visibility:visible;mso-wrap-style:square" from="6300,5336" to="7920,5337" o:connectortype="straight" o:gfxdata="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">
                   <v:stroke endarrow="block"/>
                 </v:line>
-                <v:line id="Line 58" o:spid="_x0000_s1079" style="position:absolute;flip:x y;visibility:visible;mso-wrap-style:square" from="6300,4803" to="6301,5336" o:connectortype="straight" o:gfxdata="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">
+                <v:line id="Line 58" o:spid="_x0000_s1077" style="position:absolute;flip:x y;visibility:visible;mso-wrap-style:square" from="6300,4803" to="6301,5336" o:connectortype="straight" o:gfxdata="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">
                   <v:stroke endarrow="block"/>
                 </v:line>
-                <v:line id="Line 59" o:spid="_x0000_s1080" style="position:absolute;visibility:visible;mso-wrap-style:square" from="4320,6134" to="7920,6134" o:connectortype="straight" o:gfxdata="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">
+                <v:line id="Line 59" o:spid="_x0000_s1078" style="position:absolute;visibility:visible;mso-wrap-style:square" from="4320,6134" to="7920,6134" o:connectortype="straight" o:gfxdata="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">
                   <v:stroke startarrow="block" endarrow="block"/>
                 </v:line>
-                <v:rect id="Rectangle 60" o:spid="_x0000_s1081" style="position:absolute;left:5220;top:4404;width:1800;height:399;visibility:visible;mso-wrap-style:square;v-text-anchor:top" o:gfxdata="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" stroked="f">
+                <v:rect id="Rectangle 60" o:spid="_x0000_s1079" style="position:absolute;left:5220;top:4404;width:1800;height:399;visibility:visible;mso-wrap-style:square;v-text-anchor:top" o:gfxdata="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" stroked="f">
                   <v:textbox>
                     <w:txbxContent>
                       <w:p>
@@ -15733,7 +16916,7 @@
                     </w:txbxContent>
                   </v:textbox>
                 </v:rect>
-                <v:rect id="Rectangle 61" o:spid="_x0000_s1082" style="position:absolute;left:5040;top:5602;width:2340;height:399;visibility:visible;mso-wrap-style:square;v-text-anchor:top" o:gfxdata="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" stroked="f">
+                <v:rect id="Rectangle 61" o:spid="_x0000_s1080" style="position:absolute;left:5040;top:5602;width:2340;height:399;visibility:visible;mso-wrap-style:square;v-text-anchor:top" o:gfxdata="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" stroked="f">
                   <v:textbox>
                     <w:txbxContent>
                       <w:p>
@@ -15750,7 +16933,7 @@
                     </w:txbxContent>
                   </v:textbox>
                 </v:rect>
-                <v:rect id="Rectangle 62" o:spid="_x0000_s1083" style="position:absolute;left:4680;top:7066;width:2880;height:932;visibility:visible;mso-wrap-style:square;v-text-anchor:top" o:gfxdata="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">
+                <v:rect id="Rectangle 62" o:spid="_x0000_s1081" style="position:absolute;left:4680;top:7066;width:2880;height:932;visibility:visible;mso-wrap-style:square;v-text-anchor:top" o:gfxdata="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">
                   <v:textbox>
                     <w:txbxContent>
                       <w:p>
@@ -15782,15 +16965,15 @@
                     </w:txbxContent>
                   </v:textbox>
                 </v:rect>
-                <v:shape id="AutoShape 63" o:spid="_x0000_s1084" type="#_x0000_t132" style="position:absolute;left:5400;top:7465;width:540;height:400;visibility:visible;mso-wrap-style:square;v-text-anchor:top" o:gfxdata="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"/>
-                <v:shape id="AutoShape 64" o:spid="_x0000_s1085" type="#_x0000_t132" style="position:absolute;left:6300;top:7465;width:540;height:400;visibility:visible;mso-wrap-style:square;v-text-anchor:top" o:gfxdata="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"/>
-                <v:line id="Line 65" o:spid="_x0000_s1086" style="position:absolute;visibility:visible;mso-wrap-style:square" from="4320,7465" to="4680,7465" o:connectortype="straight" o:gfxdata="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">
+                <v:shape id="AutoShape 63" o:spid="_x0000_s1082" type="#_x0000_t132" style="position:absolute;left:5400;top:7465;width:540;height:400;visibility:visible;mso-wrap-style:square;v-text-anchor:top" o:gfxdata="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"/>
+                <v:shape id="AutoShape 64" o:spid="_x0000_s1083" type="#_x0000_t132" style="position:absolute;left:6300;top:7465;width:540;height:400;visibility:visible;mso-wrap-style:square;v-text-anchor:top" o:gfxdata="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"/>
+                <v:line id="Line 65" o:spid="_x0000_s1084" style="position:absolute;visibility:visible;mso-wrap-style:square" from="4320,7465" to="4680,7465" o:connectortype="straight" o:gfxdata="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">
                   <v:stroke startarrow="block" endarrow="block"/>
                 </v:line>
-                <v:line id="Line 66" o:spid="_x0000_s1087" style="position:absolute;visibility:visible;mso-wrap-style:square" from="7560,7465" to="7920,7465" o:connectortype="straight" o:gfxdata="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">
+                <v:line id="Line 66" o:spid="_x0000_s1085" style="position:absolute;visibility:visible;mso-wrap-style:square" from="7560,7465" to="7920,7465" o:connectortype="straight" o:gfxdata="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">
                   <v:stroke startarrow="block" endarrow="block"/>
                 </v:line>
-                <v:rect id="Rectangle 67" o:spid="_x0000_s1088" style="position:absolute;left:5220;top:6534;width:1800;height:399;visibility:visible;mso-wrap-style:square;v-text-anchor:top" o:gfxdata="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" stroked="f">
+                <v:rect id="Rectangle 67" o:spid="_x0000_s1086" style="position:absolute;left:5220;top:6534;width:1800;height:399;visibility:visible;mso-wrap-style:square;v-text-anchor:top" o:gfxdata="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" stroked="f">
                   <v:textbox>
                     <w:txbxContent>
                       <w:p>
@@ -16126,8 +17309,16 @@
                               <w:rPr>
                                 <w:rFonts w:hint="eastAsia"/>
                               </w:rPr>
-                              <w:t>正文与图表之间段落设置：段前</w:t>
-                            </w:r>
+                              <w:t>正文与图表之间段落设置：</w:t>
+                            </w:r>
+                            <w:proofErr w:type="gramStart"/>
+                            <w:r>
+                              <w:rPr>
+                                <w:rFonts w:hint="eastAsia"/>
+                              </w:rPr>
+                              <w:t>段前</w:t>
+                            </w:r>
+                            <w:proofErr w:type="gramEnd"/>
                             <w:r>
                               <w:rPr>
                                 <w:rFonts w:hint="eastAsia"/>
@@ -16149,7 +17340,27 @@
                                 <w:sz w:val="22"/>
                                 <w:u w:val="double"/>
                               </w:rPr>
-                              <w:t>阅后删除此文本框</w:t>
+                              <w:t>阅后</w:t>
+                            </w:r>
+                            <w:proofErr w:type="gramStart"/>
+                            <w:r>
+                              <w:rPr>
+                                <w:rFonts w:hint="eastAsia"/>
+                                <w:color w:val="000080"/>
+                                <w:sz w:val="22"/>
+                                <w:u w:val="double"/>
+                              </w:rPr>
+                              <w:t>删除此</w:t>
+                            </w:r>
+                            <w:proofErr w:type="gramEnd"/>
+                            <w:r>
+                              <w:rPr>
+                                <w:rFonts w:hint="eastAsia"/>
+                                <w:color w:val="000080"/>
+                                <w:sz w:val="22"/>
+                                <w:u w:val="double"/>
+                              </w:rPr>
+                              <w:t>文本框</w:t>
                             </w:r>
                           </w:p>
                         </w:txbxContent>
@@ -16171,7 +17382,7 @@
           </mc:Choice>
           <mc:Fallback>
             <w:pict>
-              <v:shape w14:anchorId="3A1771F8" id="AutoShape 70" o:spid="_x0000_s1089" type="#_x0000_t62" style="position:absolute;left:0;text-align:left;margin-left:232.5pt;margin-top:18.75pt;width:260.4pt;height:185.25pt;z-index:251677696;visibility:visible;mso-wrap-style:square;mso-width-percent:0;mso-height-percent:0;mso-wrap-distance-left:9pt;mso-wrap-distance-top:0;mso-wrap-distance-right:9pt;mso-wrap-distance-bottom:0;mso-position-horizontal:absolute;mso-position-horizontal-relative:text;mso-position-vertical:absolute;mso-position-vertical-relative:text;mso-width-percent:0;mso-height-percent:0;mso-width-relative:page;mso-height-relative:page;v-text-anchor:top" o:gfxdata="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" adj="-3301,-420" strokecolor="blue">
+              <v:shape w14:anchorId="3A1771F8" id="AutoShape 70" o:spid="_x0000_s1087" type="#_x0000_t62" style="position:absolute;left:0;text-align:left;margin-left:232.5pt;margin-top:18.75pt;width:260.4pt;height:185.25pt;z-index:251677696;visibility:visible;mso-wrap-style:square;mso-width-percent:0;mso-height-percent:0;mso-wrap-distance-left:9pt;mso-wrap-distance-top:0;mso-wrap-distance-right:9pt;mso-wrap-distance-bottom:0;mso-position-horizontal:absolute;mso-position-horizontal-relative:text;mso-position-vertical:absolute;mso-position-vertical-relative:text;mso-width-percent:0;mso-height-percent:0;mso-width-relative:page;mso-height-relative:page;v-text-anchor:top" o:gfxdata="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" adj="-3301,-420" strokecolor="blue">
                 <v:textbox>
                   <w:txbxContent>
                     <w:p>
@@ -16338,8 +17549,16 @@
                         <w:rPr>
                           <w:rFonts w:hint="eastAsia"/>
                         </w:rPr>
-                        <w:t>正文与图表之间段落设置：段前</w:t>
-                      </w:r>
+                        <w:t>正文与图表之间段落设置：</w:t>
+                      </w:r>
+                      <w:proofErr w:type="gramStart"/>
+                      <w:r>
+                        <w:rPr>
+                          <w:rFonts w:hint="eastAsia"/>
+                        </w:rPr>
+                        <w:t>段前</w:t>
+                      </w:r>
+                      <w:proofErr w:type="gramEnd"/>
                       <w:r>
                         <w:rPr>
                           <w:rFonts w:hint="eastAsia"/>
@@ -16361,7 +17580,27 @@
                           <w:sz w:val="22"/>
                           <w:u w:val="double"/>
                         </w:rPr>
-                        <w:t>阅后删除此文本框</w:t>
+                        <w:t>阅后</w:t>
+                      </w:r>
+                      <w:proofErr w:type="gramStart"/>
+                      <w:r>
+                        <w:rPr>
+                          <w:rFonts w:hint="eastAsia"/>
+                          <w:color w:val="000080"/>
+                          <w:sz w:val="22"/>
+                          <w:u w:val="double"/>
+                        </w:rPr>
+                        <w:t>删除此</w:t>
+                      </w:r>
+                      <w:proofErr w:type="gramEnd"/>
+                      <w:r>
+                        <w:rPr>
+                          <w:rFonts w:hint="eastAsia"/>
+                          <w:color w:val="000080"/>
+                          <w:sz w:val="22"/>
+                          <w:u w:val="double"/>
+                        </w:rPr>
+                        <w:t>文本框</w:t>
                       </w:r>
                     </w:p>
                   </w:txbxContent>
@@ -16477,18 +17716,18 @@
         </w:rPr>
         <w:t xml:space="preserve">3 </w:t>
       </w:r>
-      <w:r>
-        <w:rPr>
-          <w:rFonts w:hint="eastAsia"/>
-        </w:rPr>
-        <w:t>分布式移动</w:t>
-      </w:r>
       <w:bookmarkEnd w:id="56"/>
       <w:bookmarkEnd w:id="57"/>
       <w:bookmarkEnd w:id="58"/>
       <w:bookmarkEnd w:id="59"/>
       <w:bookmarkEnd w:id="60"/>
       <w:bookmarkEnd w:id="61"/>
+      <w:r>
+        <w:rPr>
+          <w:rFonts w:hint="eastAsia"/>
+        </w:rPr>
+        <w:t>人群密度估计技术</w:t>
+      </w:r>
     </w:p>
     <w:p>
       <w:pPr>
@@ -16502,7 +17741,7 @@
         <mc:AlternateContent>
           <mc:Choice Requires="wps">
             <w:drawing>
-              <wp:anchor distT="0" distB="0" distL="114300" distR="114300" simplePos="0" relativeHeight="251695104" behindDoc="0" locked="0" layoutInCell="1" allowOverlap="1" wp14:anchorId="22FE6E5C" wp14:editId="15DC8808">
+              <wp:anchor distT="0" distB="0" distL="114300" distR="114300" simplePos="0" relativeHeight="251695104" behindDoc="0" locked="0" layoutInCell="1" allowOverlap="1" wp14:anchorId="3B4D4034" wp14:editId="1DA4E136">
                 <wp:simplePos x="0" y="0"/>
                 <wp:positionH relativeFrom="column">
                   <wp:posOffset>2956560</wp:posOffset>
@@ -16585,7 +17824,27 @@
                                 <w:sz w:val="22"/>
                                 <w:u w:val="double"/>
                               </w:rPr>
-                              <w:t>阅后删除此文本框</w:t>
+                              <w:t>阅后</w:t>
+                            </w:r>
+                            <w:proofErr w:type="gramStart"/>
+                            <w:r>
+                              <w:rPr>
+                                <w:rFonts w:hint="eastAsia"/>
+                                <w:color w:val="000080"/>
+                                <w:sz w:val="22"/>
+                                <w:u w:val="double"/>
+                              </w:rPr>
+                              <w:t>删除此</w:t>
+                            </w:r>
+                            <w:proofErr w:type="gramEnd"/>
+                            <w:r>
+                              <w:rPr>
+                                <w:rFonts w:hint="eastAsia"/>
+                                <w:color w:val="000080"/>
+                                <w:sz w:val="22"/>
+                                <w:u w:val="double"/>
+                              </w:rPr>
+                              <w:t>文本框</w:t>
                             </w:r>
                           </w:p>
                         </w:txbxContent>
@@ -16607,7 +17866,7 @@
           </mc:Choice>
           <mc:Fallback>
             <w:pict>
-              <v:shape w14:anchorId="22FE6E5C" id="AutoShape 98" o:spid="_x0000_s1090" type="#_x0000_t62" style="position:absolute;margin-left:232.8pt;margin-top:98.6pt;width:233.4pt;height:90.4pt;z-index:251695104;visibility:visible;mso-wrap-style:square;mso-width-percent:0;mso-height-percent:0;mso-wrap-distance-left:9pt;mso-wrap-distance-top:0;mso-wrap-distance-right:9pt;mso-wrap-distance-bottom:0;mso-position-horizontal:absolute;mso-position-horizontal-relative:text;mso-position-vertical:absolute;mso-position-vertical-relative:text;mso-width-percent:0;mso-height-percent:0;mso-width-relative:page;mso-height-relative:page;v-text-anchor:top" o:gfxdata="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" adj="-11457,15471" strokecolor="blue">
+              <v:shape w14:anchorId="3B4D4034" id="AutoShape 98" o:spid="_x0000_s1088" type="#_x0000_t62" style="position:absolute;margin-left:232.8pt;margin-top:98.6pt;width:233.4pt;height:90.4pt;z-index:251695104;visibility:visible;mso-wrap-style:square;mso-width-percent:0;mso-height-percent:0;mso-wrap-distance-left:9pt;mso-wrap-distance-top:0;mso-wrap-distance-right:9pt;mso-wrap-distance-bottom:0;mso-position-horizontal:absolute;mso-position-horizontal-relative:text;mso-position-vertical:absolute;mso-position-vertical-relative:text;mso-width-percent:0;mso-height-percent:0;mso-width-relative:page;mso-height-relative:page;v-text-anchor:top" o:gfxdata="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" adj="-11457,15471" strokecolor="blue">
                 <v:textbox>
                   <w:txbxContent>
                     <w:p>
@@ -16646,7 +17905,27 @@
                           <w:sz w:val="22"/>
                           <w:u w:val="double"/>
                         </w:rPr>
-                        <w:t>阅后删除此文本框</w:t>
+                        <w:t>阅后</w:t>
+                      </w:r>
+                      <w:proofErr w:type="gramStart"/>
+                      <w:r>
+                        <w:rPr>
+                          <w:rFonts w:hint="eastAsia"/>
+                          <w:color w:val="000080"/>
+                          <w:sz w:val="22"/>
+                          <w:u w:val="double"/>
+                        </w:rPr>
+                        <w:t>删除此</w:t>
+                      </w:r>
+                      <w:proofErr w:type="gramEnd"/>
+                      <w:r>
+                        <w:rPr>
+                          <w:rFonts w:hint="eastAsia"/>
+                          <w:color w:val="000080"/>
+                          <w:sz w:val="22"/>
+                          <w:u w:val="double"/>
+                        </w:rPr>
+                        <w:t>文本框</w:t>
                       </w:r>
                     </w:p>
                   </w:txbxContent>
@@ -16659,71 +17938,57 @@
       <w:r>
         <w:br w:type="page"/>
       </w:r>
-      <w:bookmarkStart w:id="62" w:name="_Toc495059524"/>
-      <w:bookmarkStart w:id="63" w:name="_Toc495066737"/>
-      <w:bookmarkStart w:id="64" w:name="_Toc495066975"/>
-      <w:bookmarkStart w:id="65" w:name="_Toc495067897"/>
-      <w:bookmarkStart w:id="66" w:name="_Toc495068876"/>
-      <w:bookmarkStart w:id="67" w:name="_Toc495071433"/>
-      <w:r>
-        <w:rPr>
-          <w:rFonts w:hint="eastAsia"/>
-        </w:rPr>
-        <w:lastRenderedPageBreak/>
-        <w:t xml:space="preserve">4 </w:t>
-      </w:r>
-      <w:r>
-        <w:rPr>
-          <w:rFonts w:hint="eastAsia"/>
-        </w:rPr>
-        <w:t>结论</w:t>
-      </w:r>
-      <w:bookmarkEnd w:id="62"/>
-      <w:bookmarkEnd w:id="63"/>
-      <w:bookmarkEnd w:id="64"/>
-      <w:bookmarkEnd w:id="65"/>
-      <w:bookmarkEnd w:id="66"/>
-      <w:bookmarkEnd w:id="67"/>
     </w:p>
     <w:p>
       <w:pPr>
         <w:pStyle w:val="afd"/>
         <w:spacing w:before="156" w:after="156"/>
-        <w:jc w:val="center"/>
       </w:pPr>
       <w:r>
-        <w:br w:type="page"/>
-      </w:r>
-      <w:bookmarkStart w:id="68" w:name="_Toc495059525"/>
-      <w:bookmarkStart w:id="69" w:name="_Toc495066738"/>
-      <w:bookmarkStart w:id="70" w:name="_Toc495066976"/>
-      <w:bookmarkStart w:id="71" w:name="_Toc495067898"/>
-      <w:bookmarkStart w:id="72" w:name="_Toc495068877"/>
-      <w:bookmarkStart w:id="73" w:name="_Toc495071434"/>
-      <w:bookmarkEnd w:id="55"/>
-      <w:r>
-        <w:rPr>
-          <w:rFonts w:ascii="楷体" w:eastAsia="楷体" w:hAnsi="楷体"/>
-          <w:b w:val="0"/>
+        <w:lastRenderedPageBreak/>
+        <w:t>4</w:t>
+      </w:r>
+      <w:r>
+        <w:rPr>
+          <w:rFonts w:hint="eastAsia"/>
+        </w:rPr>
+        <w:t xml:space="preserve"> </w:t>
+      </w:r>
+      <w:r>
+        <w:rPr>
+          <w:rFonts w:hint="eastAsia"/>
+        </w:rPr>
+        <w:t>人群纹理特征的提取</w:t>
+      </w:r>
+    </w:p>
+    <w:p>
+      <w:pPr>
+        <w:pStyle w:val="af9"/>
+        <w:spacing w:before="156" w:after="156"/>
+        <w:rPr>
           <w:noProof/>
-          <w:szCs w:val="30"/>
-        </w:rPr>
-        <w:lastRenderedPageBreak/>
+        </w:rPr>
+      </w:pPr>
+      <w:r>
+        <w:rPr>
+          <w:noProof/>
+          <w:sz w:val="24"/>
+        </w:rPr>
         <mc:AlternateContent>
           <mc:Choice Requires="wps">
             <w:drawing>
-              <wp:anchor distT="0" distB="0" distL="114300" distR="114300" simplePos="0" relativeHeight="251701248" behindDoc="0" locked="0" layoutInCell="1" allowOverlap="1" wp14:anchorId="485B4EC2" wp14:editId="71E936A0">
+              <wp:anchor distT="0" distB="0" distL="114300" distR="114300" simplePos="0" relativeHeight="251700224" behindDoc="0" locked="0" layoutInCell="1" allowOverlap="1" wp14:anchorId="52F79F6C" wp14:editId="00ABD1D9">
                 <wp:simplePos x="0" y="0"/>
-                <wp:positionH relativeFrom="margin">
-                  <wp:posOffset>3703320</wp:posOffset>
+                <wp:positionH relativeFrom="column">
+                  <wp:posOffset>3028011</wp:posOffset>
                 </wp:positionH>
                 <wp:positionV relativeFrom="paragraph">
-                  <wp:posOffset>-868680</wp:posOffset>
+                  <wp:posOffset>236165</wp:posOffset>
                 </wp:positionV>
-                <wp:extent cx="2598420" cy="1249680"/>
-                <wp:effectExtent l="1047750" t="0" r="11430" b="26670"/>
+                <wp:extent cx="2720340" cy="1127760"/>
+                <wp:effectExtent l="1009650" t="0" r="3810" b="1253490"/>
                 <wp:wrapNone/>
-                <wp:docPr id="3" name="AutoShape 15"/>
+                <wp:docPr id="5" name="AutoShape 34"/>
                 <wp:cNvGraphicFramePr>
                   <a:graphicFrameLocks xmlns:a="http://schemas.openxmlformats.org/drawingml/2006/main"/>
                 </wp:cNvGraphicFramePr>
@@ -16736,12 +18001,12 @@
                       <wps:spPr bwMode="auto">
                         <a:xfrm>
                           <a:off x="0" y="0"/>
-                          <a:ext cx="2598420" cy="1249680"/>
+                          <a:ext cx="2720340" cy="1127760"/>
                         </a:xfrm>
                         <a:prstGeom prst="wedgeRoundRectCallout">
                           <a:avLst>
-                            <a:gd name="adj1" fmla="val -88964"/>
-                            <a:gd name="adj2" fmla="val 34170"/>
+                            <a:gd name="adj1" fmla="val -85528"/>
+                            <a:gd name="adj2" fmla="val 157093"/>
                             <a:gd name="adj3" fmla="val 16667"/>
                           </a:avLst>
                         </a:prstGeom>
@@ -16760,11 +18025,24 @@
                       <wps:txbx>
                         <w:txbxContent>
                           <w:p>
-                            <w:r>
-                              <w:rPr>
-                                <w:rFonts w:hint="eastAsia"/>
-                              </w:rPr>
-                              <w:t>样式：一级标题</w:t>
+                            <w:pPr>
+                              <w:rPr>
+                                <w:color w:val="000080"/>
+                                <w:sz w:val="22"/>
+                              </w:rPr>
+                            </w:pPr>
+                            <w:r>
+                              <w:rPr>
+                                <w:rFonts w:hint="eastAsia"/>
+                              </w:rPr>
+                              <w:t>注意：</w:t>
+                            </w:r>
+                            <w:r>
+                              <w:rPr>
+                                <w:rFonts w:hint="eastAsia"/>
+                                <w:color w:val="FF0000"/>
+                              </w:rPr>
+                              <w:t>文中必须标明每篇参考文献的引用</w:t>
                             </w:r>
                           </w:p>
                           <w:p>
@@ -16775,77 +18053,24 @@
                               <w:t>字体：</w:t>
                             </w:r>
                             <w:r>
-                              <w:t xml:space="preserve"> </w:t>
-                            </w:r>
-                            <w:r>
-                              <w:rPr>
-                                <w:rFonts w:hint="eastAsia"/>
-                              </w:rPr>
-                              <w:t>黑体</w:t>
+                              <w:rPr>
+                                <w:rFonts w:hint="eastAsia"/>
+                              </w:rPr>
+                              <w:t>T</w:t>
+                            </w:r>
+                            <w:r>
+                              <w:rPr>
+                                <w:rFonts w:hint="eastAsia"/>
+                              </w:rPr>
+                              <w:t>imes New Roman</w:t>
                             </w:r>
                           </w:p>
                           <w:p>
-                            <w:pPr>
-                              <w:rPr>
-                                <w:color w:val="000000"/>
-                              </w:rPr>
-                            </w:pPr>
-                            <w:r>
-                              <w:rPr>
-                                <w:rFonts w:hint="eastAsia"/>
-                              </w:rPr>
-                              <w:t>字号：小三</w:t>
-                            </w:r>
-                          </w:p>
-                          <w:p>
-                            <w:pPr>
-                              <w:jc w:val="left"/>
-                            </w:pPr>
-                            <w:r>
-                              <w:rPr>
-                                <w:rFonts w:hint="eastAsia"/>
-                                <w:color w:val="000000"/>
-                              </w:rPr>
-                              <w:t>段落：</w:t>
-                            </w:r>
-                            <w:r>
-                              <w:rPr>
-                                <w:rFonts w:hint="eastAsia"/>
-                              </w:rPr>
-                              <w:t>居中，段前</w:t>
-                            </w:r>
-                            <w:r>
-                              <w:rPr>
-                                <w:rFonts w:hint="eastAsia"/>
-                              </w:rPr>
-                              <w:t>0</w:t>
-                            </w:r>
-                            <w:r>
-                              <w:t>.5</w:t>
-                            </w:r>
-                            <w:r>
-                              <w:rPr>
-                                <w:rFonts w:hint="eastAsia"/>
-                              </w:rPr>
-                              <w:t>行，</w:t>
-                            </w:r>
-                            <w:r>
-                              <w:rPr>
-                                <w:rFonts w:hint="eastAsia"/>
-                              </w:rPr>
-                              <w:t>段后</w:t>
-                            </w:r>
-                            <w:r>
-                              <w:rPr>
-                                <w:rFonts w:hint="eastAsia"/>
-                              </w:rPr>
-                              <w:t>0.5</w:t>
-                            </w:r>
-                            <w:r>
-                              <w:rPr>
-                                <w:rFonts w:hint="eastAsia"/>
-                              </w:rPr>
-                              <w:t>行</w:t>
+                            <w:r>
+                              <w:rPr>
+                                <w:rFonts w:hint="eastAsia"/>
+                              </w:rPr>
+                              <w:t>字号：小四，上标</w:t>
                             </w:r>
                           </w:p>
                           <w:p>
@@ -16856,7 +18081,27 @@
                                 <w:sz w:val="22"/>
                                 <w:u w:val="double"/>
                               </w:rPr>
-                              <w:t>阅后删除此文本框</w:t>
+                              <w:t>阅后</w:t>
+                            </w:r>
+                            <w:proofErr w:type="gramStart"/>
+                            <w:r>
+                              <w:rPr>
+                                <w:rFonts w:hint="eastAsia"/>
+                                <w:color w:val="000080"/>
+                                <w:sz w:val="22"/>
+                                <w:u w:val="double"/>
+                              </w:rPr>
+                              <w:t>删除此</w:t>
+                            </w:r>
+                            <w:proofErr w:type="gramEnd"/>
+                            <w:r>
+                              <w:rPr>
+                                <w:rFonts w:hint="eastAsia"/>
+                                <w:color w:val="000080"/>
+                                <w:sz w:val="22"/>
+                                <w:u w:val="double"/>
+                              </w:rPr>
+                              <w:t>文本框</w:t>
                             </w:r>
                           </w:p>
                         </w:txbxContent>
@@ -16878,15 +18123,28 @@
           </mc:Choice>
           <mc:Fallback>
             <w:pict>
-              <v:shape w14:anchorId="485B4EC2" id="_x0000_s1091" type="#_x0000_t62" style="position:absolute;left:0;text-align:left;margin-left:291.6pt;margin-top:-68.4pt;width:204.6pt;height:98.4pt;z-index:251701248;visibility:visible;mso-wrap-style:square;mso-width-percent:0;mso-height-percent:0;mso-wrap-distance-left:9pt;mso-wrap-distance-top:0;mso-wrap-distance-right:9pt;mso-wrap-distance-bottom:0;mso-position-horizontal:absolute;mso-position-horizontal-relative:margin;mso-position-vertical:absolute;mso-position-vertical-relative:text;mso-width-percent:0;mso-height-percent:0;mso-width-relative:page;mso-height-relative:page;v-text-anchor:top" o:gfxdata="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" adj="-8416,18181" strokecolor="blue">
+              <v:shape w14:anchorId="52F79F6C" id="_x0000_s1089" type="#_x0000_t62" style="position:absolute;left:0;text-align:left;margin-left:238.45pt;margin-top:18.6pt;width:214.2pt;height:88.8pt;z-index:251700224;visibility:visible;mso-wrap-style:square;mso-width-percent:0;mso-height-percent:0;mso-wrap-distance-left:9pt;mso-wrap-distance-top:0;mso-wrap-distance-right:9pt;mso-wrap-distance-bottom:0;mso-position-horizontal:absolute;mso-position-horizontal-relative:text;mso-position-vertical:absolute;mso-position-vertical-relative:text;mso-width-percent:0;mso-height-percent:0;mso-width-relative:page;mso-height-relative:page;v-text-anchor:top" o:gfxdata="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" adj="-7674,44732" strokecolor="blue">
                 <v:textbox>
                   <w:txbxContent>
                     <w:p>
-                      <w:r>
-                        <w:rPr>
-                          <w:rFonts w:hint="eastAsia"/>
-                        </w:rPr>
-                        <w:t>样式：一级标题</w:t>
+                      <w:pPr>
+                        <w:rPr>
+                          <w:color w:val="000080"/>
+                          <w:sz w:val="22"/>
+                        </w:rPr>
+                      </w:pPr>
+                      <w:r>
+                        <w:rPr>
+                          <w:rFonts w:hint="eastAsia"/>
+                        </w:rPr>
+                        <w:t>注意：</w:t>
+                      </w:r>
+                      <w:r>
+                        <w:rPr>
+                          <w:rFonts w:hint="eastAsia"/>
+                          <w:color w:val="FF0000"/>
+                        </w:rPr>
+                        <w:t>文中必须标明每篇参考文献的引用</w:t>
                       </w:r>
                     </w:p>
                     <w:p>
@@ -16897,77 +18155,24 @@
                         <w:t>字体：</w:t>
                       </w:r>
                       <w:r>
-                        <w:t xml:space="preserve"> </w:t>
-                      </w:r>
-                      <w:r>
-                        <w:rPr>
-                          <w:rFonts w:hint="eastAsia"/>
-                        </w:rPr>
-                        <w:t>黑体</w:t>
+                        <w:rPr>
+                          <w:rFonts w:hint="eastAsia"/>
+                        </w:rPr>
+                        <w:t>T</w:t>
+                      </w:r>
+                      <w:r>
+                        <w:rPr>
+                          <w:rFonts w:hint="eastAsia"/>
+                        </w:rPr>
+                        <w:t>imes New Roman</w:t>
                       </w:r>
                     </w:p>
                     <w:p>
-                      <w:pPr>
-                        <w:rPr>
-                          <w:color w:val="000000"/>
-                        </w:rPr>
-                      </w:pPr>
-                      <w:r>
-                        <w:rPr>
-                          <w:rFonts w:hint="eastAsia"/>
-                        </w:rPr>
-                        <w:t>字号：小三</w:t>
-                      </w:r>
-                    </w:p>
-                    <w:p>
-                      <w:pPr>
-                        <w:jc w:val="left"/>
-                      </w:pPr>
-                      <w:r>
-                        <w:rPr>
-                          <w:rFonts w:hint="eastAsia"/>
-                          <w:color w:val="000000"/>
-                        </w:rPr>
-                        <w:t>段落：</w:t>
-                      </w:r>
-                      <w:r>
-                        <w:rPr>
-                          <w:rFonts w:hint="eastAsia"/>
-                        </w:rPr>
-                        <w:t>居中，段前</w:t>
-                      </w:r>
-                      <w:r>
-                        <w:rPr>
-                          <w:rFonts w:hint="eastAsia"/>
-                        </w:rPr>
-                        <w:t>0</w:t>
-                      </w:r>
-                      <w:r>
-                        <w:t>.5</w:t>
-                      </w:r>
-                      <w:r>
-                        <w:rPr>
-                          <w:rFonts w:hint="eastAsia"/>
-                        </w:rPr>
-                        <w:t>行，</w:t>
-                      </w:r>
-                      <w:r>
-                        <w:rPr>
-                          <w:rFonts w:hint="eastAsia"/>
-                        </w:rPr>
-                        <w:t>段后</w:t>
-                      </w:r>
-                      <w:r>
-                        <w:rPr>
-                          <w:rFonts w:hint="eastAsia"/>
-                        </w:rPr>
-                        <w:t>0.5</w:t>
-                      </w:r>
-                      <w:r>
-                        <w:rPr>
-                          <w:rFonts w:hint="eastAsia"/>
-                        </w:rPr>
-                        <w:t>行</w:t>
+                      <w:r>
+                        <w:rPr>
+                          <w:rFonts w:hint="eastAsia"/>
+                        </w:rPr>
+                        <w:t>字号：小四，上标</w:t>
                       </w:r>
                     </w:p>
                     <w:p>
@@ -16978,12 +18183,31 @@
                           <w:sz w:val="22"/>
                           <w:u w:val="double"/>
                         </w:rPr>
-                        <w:t>阅后删除此文本框</w:t>
+                        <w:t>阅后</w:t>
+                      </w:r>
+                      <w:proofErr w:type="gramStart"/>
+                      <w:r>
+                        <w:rPr>
+                          <w:rFonts w:hint="eastAsia"/>
+                          <w:color w:val="000080"/>
+                          <w:sz w:val="22"/>
+                          <w:u w:val="double"/>
+                        </w:rPr>
+                        <w:t>删除此</w:t>
+                      </w:r>
+                      <w:proofErr w:type="gramEnd"/>
+                      <w:r>
+                        <w:rPr>
+                          <w:rFonts w:hint="eastAsia"/>
+                          <w:color w:val="000080"/>
+                          <w:sz w:val="22"/>
+                          <w:u w:val="double"/>
+                        </w:rPr>
+                        <w:t>文本框</w:t>
                       </w:r>
                     </w:p>
                   </w:txbxContent>
                 </v:textbox>
-                <w10:wrap anchorx="margin"/>
               </v:shape>
             </w:pict>
           </mc:Fallback>
@@ -16992,8 +18216,2154 @@
       <w:r>
         <w:rPr>
           <w:rFonts w:hint="eastAsia"/>
-        </w:rPr>
+          <w:noProof/>
+        </w:rPr>
+        <w:t>2</w:t>
+      </w:r>
+      <w:r>
+        <w:rPr>
+          <w:noProof/>
+        </w:rPr>
+        <w:t>.</w:t>
+      </w:r>
+      <w:r>
+        <w:rPr>
+          <w:rFonts w:hint="eastAsia"/>
+          <w:noProof/>
+        </w:rPr>
+        <w:t>1分布式系统</w:t>
+      </w:r>
+    </w:p>
+    <w:p>
+      <w:pPr>
+        <w:pStyle w:val="afb"/>
+        <w:spacing w:before="156" w:after="156"/>
+      </w:pPr>
+      <w:smartTag w:uri="urn:schemas-microsoft-com:office:smarttags" w:element="chsdate">
+        <w:smartTagPr>
+          <w:attr w:name="Year" w:val="1899"/>
+          <w:attr w:name="Month" w:val="12"/>
+          <w:attr w:name="Day" w:val="30"/>
+          <w:attr w:name="IsLunarDate" w:val="False"/>
+          <w:attr w:name="IsROCDate" w:val="False"/>
+        </w:smartTagPr>
+        <w:r>
+          <w:t>2.1.1</w:t>
+        </w:r>
+      </w:smartTag>
+      <w:r>
+        <w:rPr>
+          <w:rFonts w:hint="eastAsia"/>
+        </w:rPr>
+        <w:t xml:space="preserve"> </w:t>
+      </w:r>
+      <w:r>
+        <w:rPr>
+          <w:rFonts w:hint="eastAsia"/>
+        </w:rPr>
+        <w:t>概述</w:t>
+      </w:r>
+    </w:p>
+    <w:p>
+      <w:pPr>
+        <w:pStyle w:val="afa"/>
+      </w:pPr>
+    </w:p>
+    <w:p>
+      <w:pPr>
+        <w:pStyle w:val="afa"/>
+      </w:pPr>
+    </w:p>
+    <w:p>
+      <w:pPr>
+        <w:pStyle w:val="afd"/>
+        <w:spacing w:before="156" w:after="156"/>
+      </w:pPr>
+      <w:r>
+        <w:t>5</w:t>
+      </w:r>
+      <w:r>
+        <w:rPr>
+          <w:rFonts w:hint="eastAsia"/>
+        </w:rPr>
+        <w:t xml:space="preserve"> </w:t>
+      </w:r>
+      <w:r>
+        <w:rPr>
+          <w:rFonts w:hint="eastAsia"/>
+        </w:rPr>
+        <w:t>基于支持</w:t>
+      </w:r>
+      <w:proofErr w:type="gramStart"/>
+      <w:r>
+        <w:rPr>
+          <w:rFonts w:hint="eastAsia"/>
+        </w:rPr>
+        <w:t>向量机</w:t>
+      </w:r>
+      <w:proofErr w:type="gramEnd"/>
+      <w:r>
+        <w:rPr>
+          <w:rFonts w:hint="eastAsia"/>
+        </w:rPr>
+        <w:t>的人群密度估计</w:t>
+      </w:r>
+    </w:p>
+    <w:p>
+      <w:pPr>
+        <w:pStyle w:val="af9"/>
+        <w:spacing w:before="156" w:after="156"/>
+        <w:rPr>
+          <w:noProof/>
+        </w:rPr>
+      </w:pPr>
+      <w:r>
+        <w:rPr>
+          <w:rFonts w:hint="eastAsia"/>
+          <w:noProof/>
+        </w:rPr>
+        <w:t>2</w:t>
+      </w:r>
+      <w:r>
+        <w:rPr>
+          <w:noProof/>
+        </w:rPr>
+        <w:t>.</w:t>
+      </w:r>
+      <w:r>
+        <w:rPr>
+          <w:rFonts w:hint="eastAsia"/>
+          <w:noProof/>
+        </w:rPr>
+        <w:t>1分布式系统</w:t>
+      </w:r>
+    </w:p>
+    <w:p>
+      <w:pPr>
+        <w:pStyle w:val="afa"/>
+      </w:pPr>
+      <w:smartTag w:uri="urn:schemas-microsoft-com:office:smarttags" w:element="chsdate">
+        <w:smartTagPr>
+          <w:attr w:name="Year" w:val="1899"/>
+          <w:attr w:name="Month" w:val="12"/>
+          <w:attr w:name="Day" w:val="30"/>
+          <w:attr w:name="IsLunarDate" w:val="False"/>
+          <w:attr w:name="IsROCDate" w:val="False"/>
+        </w:smartTagPr>
+        <w:r>
+          <w:t>2.1.1</w:t>
+        </w:r>
+      </w:smartTag>
+      <w:r>
+        <w:rPr>
+          <w:rFonts w:hint="eastAsia"/>
+        </w:rPr>
+        <w:t xml:space="preserve"> 概述</w:t>
+      </w:r>
+    </w:p>
+    <w:p>
+      <w:pPr>
+        <w:pStyle w:val="afa"/>
+      </w:pPr>
+    </w:p>
+    <w:p>
+      <w:pPr>
+        <w:pStyle w:val="afa"/>
+      </w:pPr>
+    </w:p>
+    <w:p>
+      <w:pPr>
+        <w:pStyle w:val="afa"/>
+      </w:pPr>
+    </w:p>
+    <w:p>
+      <w:pPr>
+        <w:pStyle w:val="afd"/>
+        <w:spacing w:before="156" w:after="156"/>
+      </w:pPr>
+      <w:r>
+        <w:t>6</w:t>
+      </w:r>
+      <w:r>
+        <w:rPr>
+          <w:rFonts w:hint="eastAsia"/>
+        </w:rPr>
+        <w:t xml:space="preserve"> </w:t>
+      </w:r>
+      <w:r>
+        <w:rPr>
+          <w:rFonts w:hint="eastAsia"/>
+        </w:rPr>
+        <w:t>基于贝叶斯分类的人群密度估计</w:t>
+      </w:r>
+    </w:p>
+    <w:p>
+      <w:pPr>
+        <w:pStyle w:val="af9"/>
+        <w:spacing w:before="156" w:after="156"/>
+        <w:rPr>
+          <w:noProof/>
+        </w:rPr>
+      </w:pPr>
+      <w:r>
+        <w:rPr>
+          <w:rFonts w:hint="eastAsia"/>
+          <w:noProof/>
+        </w:rPr>
+        <w:t>2</w:t>
+      </w:r>
+      <w:r>
+        <w:rPr>
+          <w:noProof/>
+        </w:rPr>
+        <w:t>.</w:t>
+      </w:r>
+      <w:r>
+        <w:rPr>
+          <w:rFonts w:hint="eastAsia"/>
+          <w:noProof/>
+        </w:rPr>
+        <w:t>1分布式系统</w:t>
+      </w:r>
+    </w:p>
+    <w:p>
+      <w:pPr>
+        <w:pStyle w:val="afa"/>
+      </w:pPr>
+      <w:smartTag w:uri="urn:schemas-microsoft-com:office:smarttags" w:element="chsdate">
+        <w:smartTagPr>
+          <w:attr w:name="Year" w:val="1899"/>
+          <w:attr w:name="Month" w:val="12"/>
+          <w:attr w:name="Day" w:val="30"/>
+          <w:attr w:name="IsLunarDate" w:val="False"/>
+          <w:attr w:name="IsROCDate" w:val="False"/>
+        </w:smartTagPr>
+        <w:r>
+          <w:t>2.1.1</w:t>
+        </w:r>
+      </w:smartTag>
+      <w:r>
+        <w:rPr>
+          <w:rFonts w:hint="eastAsia"/>
+        </w:rPr>
+        <w:t xml:space="preserve"> 概述</w:t>
+      </w:r>
+    </w:p>
+    <w:p>
+      <w:pPr>
+        <w:pStyle w:val="afa"/>
+      </w:pPr>
+    </w:p>
+    <w:p>
+      <w:pPr>
+        <w:pStyle w:val="afa"/>
+      </w:pPr>
+    </w:p>
+    <w:p>
+      <w:pPr>
+        <w:pStyle w:val="afd"/>
+        <w:spacing w:before="156" w:after="156"/>
+      </w:pPr>
+      <w:r>
+        <w:t>7</w:t>
+      </w:r>
+      <w:r>
+        <w:rPr>
+          <w:rFonts w:hint="eastAsia"/>
+        </w:rPr>
+        <w:t xml:space="preserve"> </w:t>
+      </w:r>
+      <w:r>
+        <w:rPr>
+          <w:rFonts w:hint="eastAsia"/>
+        </w:rPr>
+        <w:t>系统的需求与设计</w:t>
+      </w:r>
+    </w:p>
+    <w:p>
+      <w:pPr>
+        <w:pStyle w:val="af9"/>
+        <w:spacing w:before="156" w:after="156"/>
+        <w:rPr>
+          <w:noProof/>
+        </w:rPr>
+      </w:pPr>
+      <w:r>
+        <w:rPr>
+          <w:rFonts w:hint="eastAsia"/>
+          <w:noProof/>
+        </w:rPr>
+        <w:t>2</w:t>
+      </w:r>
+      <w:r>
+        <w:rPr>
+          <w:noProof/>
+        </w:rPr>
+        <w:t>.</w:t>
+      </w:r>
+      <w:r>
+        <w:rPr>
+          <w:rFonts w:hint="eastAsia"/>
+          <w:noProof/>
+        </w:rPr>
+        <w:t>1分布式系统</w:t>
+      </w:r>
+    </w:p>
+    <w:p>
+      <w:pPr>
+        <w:pStyle w:val="afa"/>
+      </w:pPr>
+      <w:smartTag w:uri="urn:schemas-microsoft-com:office:smarttags" w:element="chsdate">
+        <w:smartTagPr>
+          <w:attr w:name="Year" w:val="1899"/>
+          <w:attr w:name="Month" w:val="12"/>
+          <w:attr w:name="Day" w:val="30"/>
+          <w:attr w:name="IsLunarDate" w:val="False"/>
+          <w:attr w:name="IsROCDate" w:val="False"/>
+        </w:smartTagPr>
+        <w:r>
+          <w:t>2.1.1</w:t>
+        </w:r>
+      </w:smartTag>
+      <w:r>
+        <w:rPr>
+          <w:rFonts w:hint="eastAsia"/>
+        </w:rPr>
+        <w:t xml:space="preserve"> 概述</w:t>
+      </w:r>
+    </w:p>
+    <w:p>
+      <w:pPr>
+        <w:pStyle w:val="afa"/>
+      </w:pPr>
+    </w:p>
+    <w:p>
+      <w:pPr>
+        <w:pStyle w:val="afa"/>
+      </w:pPr>
+    </w:p>
+    <w:p>
+      <w:pPr>
+        <w:pStyle w:val="afa"/>
+      </w:pPr>
+    </w:p>
+    <w:p>
+      <w:pPr>
+        <w:pStyle w:val="afd"/>
+        <w:spacing w:before="156" w:after="156"/>
+      </w:pPr>
+      <w:r>
+        <w:t>8</w:t>
+      </w:r>
+      <w:r>
+        <w:rPr>
+          <w:rFonts w:hint="eastAsia"/>
+        </w:rPr>
+        <w:t xml:space="preserve"> </w:t>
+      </w:r>
+      <w:r>
+        <w:rPr>
+          <w:rFonts w:hint="eastAsia"/>
+        </w:rPr>
+        <w:t>系统的实现</w:t>
+      </w:r>
+    </w:p>
+    <w:p>
+      <w:pPr>
+        <w:pStyle w:val="af9"/>
+        <w:spacing w:before="156" w:after="156"/>
+        <w:rPr>
+          <w:noProof/>
+        </w:rPr>
+      </w:pPr>
+      <w:r>
+        <w:rPr>
+          <w:rFonts w:hint="eastAsia"/>
+          <w:noProof/>
+        </w:rPr>
+        <w:t>2</w:t>
+      </w:r>
+      <w:r>
+        <w:rPr>
+          <w:noProof/>
+        </w:rPr>
+        <w:t>.</w:t>
+      </w:r>
+      <w:r>
+        <w:rPr>
+          <w:rFonts w:hint="eastAsia"/>
+          <w:noProof/>
+        </w:rPr>
+        <w:t>1分布式系统</w:t>
+      </w:r>
+    </w:p>
+    <w:p>
+      <w:pPr>
+        <w:pStyle w:val="afa"/>
+      </w:pPr>
+      <w:smartTag w:uri="urn:schemas-microsoft-com:office:smarttags" w:element="chsdate">
+        <w:smartTagPr>
+          <w:attr w:name="Year" w:val="1899"/>
+          <w:attr w:name="Month" w:val="12"/>
+          <w:attr w:name="Day" w:val="30"/>
+          <w:attr w:name="IsLunarDate" w:val="False"/>
+          <w:attr w:name="IsROCDate" w:val="False"/>
+        </w:smartTagPr>
+        <w:r>
+          <w:t>2.1.1</w:t>
+        </w:r>
+      </w:smartTag>
+      <w:r>
+        <w:rPr>
+          <w:rFonts w:hint="eastAsia"/>
+        </w:rPr>
+        <w:t xml:space="preserve"> 概述</w:t>
+      </w:r>
+    </w:p>
+    <w:p>
+      <w:pPr>
+        <w:pStyle w:val="afa"/>
+      </w:pPr>
+    </w:p>
+    <w:p>
+      <w:pPr>
+        <w:pStyle w:val="afa"/>
+      </w:pPr>
+    </w:p>
+    <w:p>
+      <w:pPr>
+        <w:pStyle w:val="afd"/>
+        <w:spacing w:before="156" w:after="156"/>
+      </w:pPr>
+      <w:r>
+        <w:t>9</w:t>
+      </w:r>
+      <w:r>
+        <w:rPr>
+          <w:rFonts w:hint="eastAsia"/>
+        </w:rPr>
+        <w:t xml:space="preserve"> </w:t>
+      </w:r>
+      <w:r>
+        <w:rPr>
+          <w:rFonts w:hint="eastAsia"/>
+        </w:rPr>
+        <w:t>系统测试</w:t>
+      </w:r>
+    </w:p>
+    <w:p>
+      <w:pPr>
+        <w:pStyle w:val="af9"/>
+        <w:spacing w:before="156" w:after="156"/>
+        <w:rPr>
+          <w:noProof/>
+        </w:rPr>
+      </w:pPr>
+      <w:r>
+        <w:rPr>
+          <w:rFonts w:hint="eastAsia"/>
+          <w:noProof/>
+        </w:rPr>
+        <w:t>2</w:t>
+      </w:r>
+      <w:r>
+        <w:rPr>
+          <w:noProof/>
+        </w:rPr>
+        <w:t>.</w:t>
+      </w:r>
+      <w:r>
+        <w:rPr>
+          <w:rFonts w:hint="eastAsia"/>
+          <w:noProof/>
+        </w:rPr>
+        <w:t>1分布式系统</w:t>
+      </w:r>
+    </w:p>
+    <w:p>
+      <w:pPr>
+        <w:pStyle w:val="afa"/>
+      </w:pPr>
+      <w:smartTag w:uri="urn:schemas-microsoft-com:office:smarttags" w:element="chsdate">
+        <w:smartTagPr>
+          <w:attr w:name="Year" w:val="1899"/>
+          <w:attr w:name="Month" w:val="12"/>
+          <w:attr w:name="Day" w:val="30"/>
+          <w:attr w:name="IsLunarDate" w:val="False"/>
+          <w:attr w:name="IsROCDate" w:val="False"/>
+        </w:smartTagPr>
+        <w:r>
+          <w:t>2.1.1</w:t>
+        </w:r>
+      </w:smartTag>
+      <w:r>
+        <w:rPr>
+          <w:rFonts w:hint="eastAsia"/>
+        </w:rPr>
+        <w:t xml:space="preserve"> 概述</w:t>
+      </w:r>
+    </w:p>
+    <w:p>
+      <w:pPr>
+        <w:pStyle w:val="afa"/>
+      </w:pPr>
+    </w:p>
+    <w:p>
+      <w:pPr>
+        <w:pStyle w:val="afa"/>
+      </w:pPr>
+    </w:p>
+    <w:p>
+      <w:pPr>
+        <w:pStyle w:val="afd"/>
+        <w:spacing w:before="156" w:after="156"/>
+      </w:pPr>
+      <w:r>
+        <w:t>10</w:t>
+      </w:r>
+      <w:r>
+        <w:rPr>
+          <w:rFonts w:hint="eastAsia"/>
+        </w:rPr>
+        <w:t xml:space="preserve"> </w:t>
+      </w:r>
+      <w:r>
+        <w:rPr>
+          <w:rFonts w:hint="eastAsia"/>
+        </w:rPr>
+        <w:t>总结</w:t>
+      </w:r>
+    </w:p>
+    <w:p>
+      <w:pPr>
+        <w:pStyle w:val="af9"/>
+        <w:spacing w:before="156" w:after="156"/>
+        <w:rPr>
+          <w:noProof/>
+        </w:rPr>
+      </w:pPr>
+      <w:r>
+        <w:rPr>
+          <w:rFonts w:hint="eastAsia"/>
+          <w:noProof/>
+        </w:rPr>
+        <w:t>2</w:t>
+      </w:r>
+      <w:r>
+        <w:rPr>
+          <w:noProof/>
+        </w:rPr>
+        <w:t>.</w:t>
+      </w:r>
+      <w:r>
+        <w:rPr>
+          <w:rFonts w:hint="eastAsia"/>
+          <w:noProof/>
+        </w:rPr>
+        <w:t>1分布式系统</w:t>
+      </w:r>
+    </w:p>
+    <w:p>
+      <w:pPr>
+        <w:pStyle w:val="afa"/>
+        <w:rPr>
+          <w:rFonts w:hint="eastAsia"/>
+        </w:rPr>
+      </w:pPr>
+      <w:smartTag w:uri="urn:schemas-microsoft-com:office:smarttags" w:element="chsdate">
+        <w:smartTagPr>
+          <w:attr w:name="Year" w:val="1899"/>
+          <w:attr w:name="Month" w:val="12"/>
+          <w:attr w:name="Day" w:val="30"/>
+          <w:attr w:name="IsLunarDate" w:val="False"/>
+          <w:attr w:name="IsROCDate" w:val="False"/>
+        </w:smartTagPr>
+        <w:r>
+          <w:t>2.1.1</w:t>
+        </w:r>
+      </w:smartTag>
+      <w:r>
+        <w:rPr>
+          <w:rFonts w:hint="eastAsia"/>
+        </w:rPr>
+        <w:t xml:space="preserve"> 概述</w:t>
+      </w:r>
+    </w:p>
+    <w:p>
+      <w:pPr>
+        <w:pStyle w:val="afd"/>
+        <w:spacing w:before="156" w:after="156"/>
+        <w:jc w:val="center"/>
+      </w:pPr>
+      <w:r>
+        <w:br w:type="page"/>
+      </w:r>
+      <w:bookmarkStart w:id="62" w:name="_Toc495059525"/>
+      <w:bookmarkStart w:id="63" w:name="_Toc495066738"/>
+      <w:bookmarkStart w:id="64" w:name="_Toc495066976"/>
+      <w:bookmarkStart w:id="65" w:name="_Toc495067898"/>
+      <w:bookmarkStart w:id="66" w:name="_Toc495068877"/>
+      <w:bookmarkStart w:id="67" w:name="_Toc495071434"/>
+      <w:bookmarkEnd w:id="55"/>
+      <w:r>
+        <w:rPr>
+          <w:rFonts w:hint="eastAsia"/>
+        </w:rPr>
+        <w:lastRenderedPageBreak/>
         <w:t>参考文献</w:t>
+      </w:r>
+      <w:bookmarkEnd w:id="62"/>
+      <w:bookmarkEnd w:id="63"/>
+      <w:bookmarkEnd w:id="64"/>
+      <w:bookmarkEnd w:id="65"/>
+      <w:bookmarkEnd w:id="66"/>
+      <w:bookmarkEnd w:id="67"/>
+    </w:p>
+    <w:p>
+      <w:pPr>
+        <w:spacing w:line="400" w:lineRule="exact"/>
+        <w:jc w:val="left"/>
+        <w:rPr>
+          <w:bCs/>
+          <w:szCs w:val="21"/>
+        </w:rPr>
+      </w:pPr>
+      <w:r>
+        <w:rPr>
+          <w:bCs/>
+          <w:szCs w:val="21"/>
+        </w:rPr>
+        <w:t>[1]</w:t>
+      </w:r>
+      <w:r>
+        <w:rPr>
+          <w:bCs/>
+          <w:szCs w:val="21"/>
+        </w:rPr>
+        <w:t xml:space="preserve"> </w:t>
+      </w:r>
+      <w:r>
+        <w:rPr>
+          <w:bCs/>
+          <w:szCs w:val="21"/>
+        </w:rPr>
+        <w:t xml:space="preserve">A. C. Davies, J. H. Yin, and S. A. </w:t>
+      </w:r>
+      <w:proofErr w:type="spellStart"/>
+      <w:proofErr w:type="gramStart"/>
+      <w:r>
+        <w:rPr>
+          <w:bCs/>
+          <w:szCs w:val="21"/>
+        </w:rPr>
+        <w:t>Velastin,Crowd</w:t>
+      </w:r>
+      <w:proofErr w:type="spellEnd"/>
+      <w:proofErr w:type="gramEnd"/>
+      <w:r>
+        <w:rPr>
+          <w:bCs/>
+          <w:szCs w:val="21"/>
+        </w:rPr>
+        <w:t xml:space="preserve"> monitoring using image processing[J].Electron. </w:t>
+      </w:r>
+      <w:proofErr w:type="spellStart"/>
+      <w:r>
+        <w:rPr>
+          <w:bCs/>
+          <w:szCs w:val="21"/>
+        </w:rPr>
+        <w:t>Commun</w:t>
+      </w:r>
+      <w:proofErr w:type="spellEnd"/>
+      <w:r>
+        <w:rPr>
+          <w:bCs/>
+          <w:szCs w:val="21"/>
+        </w:rPr>
+        <w:t>. Eng. J.,1995(7):37–47.</w:t>
+      </w:r>
+    </w:p>
+    <w:p>
+      <w:pPr>
+        <w:spacing w:line="400" w:lineRule="exact"/>
+        <w:jc w:val="left"/>
+        <w:rPr>
+          <w:bCs/>
+          <w:szCs w:val="21"/>
+        </w:rPr>
+      </w:pPr>
+      <w:r>
+        <w:rPr>
+          <w:bCs/>
+          <w:szCs w:val="21"/>
+        </w:rPr>
+        <w:t>[2]</w:t>
+      </w:r>
+      <w:r>
+        <w:rPr>
+          <w:bCs/>
+          <w:szCs w:val="21"/>
+        </w:rPr>
+        <w:t xml:space="preserve"> </w:t>
+      </w:r>
+      <w:r>
+        <w:rPr>
+          <w:bCs/>
+          <w:szCs w:val="21"/>
+        </w:rPr>
+        <w:t xml:space="preserve">A. N. Marana, S. A. </w:t>
+      </w:r>
+      <w:proofErr w:type="spellStart"/>
+      <w:r>
+        <w:rPr>
+          <w:bCs/>
+          <w:szCs w:val="21"/>
+        </w:rPr>
+        <w:t>Velastin</w:t>
+      </w:r>
+      <w:proofErr w:type="spellEnd"/>
+      <w:r>
+        <w:rPr>
+          <w:bCs/>
+          <w:szCs w:val="21"/>
+        </w:rPr>
+        <w:t xml:space="preserve">, L. F. Costa, and R. A. </w:t>
+      </w:r>
+      <w:proofErr w:type="spellStart"/>
+      <w:proofErr w:type="gramStart"/>
+      <w:r>
+        <w:rPr>
+          <w:bCs/>
+          <w:szCs w:val="21"/>
+        </w:rPr>
+        <w:t>Lotufo,AutomaticEstimation</w:t>
+      </w:r>
+      <w:proofErr w:type="spellEnd"/>
+      <w:proofErr w:type="gramEnd"/>
+      <w:r>
+        <w:rPr>
+          <w:bCs/>
+          <w:szCs w:val="21"/>
+        </w:rPr>
+        <w:t xml:space="preserve"> of Crowd Density using Texture[J],Safety Science,1998(28):165-175.</w:t>
+      </w:r>
+    </w:p>
+    <w:p>
+      <w:pPr>
+        <w:spacing w:line="400" w:lineRule="exact"/>
+        <w:jc w:val="left"/>
+        <w:rPr>
+          <w:rFonts w:hint="eastAsia"/>
+          <w:bCs/>
+          <w:szCs w:val="21"/>
+        </w:rPr>
+      </w:pPr>
+      <w:r>
+        <w:rPr>
+          <w:rFonts w:hint="eastAsia"/>
+          <w:bCs/>
+          <w:szCs w:val="21"/>
+        </w:rPr>
+        <w:t>[3]</w:t>
+      </w:r>
+      <w:r>
+        <w:rPr>
+          <w:bCs/>
+          <w:szCs w:val="21"/>
+        </w:rPr>
+        <w:t xml:space="preserve"> </w:t>
+      </w:r>
+      <w:r>
+        <w:rPr>
+          <w:rFonts w:hint="eastAsia"/>
+          <w:bCs/>
+          <w:szCs w:val="21"/>
+        </w:rPr>
+        <w:t>江中华</w:t>
+      </w:r>
+      <w:r>
+        <w:rPr>
+          <w:rFonts w:hint="eastAsia"/>
+          <w:bCs/>
+          <w:szCs w:val="21"/>
+        </w:rPr>
+        <w:t>.</w:t>
+      </w:r>
+      <w:r>
+        <w:rPr>
+          <w:rFonts w:hint="eastAsia"/>
+          <w:bCs/>
+          <w:szCs w:val="21"/>
+        </w:rPr>
+        <w:t>人群密度估计综述</w:t>
+      </w:r>
+      <w:r>
+        <w:rPr>
+          <w:rFonts w:hint="eastAsia"/>
+          <w:bCs/>
+          <w:szCs w:val="21"/>
+        </w:rPr>
+        <w:t>[J].</w:t>
+      </w:r>
+      <w:r>
+        <w:rPr>
+          <w:rFonts w:hint="eastAsia"/>
+          <w:bCs/>
+          <w:szCs w:val="21"/>
+        </w:rPr>
+        <w:t>轻工科技</w:t>
+      </w:r>
+      <w:r>
+        <w:rPr>
+          <w:rFonts w:hint="eastAsia"/>
+          <w:bCs/>
+          <w:szCs w:val="21"/>
+        </w:rPr>
+        <w:t>,2018,34(10):80-81+87.</w:t>
+      </w:r>
+    </w:p>
+    <w:p>
+      <w:pPr>
+        <w:spacing w:line="400" w:lineRule="exact"/>
+        <w:jc w:val="left"/>
+        <w:rPr>
+          <w:bCs/>
+          <w:szCs w:val="21"/>
+        </w:rPr>
+      </w:pPr>
+      <w:r>
+        <w:rPr>
+          <w:bCs/>
+          <w:szCs w:val="21"/>
+        </w:rPr>
+        <w:t>[4]</w:t>
+      </w:r>
+      <w:r>
+        <w:rPr>
+          <w:bCs/>
+          <w:szCs w:val="21"/>
+        </w:rPr>
+        <w:t xml:space="preserve"> </w:t>
+      </w:r>
+      <w:r>
+        <w:rPr>
+          <w:bCs/>
+          <w:szCs w:val="21"/>
+        </w:rPr>
+        <w:t xml:space="preserve">Haroon </w:t>
+      </w:r>
+      <w:proofErr w:type="spellStart"/>
+      <w:r>
+        <w:rPr>
+          <w:bCs/>
+          <w:szCs w:val="21"/>
+        </w:rPr>
+        <w:t>Idrees</w:t>
+      </w:r>
+      <w:proofErr w:type="spellEnd"/>
+      <w:r>
+        <w:rPr>
+          <w:bCs/>
+          <w:szCs w:val="21"/>
+        </w:rPr>
+        <w:t xml:space="preserve">, Imran </w:t>
+      </w:r>
+      <w:proofErr w:type="spellStart"/>
+      <w:r>
+        <w:rPr>
+          <w:bCs/>
+          <w:szCs w:val="21"/>
+        </w:rPr>
+        <w:t>Saleemi</w:t>
+      </w:r>
+      <w:proofErr w:type="spellEnd"/>
+      <w:r>
+        <w:rPr>
+          <w:bCs/>
+          <w:szCs w:val="21"/>
+        </w:rPr>
+        <w:t>, Cody Seibert, Mubarak Shah, Multi-Source Multi-Scale Counting in Extremely Dense Crowd Images, IEEE International Conference on Computer Vision and Pattern Recognition (CVPR), 2013.</w:t>
+      </w:r>
+    </w:p>
+    <w:p>
+      <w:pPr>
+        <w:spacing w:line="400" w:lineRule="exact"/>
+        <w:jc w:val="left"/>
+        <w:rPr>
+          <w:rFonts w:hint="eastAsia"/>
+          <w:bCs/>
+          <w:szCs w:val="21"/>
+        </w:rPr>
+      </w:pPr>
+      <w:r>
+        <w:rPr>
+          <w:rFonts w:hint="eastAsia"/>
+          <w:bCs/>
+          <w:szCs w:val="21"/>
+        </w:rPr>
+        <w:t>[5]</w:t>
+      </w:r>
+      <w:r>
+        <w:rPr>
+          <w:bCs/>
+          <w:szCs w:val="21"/>
+        </w:rPr>
+        <w:t xml:space="preserve"> </w:t>
+      </w:r>
+      <w:r>
+        <w:rPr>
+          <w:rFonts w:hint="eastAsia"/>
+          <w:bCs/>
+          <w:szCs w:val="21"/>
+        </w:rPr>
+        <w:t>刘丽</w:t>
+      </w:r>
+      <w:r>
+        <w:rPr>
+          <w:rFonts w:hint="eastAsia"/>
+          <w:bCs/>
+          <w:szCs w:val="21"/>
+        </w:rPr>
+        <w:t>,</w:t>
+      </w:r>
+      <w:proofErr w:type="gramStart"/>
+      <w:r>
+        <w:rPr>
+          <w:rFonts w:hint="eastAsia"/>
+          <w:bCs/>
+          <w:szCs w:val="21"/>
+        </w:rPr>
+        <w:t>匡</w:t>
+      </w:r>
+      <w:proofErr w:type="gramEnd"/>
+      <w:r>
+        <w:rPr>
+          <w:rFonts w:hint="eastAsia"/>
+          <w:bCs/>
+          <w:szCs w:val="21"/>
+        </w:rPr>
+        <w:t>纲要</w:t>
+      </w:r>
+      <w:r>
+        <w:rPr>
+          <w:rFonts w:hint="eastAsia"/>
+          <w:bCs/>
+          <w:szCs w:val="21"/>
+        </w:rPr>
+        <w:t>.</w:t>
+      </w:r>
+      <w:r>
+        <w:rPr>
+          <w:rFonts w:hint="eastAsia"/>
+          <w:bCs/>
+          <w:szCs w:val="21"/>
+        </w:rPr>
+        <w:t>图像纹理特征提取方法综述</w:t>
+      </w:r>
+      <w:r>
+        <w:rPr>
+          <w:rFonts w:hint="eastAsia"/>
+          <w:bCs/>
+          <w:szCs w:val="21"/>
+        </w:rPr>
+        <w:t>[J].</w:t>
+      </w:r>
+      <w:r>
+        <w:rPr>
+          <w:rFonts w:hint="eastAsia"/>
+          <w:bCs/>
+          <w:szCs w:val="21"/>
+        </w:rPr>
+        <w:t>中国图像图形学报</w:t>
+      </w:r>
+      <w:r>
+        <w:rPr>
+          <w:rFonts w:hint="eastAsia"/>
+          <w:bCs/>
+          <w:szCs w:val="21"/>
+        </w:rPr>
+        <w:t>.2009(04</w:t>
+      </w:r>
+      <w:proofErr w:type="gramStart"/>
+      <w:r>
+        <w:rPr>
+          <w:rFonts w:hint="eastAsia"/>
+          <w:bCs/>
+          <w:szCs w:val="21"/>
+        </w:rPr>
+        <w:t>)</w:t>
+      </w:r>
+      <w:r>
+        <w:rPr>
+          <w:rFonts w:hint="eastAsia"/>
+          <w:bCs/>
+          <w:szCs w:val="21"/>
+        </w:rPr>
+        <w:t xml:space="preserve"> </w:t>
+      </w:r>
+      <w:r>
+        <w:rPr>
+          <w:rFonts w:hint="eastAsia"/>
+          <w:bCs/>
+          <w:szCs w:val="21"/>
+        </w:rPr>
+        <w:t>.</w:t>
+      </w:r>
+      <w:proofErr w:type="gramEnd"/>
+    </w:p>
+    <w:p>
+      <w:pPr>
+        <w:spacing w:line="400" w:lineRule="exact"/>
+        <w:jc w:val="left"/>
+        <w:rPr>
+          <w:rFonts w:hint="eastAsia"/>
+          <w:bCs/>
+          <w:szCs w:val="21"/>
+        </w:rPr>
+      </w:pPr>
+      <w:r>
+        <w:rPr>
+          <w:rFonts w:hint="eastAsia"/>
+          <w:bCs/>
+          <w:szCs w:val="21"/>
+        </w:rPr>
+        <w:t>[6]</w:t>
+      </w:r>
+      <w:r>
+        <w:rPr>
+          <w:bCs/>
+          <w:szCs w:val="21"/>
+        </w:rPr>
+        <w:t xml:space="preserve"> </w:t>
+      </w:r>
+      <w:r>
+        <w:rPr>
+          <w:rFonts w:hint="eastAsia"/>
+          <w:bCs/>
+          <w:szCs w:val="21"/>
+        </w:rPr>
+        <w:t>张学工</w:t>
+      </w:r>
+      <w:r>
+        <w:rPr>
+          <w:rFonts w:hint="eastAsia"/>
+          <w:bCs/>
+          <w:szCs w:val="21"/>
+        </w:rPr>
+        <w:t>.</w:t>
+      </w:r>
+      <w:r>
+        <w:rPr>
+          <w:rFonts w:hint="eastAsia"/>
+          <w:bCs/>
+          <w:szCs w:val="21"/>
+        </w:rPr>
+        <w:t>关于统计学习理论与支持</w:t>
+      </w:r>
+      <w:proofErr w:type="gramStart"/>
+      <w:r>
+        <w:rPr>
+          <w:rFonts w:hint="eastAsia"/>
+          <w:bCs/>
+          <w:szCs w:val="21"/>
+        </w:rPr>
+        <w:t>向量机</w:t>
+      </w:r>
+      <w:proofErr w:type="gramEnd"/>
+      <w:r>
+        <w:rPr>
+          <w:rFonts w:hint="eastAsia"/>
+          <w:bCs/>
+          <w:szCs w:val="21"/>
+        </w:rPr>
+        <w:t>[J].</w:t>
+      </w:r>
+      <w:r>
+        <w:rPr>
+          <w:rFonts w:hint="eastAsia"/>
+          <w:bCs/>
+          <w:szCs w:val="21"/>
+        </w:rPr>
+        <w:t>自动化学报</w:t>
+      </w:r>
+      <w:r>
+        <w:rPr>
+          <w:rFonts w:hint="eastAsia"/>
+          <w:bCs/>
+          <w:szCs w:val="21"/>
+        </w:rPr>
+        <w:t>,2000,26(1):32-42</w:t>
+      </w:r>
+    </w:p>
+    <w:p>
+      <w:pPr>
+        <w:spacing w:line="400" w:lineRule="exact"/>
+        <w:jc w:val="left"/>
+        <w:rPr>
+          <w:rFonts w:hint="eastAsia"/>
+          <w:bCs/>
+          <w:szCs w:val="21"/>
+        </w:rPr>
+      </w:pPr>
+      <w:r>
+        <w:rPr>
+          <w:rFonts w:hint="eastAsia"/>
+          <w:bCs/>
+          <w:szCs w:val="21"/>
+        </w:rPr>
+        <w:t>[7]</w:t>
+      </w:r>
+      <w:r>
+        <w:rPr>
+          <w:bCs/>
+          <w:szCs w:val="21"/>
+        </w:rPr>
+        <w:t xml:space="preserve"> </w:t>
+      </w:r>
+      <w:r>
+        <w:rPr>
+          <w:rFonts w:hint="eastAsia"/>
+          <w:bCs/>
+          <w:szCs w:val="21"/>
+        </w:rPr>
+        <w:t>高程</w:t>
+      </w:r>
+      <w:proofErr w:type="gramStart"/>
+      <w:r>
+        <w:rPr>
+          <w:rFonts w:hint="eastAsia"/>
+          <w:bCs/>
+          <w:szCs w:val="21"/>
+        </w:rPr>
+        <w:t>程</w:t>
+      </w:r>
+      <w:proofErr w:type="gramEnd"/>
+      <w:r>
+        <w:rPr>
+          <w:rFonts w:hint="eastAsia"/>
+          <w:bCs/>
+          <w:szCs w:val="21"/>
+        </w:rPr>
+        <w:t>,</w:t>
+      </w:r>
+      <w:proofErr w:type="gramStart"/>
+      <w:r>
+        <w:rPr>
+          <w:rFonts w:hint="eastAsia"/>
+          <w:bCs/>
+          <w:szCs w:val="21"/>
+        </w:rPr>
+        <w:t>惠晓威</w:t>
+      </w:r>
+      <w:proofErr w:type="gramEnd"/>
+      <w:r>
+        <w:rPr>
+          <w:rFonts w:hint="eastAsia"/>
+          <w:bCs/>
+          <w:szCs w:val="21"/>
+        </w:rPr>
+        <w:t>.</w:t>
+      </w:r>
+      <w:r>
+        <w:rPr>
+          <w:rFonts w:hint="eastAsia"/>
+          <w:bCs/>
+          <w:szCs w:val="21"/>
+        </w:rPr>
+        <w:t>基于灰度共生矩阵的纹理特征提取</w:t>
+      </w:r>
+      <w:r>
+        <w:rPr>
+          <w:rFonts w:hint="eastAsia"/>
+          <w:bCs/>
+          <w:szCs w:val="21"/>
+        </w:rPr>
+        <w:t>[J].</w:t>
+      </w:r>
+      <w:r>
+        <w:rPr>
+          <w:rFonts w:hint="eastAsia"/>
+          <w:bCs/>
+          <w:szCs w:val="21"/>
+        </w:rPr>
+        <w:t>计算机系统应用</w:t>
+      </w:r>
+      <w:r>
+        <w:rPr>
+          <w:rFonts w:hint="eastAsia"/>
+          <w:bCs/>
+          <w:szCs w:val="21"/>
+        </w:rPr>
+        <w:t>,2010,19(6): 195-196</w:t>
+      </w:r>
+      <w:r>
+        <w:rPr>
+          <w:rFonts w:hint="eastAsia"/>
+          <w:bCs/>
+          <w:szCs w:val="21"/>
+        </w:rPr>
+        <w:t>.</w:t>
+      </w:r>
+    </w:p>
+    <w:p>
+      <w:pPr>
+        <w:spacing w:line="400" w:lineRule="exact"/>
+        <w:jc w:val="left"/>
+        <w:rPr>
+          <w:bCs/>
+          <w:szCs w:val="21"/>
+        </w:rPr>
+      </w:pPr>
+      <w:r>
+        <w:rPr>
+          <w:bCs/>
+          <w:szCs w:val="21"/>
+        </w:rPr>
+        <w:t>[8]</w:t>
+      </w:r>
+      <w:r>
+        <w:rPr>
+          <w:bCs/>
+          <w:szCs w:val="21"/>
+        </w:rPr>
+        <w:t xml:space="preserve"> </w:t>
+      </w:r>
+      <w:r>
+        <w:rPr>
+          <w:bCs/>
+          <w:szCs w:val="21"/>
+        </w:rPr>
+        <w:t xml:space="preserve">Wu, </w:t>
+      </w:r>
+      <w:proofErr w:type="spellStart"/>
+      <w:r>
+        <w:rPr>
+          <w:bCs/>
+          <w:szCs w:val="21"/>
+        </w:rPr>
+        <w:t>Xinyu</w:t>
+      </w:r>
+      <w:proofErr w:type="spellEnd"/>
+      <w:r>
+        <w:rPr>
+          <w:bCs/>
+          <w:szCs w:val="21"/>
+        </w:rPr>
+        <w:t xml:space="preserve"> &amp; Liang, </w:t>
+      </w:r>
+      <w:proofErr w:type="spellStart"/>
+      <w:r>
+        <w:rPr>
+          <w:bCs/>
+          <w:szCs w:val="21"/>
+        </w:rPr>
+        <w:t>Guoyuan</w:t>
+      </w:r>
+      <w:proofErr w:type="spellEnd"/>
+      <w:r>
+        <w:rPr>
+          <w:bCs/>
+          <w:szCs w:val="21"/>
+        </w:rPr>
+        <w:t xml:space="preserve"> &amp; Keung Lee, </w:t>
+      </w:r>
+      <w:proofErr w:type="spellStart"/>
+      <w:r>
+        <w:rPr>
+          <w:bCs/>
+          <w:szCs w:val="21"/>
+        </w:rPr>
+        <w:t>Ka</w:t>
+      </w:r>
+      <w:proofErr w:type="spellEnd"/>
+      <w:r>
+        <w:rPr>
+          <w:bCs/>
+          <w:szCs w:val="21"/>
+        </w:rPr>
+        <w:t xml:space="preserve"> &amp; Xu, </w:t>
+      </w:r>
+      <w:proofErr w:type="spellStart"/>
+      <w:r>
+        <w:rPr>
+          <w:bCs/>
+          <w:szCs w:val="21"/>
+        </w:rPr>
+        <w:t>Yangsheng</w:t>
+      </w:r>
+      <w:proofErr w:type="spellEnd"/>
+      <w:r>
+        <w:rPr>
+          <w:bCs/>
+          <w:szCs w:val="21"/>
+        </w:rPr>
+        <w:t xml:space="preserve">. Crowd Density Estimation Using Texture Analysis and Learning. 2006 IEEE International Conference on Robotics and </w:t>
+      </w:r>
+      <w:proofErr w:type="spellStart"/>
+      <w:r>
+        <w:rPr>
+          <w:bCs/>
+          <w:szCs w:val="21"/>
+        </w:rPr>
+        <w:t>Biomimetics</w:t>
+      </w:r>
+      <w:proofErr w:type="spellEnd"/>
+      <w:r>
+        <w:rPr>
+          <w:bCs/>
+          <w:szCs w:val="21"/>
+        </w:rPr>
+        <w:t>, ROBIO 2006. 214-219. 10.1109/ROBIO.2006.340379.</w:t>
+      </w:r>
+    </w:p>
+    <w:p>
+      <w:pPr>
+        <w:spacing w:line="400" w:lineRule="exact"/>
+        <w:jc w:val="left"/>
+        <w:rPr>
+          <w:rFonts w:hint="eastAsia"/>
+          <w:bCs/>
+          <w:szCs w:val="21"/>
+        </w:rPr>
+      </w:pPr>
+      <w:r>
+        <w:rPr>
+          <w:rFonts w:hint="eastAsia"/>
+          <w:bCs/>
+          <w:szCs w:val="21"/>
+        </w:rPr>
+        <w:t>[9]</w:t>
+      </w:r>
+      <w:r>
+        <w:rPr>
+          <w:bCs/>
+          <w:szCs w:val="21"/>
+        </w:rPr>
+        <w:t xml:space="preserve"> </w:t>
+      </w:r>
+      <w:r>
+        <w:rPr>
+          <w:rFonts w:hint="eastAsia"/>
+          <w:bCs/>
+          <w:szCs w:val="21"/>
+        </w:rPr>
+        <w:t>苏航，郑世宝，杨华</w:t>
+      </w:r>
+      <w:r>
+        <w:rPr>
+          <w:rFonts w:hint="eastAsia"/>
+          <w:bCs/>
+          <w:szCs w:val="21"/>
+        </w:rPr>
+        <w:t xml:space="preserve">. </w:t>
+      </w:r>
+      <w:r>
+        <w:rPr>
+          <w:rFonts w:hint="eastAsia"/>
+          <w:bCs/>
+          <w:szCs w:val="21"/>
+        </w:rPr>
+        <w:t>视频监控中人群流量和密度估计算法分析</w:t>
+      </w:r>
+      <w:r>
+        <w:rPr>
+          <w:rFonts w:hint="eastAsia"/>
+          <w:bCs/>
+          <w:szCs w:val="21"/>
+        </w:rPr>
+        <w:t xml:space="preserve">[J]. </w:t>
+      </w:r>
+      <w:r>
+        <w:rPr>
+          <w:rFonts w:hint="eastAsia"/>
+          <w:bCs/>
+          <w:szCs w:val="21"/>
+        </w:rPr>
+        <w:t>视频应用与工程，</w:t>
+      </w:r>
+      <w:r>
+        <w:rPr>
+          <w:rFonts w:hint="eastAsia"/>
+          <w:bCs/>
+          <w:szCs w:val="21"/>
+        </w:rPr>
+        <w:t>2009,33(11):100-103.</w:t>
+      </w:r>
+    </w:p>
+    <w:p>
+      <w:pPr>
+        <w:spacing w:line="400" w:lineRule="exact"/>
+        <w:jc w:val="left"/>
+        <w:rPr>
+          <w:rFonts w:hint="eastAsia"/>
+          <w:bCs/>
+          <w:szCs w:val="21"/>
+        </w:rPr>
+      </w:pPr>
+      <w:r>
+        <w:rPr>
+          <w:rFonts w:hint="eastAsia"/>
+          <w:bCs/>
+          <w:szCs w:val="21"/>
+        </w:rPr>
+        <w:t>[10]</w:t>
+      </w:r>
+      <w:r>
+        <w:rPr>
+          <w:bCs/>
+          <w:szCs w:val="21"/>
+        </w:rPr>
+        <w:t xml:space="preserve"> </w:t>
+      </w:r>
+      <w:r>
+        <w:rPr>
+          <w:rFonts w:hint="eastAsia"/>
+          <w:bCs/>
+          <w:szCs w:val="21"/>
+        </w:rPr>
+        <w:t>杨裕，朱秋煜，吴喜梅</w:t>
+      </w:r>
+      <w:r>
+        <w:rPr>
+          <w:rFonts w:hint="eastAsia"/>
+          <w:bCs/>
+          <w:szCs w:val="21"/>
+        </w:rPr>
+        <w:t xml:space="preserve">. </w:t>
+      </w:r>
+      <w:r>
+        <w:rPr>
+          <w:rFonts w:hint="eastAsia"/>
+          <w:bCs/>
+          <w:szCs w:val="21"/>
+        </w:rPr>
+        <w:t>复杂场景下中的自动人群密度估计</w:t>
+      </w:r>
+      <w:r>
+        <w:rPr>
+          <w:rFonts w:hint="eastAsia"/>
+          <w:bCs/>
+          <w:szCs w:val="21"/>
+        </w:rPr>
+        <w:t xml:space="preserve">[J]. </w:t>
+      </w:r>
+      <w:r>
+        <w:rPr>
+          <w:rFonts w:hint="eastAsia"/>
+          <w:bCs/>
+          <w:szCs w:val="21"/>
+        </w:rPr>
+        <w:t>现代电子技术，</w:t>
+      </w:r>
+      <w:r>
+        <w:rPr>
+          <w:rFonts w:hint="eastAsia"/>
+          <w:bCs/>
+          <w:szCs w:val="21"/>
+        </w:rPr>
+        <w:t>2009</w:t>
+      </w:r>
+      <w:r>
+        <w:rPr>
+          <w:rFonts w:hint="eastAsia"/>
+          <w:bCs/>
+          <w:szCs w:val="21"/>
+        </w:rPr>
+        <w:t>，</w:t>
+      </w:r>
+      <w:r>
+        <w:rPr>
+          <w:rFonts w:hint="eastAsia"/>
+          <w:bCs/>
+          <w:szCs w:val="21"/>
+        </w:rPr>
+        <w:t>17</w:t>
+      </w:r>
+      <w:r>
+        <w:rPr>
+          <w:rFonts w:hint="eastAsia"/>
+          <w:bCs/>
+          <w:szCs w:val="21"/>
+        </w:rPr>
+        <w:t>：</w:t>
+      </w:r>
+      <w:r>
+        <w:rPr>
+          <w:rFonts w:hint="eastAsia"/>
+          <w:bCs/>
+          <w:szCs w:val="21"/>
+        </w:rPr>
+        <w:t>108-111.</w:t>
+      </w:r>
+    </w:p>
+    <w:p>
+      <w:pPr>
+        <w:spacing w:line="400" w:lineRule="exact"/>
+        <w:jc w:val="left"/>
+        <w:rPr>
+          <w:rFonts w:hint="eastAsia"/>
+          <w:bCs/>
+          <w:szCs w:val="21"/>
+        </w:rPr>
+      </w:pPr>
+      <w:r>
+        <w:rPr>
+          <w:rFonts w:hint="eastAsia"/>
+          <w:bCs/>
+          <w:szCs w:val="21"/>
+        </w:rPr>
+        <w:t>[11]</w:t>
+      </w:r>
+      <w:r>
+        <w:rPr>
+          <w:bCs/>
+          <w:szCs w:val="21"/>
+        </w:rPr>
+        <w:t xml:space="preserve"> </w:t>
+      </w:r>
+      <w:r>
+        <w:rPr>
+          <w:rFonts w:hint="eastAsia"/>
+          <w:bCs/>
+          <w:szCs w:val="21"/>
+        </w:rPr>
+        <w:t>李杰</w:t>
+      </w:r>
+      <w:r>
+        <w:rPr>
+          <w:rFonts w:hint="eastAsia"/>
+          <w:bCs/>
+          <w:szCs w:val="21"/>
+        </w:rPr>
+        <w:t xml:space="preserve">. </w:t>
+      </w:r>
+      <w:r>
+        <w:rPr>
+          <w:rFonts w:hint="eastAsia"/>
+          <w:bCs/>
+          <w:szCs w:val="21"/>
+        </w:rPr>
+        <w:t>基于视频的人群异常聚集检测</w:t>
+      </w:r>
+      <w:r>
+        <w:rPr>
+          <w:rFonts w:hint="eastAsia"/>
+          <w:bCs/>
+          <w:szCs w:val="21"/>
+        </w:rPr>
+        <w:t>[D].</w:t>
+      </w:r>
+      <w:r>
+        <w:rPr>
+          <w:rFonts w:hint="eastAsia"/>
+          <w:bCs/>
+          <w:szCs w:val="21"/>
+        </w:rPr>
+        <w:t>中国地质大学</w:t>
+      </w:r>
+      <w:r>
+        <w:rPr>
+          <w:rFonts w:hint="eastAsia"/>
+          <w:bCs/>
+          <w:szCs w:val="21"/>
+        </w:rPr>
+        <w:t>(</w:t>
+      </w:r>
+      <w:r>
+        <w:rPr>
+          <w:rFonts w:hint="eastAsia"/>
+          <w:bCs/>
+          <w:szCs w:val="21"/>
+        </w:rPr>
+        <w:t>北京</w:t>
+      </w:r>
+      <w:r>
+        <w:rPr>
+          <w:rFonts w:hint="eastAsia"/>
+          <w:bCs/>
+          <w:szCs w:val="21"/>
+        </w:rPr>
+        <w:t>),2016.</w:t>
+      </w:r>
+    </w:p>
+    <w:p>
+      <w:pPr>
+        <w:spacing w:line="400" w:lineRule="exact"/>
+        <w:jc w:val="left"/>
+        <w:rPr>
+          <w:rFonts w:hint="eastAsia"/>
+          <w:bCs/>
+          <w:szCs w:val="21"/>
+        </w:rPr>
+      </w:pPr>
+      <w:r>
+        <w:rPr>
+          <w:rFonts w:hint="eastAsia"/>
+          <w:bCs/>
+          <w:szCs w:val="21"/>
+        </w:rPr>
+        <w:t>[12]</w:t>
+      </w:r>
+      <w:r>
+        <w:rPr>
+          <w:bCs/>
+          <w:szCs w:val="21"/>
+        </w:rPr>
+        <w:t xml:space="preserve"> </w:t>
+      </w:r>
+      <w:r>
+        <w:rPr>
+          <w:rFonts w:hint="eastAsia"/>
+          <w:bCs/>
+          <w:szCs w:val="21"/>
+        </w:rPr>
+        <w:t>郭慧</w:t>
+      </w:r>
+      <w:r>
+        <w:rPr>
+          <w:rFonts w:hint="eastAsia"/>
+          <w:bCs/>
+          <w:szCs w:val="21"/>
+        </w:rPr>
+        <w:t>.</w:t>
+      </w:r>
+      <w:r>
+        <w:rPr>
+          <w:rFonts w:hint="eastAsia"/>
+          <w:bCs/>
+          <w:szCs w:val="21"/>
+        </w:rPr>
+        <w:t>贝叶斯分类算法分析与实现</w:t>
+      </w:r>
+      <w:r>
+        <w:rPr>
+          <w:rFonts w:hint="eastAsia"/>
+          <w:bCs/>
+          <w:szCs w:val="21"/>
+        </w:rPr>
+        <w:t>[J].</w:t>
+      </w:r>
+      <w:r>
+        <w:rPr>
+          <w:rFonts w:hint="eastAsia"/>
+          <w:bCs/>
+          <w:szCs w:val="21"/>
+        </w:rPr>
+        <w:t>山西电子技术</w:t>
+      </w:r>
+      <w:r>
+        <w:rPr>
+          <w:rFonts w:hint="eastAsia"/>
+          <w:bCs/>
+          <w:szCs w:val="21"/>
+        </w:rPr>
+        <w:t>,2018(03):30-31+43.</w:t>
+      </w:r>
+    </w:p>
+    <w:p>
+      <w:pPr>
+        <w:spacing w:line="400" w:lineRule="exact"/>
+        <w:jc w:val="left"/>
+        <w:rPr>
+          <w:rFonts w:hint="eastAsia"/>
+          <w:bCs/>
+          <w:szCs w:val="21"/>
+        </w:rPr>
+      </w:pPr>
+      <w:r>
+        <w:rPr>
+          <w:rFonts w:hint="eastAsia"/>
+          <w:bCs/>
+          <w:szCs w:val="21"/>
+        </w:rPr>
+        <w:t>[13]</w:t>
+      </w:r>
+      <w:r>
+        <w:rPr>
+          <w:rFonts w:hint="eastAsia"/>
+          <w:bCs/>
+          <w:szCs w:val="21"/>
+        </w:rPr>
+        <w:t>邓桂骞</w:t>
+      </w:r>
+      <w:r>
+        <w:rPr>
+          <w:rFonts w:hint="eastAsia"/>
+          <w:bCs/>
+          <w:szCs w:val="21"/>
+        </w:rPr>
+        <w:t>,</w:t>
+      </w:r>
+      <w:r>
+        <w:rPr>
+          <w:rFonts w:hint="eastAsia"/>
+          <w:bCs/>
+          <w:szCs w:val="21"/>
+        </w:rPr>
+        <w:t>赵跃龙</w:t>
+      </w:r>
+      <w:r>
+        <w:rPr>
+          <w:rFonts w:hint="eastAsia"/>
+          <w:bCs/>
+          <w:szCs w:val="21"/>
+        </w:rPr>
+        <w:t>,</w:t>
+      </w:r>
+      <w:r>
+        <w:rPr>
+          <w:rFonts w:hint="eastAsia"/>
+          <w:bCs/>
+          <w:szCs w:val="21"/>
+        </w:rPr>
+        <w:t>刘霖</w:t>
+      </w:r>
+      <w:r>
+        <w:rPr>
+          <w:rFonts w:hint="eastAsia"/>
+          <w:bCs/>
+          <w:szCs w:val="21"/>
+        </w:rPr>
+        <w:t>,</w:t>
+      </w:r>
+      <w:r>
+        <w:rPr>
+          <w:rFonts w:hint="eastAsia"/>
+          <w:bCs/>
+          <w:szCs w:val="21"/>
+        </w:rPr>
+        <w:t>王元华</w:t>
+      </w:r>
+      <w:r>
+        <w:rPr>
+          <w:rFonts w:hint="eastAsia"/>
+          <w:bCs/>
+          <w:szCs w:val="21"/>
+        </w:rPr>
+        <w:t>.</w:t>
+      </w:r>
+      <w:r>
+        <w:rPr>
+          <w:rFonts w:hint="eastAsia"/>
+          <w:bCs/>
+          <w:szCs w:val="21"/>
+        </w:rPr>
+        <w:t>一种优化的贝叶斯分类算法</w:t>
+      </w:r>
+      <w:r>
+        <w:rPr>
+          <w:rFonts w:hint="eastAsia"/>
+          <w:bCs/>
+          <w:szCs w:val="21"/>
+        </w:rPr>
+        <w:t>[J].</w:t>
+      </w:r>
+      <w:r>
+        <w:rPr>
+          <w:rFonts w:hint="eastAsia"/>
+          <w:bCs/>
+          <w:szCs w:val="21"/>
+        </w:rPr>
+        <w:t>计算机测量与控制</w:t>
+      </w:r>
+      <w:r>
+        <w:rPr>
+          <w:rFonts w:hint="eastAsia"/>
+          <w:bCs/>
+          <w:szCs w:val="21"/>
+        </w:rPr>
+        <w:t>,2012,20(01):199-201.</w:t>
+      </w:r>
+    </w:p>
+    <w:p>
+      <w:pPr>
+        <w:spacing w:line="400" w:lineRule="exact"/>
+        <w:jc w:val="left"/>
+        <w:rPr>
+          <w:bCs/>
+          <w:szCs w:val="21"/>
+        </w:rPr>
+      </w:pPr>
+      <w:r>
+        <w:rPr>
+          <w:bCs/>
+          <w:szCs w:val="21"/>
+        </w:rPr>
+        <w:t>[14]</w:t>
+      </w:r>
+      <w:r>
+        <w:rPr>
+          <w:bCs/>
+          <w:szCs w:val="21"/>
+        </w:rPr>
+        <w:t xml:space="preserve"> </w:t>
+      </w:r>
+      <w:r>
+        <w:rPr>
+          <w:bCs/>
+          <w:szCs w:val="21"/>
+        </w:rPr>
+        <w:t xml:space="preserve">H. </w:t>
+      </w:r>
+      <w:proofErr w:type="spellStart"/>
+      <w:r>
+        <w:rPr>
+          <w:bCs/>
+          <w:szCs w:val="21"/>
+        </w:rPr>
+        <w:t>Rahmalan</w:t>
+      </w:r>
+      <w:proofErr w:type="spellEnd"/>
+      <w:r>
+        <w:rPr>
+          <w:bCs/>
+          <w:szCs w:val="21"/>
+        </w:rPr>
+        <w:t xml:space="preserve">, M.S. Nixon and J. N. Carter, On Crowd Density Estimation for Surveillance, in the Conference of Imaging for Crime Detection and Prevention (ICDP06), </w:t>
+      </w:r>
+      <w:proofErr w:type="gramStart"/>
+      <w:r>
+        <w:rPr>
+          <w:bCs/>
+          <w:szCs w:val="21"/>
+        </w:rPr>
+        <w:t>London,UK</w:t>
+      </w:r>
+      <w:proofErr w:type="gramEnd"/>
+      <w:r>
+        <w:rPr>
+          <w:bCs/>
+          <w:szCs w:val="21"/>
+        </w:rPr>
+        <w:t>,2006.</w:t>
+      </w:r>
+    </w:p>
+    <w:p>
+      <w:pPr>
+        <w:spacing w:line="400" w:lineRule="exact"/>
+        <w:jc w:val="left"/>
+        <w:rPr>
+          <w:bCs/>
+          <w:szCs w:val="21"/>
+        </w:rPr>
+      </w:pPr>
+      <w:r>
+        <w:rPr>
+          <w:bCs/>
+          <w:szCs w:val="21"/>
+        </w:rPr>
+        <w:t>[15]</w:t>
+      </w:r>
+      <w:r>
+        <w:rPr>
+          <w:bCs/>
+          <w:szCs w:val="21"/>
+        </w:rPr>
+        <w:t xml:space="preserve"> </w:t>
+      </w:r>
+      <w:r>
+        <w:rPr>
+          <w:bCs/>
+          <w:szCs w:val="21"/>
+        </w:rPr>
+        <w:t xml:space="preserve">Li </w:t>
+      </w:r>
+      <w:proofErr w:type="spellStart"/>
+      <w:r>
+        <w:rPr>
+          <w:bCs/>
+          <w:szCs w:val="21"/>
+        </w:rPr>
+        <w:t>Xiaohua</w:t>
+      </w:r>
+      <w:proofErr w:type="spellEnd"/>
+      <w:r>
+        <w:rPr>
+          <w:bCs/>
+          <w:szCs w:val="21"/>
+        </w:rPr>
+        <w:t xml:space="preserve">, Shen </w:t>
+      </w:r>
+      <w:proofErr w:type="spellStart"/>
+      <w:r>
+        <w:rPr>
+          <w:bCs/>
+          <w:szCs w:val="21"/>
+        </w:rPr>
+        <w:t>Lansun</w:t>
+      </w:r>
+      <w:proofErr w:type="spellEnd"/>
+      <w:r>
+        <w:rPr>
+          <w:bCs/>
+          <w:szCs w:val="21"/>
+        </w:rPr>
+        <w:t xml:space="preserve"> and Li </w:t>
+      </w:r>
+      <w:proofErr w:type="spellStart"/>
+      <w:r>
+        <w:rPr>
+          <w:bCs/>
+          <w:szCs w:val="21"/>
+        </w:rPr>
+        <w:t>Huanqin</w:t>
+      </w:r>
+      <w:proofErr w:type="spellEnd"/>
+      <w:r>
+        <w:rPr>
+          <w:bCs/>
+          <w:szCs w:val="21"/>
+        </w:rPr>
+        <w:t>. Estimation of Crowd Density Based on Wavelet and Support Vector Machine”, Transactions of the Institute of Measurement and Control,2006,28(3):299-308.</w:t>
+      </w:r>
+    </w:p>
+    <w:p>
+      <w:pPr>
+        <w:spacing w:line="400" w:lineRule="exact"/>
+        <w:jc w:val="left"/>
+        <w:rPr>
+          <w:rFonts w:hint="eastAsia"/>
+          <w:bCs/>
+          <w:szCs w:val="21"/>
+        </w:rPr>
+      </w:pPr>
+      <w:r>
+        <w:rPr>
+          <w:rFonts w:hint="eastAsia"/>
+          <w:bCs/>
+          <w:szCs w:val="21"/>
+        </w:rPr>
+        <w:t>[16]</w:t>
+      </w:r>
+      <w:r>
+        <w:rPr>
+          <w:bCs/>
+          <w:szCs w:val="21"/>
+        </w:rPr>
+        <w:t xml:space="preserve"> </w:t>
+      </w:r>
+      <w:r>
+        <w:rPr>
+          <w:rFonts w:hint="eastAsia"/>
+          <w:bCs/>
+          <w:szCs w:val="21"/>
+        </w:rPr>
+        <w:t>秋琦，</w:t>
+      </w:r>
+      <w:proofErr w:type="gramStart"/>
+      <w:r>
+        <w:rPr>
+          <w:rFonts w:hint="eastAsia"/>
+          <w:bCs/>
+          <w:szCs w:val="21"/>
+        </w:rPr>
+        <w:t>阮</w:t>
+      </w:r>
+      <w:proofErr w:type="gramEnd"/>
+      <w:r>
+        <w:rPr>
+          <w:rFonts w:hint="eastAsia"/>
+          <w:bCs/>
+          <w:szCs w:val="21"/>
+        </w:rPr>
+        <w:t>．数字图像处理学</w:t>
+      </w:r>
+      <w:r>
+        <w:rPr>
+          <w:rFonts w:hint="eastAsia"/>
+          <w:bCs/>
+          <w:szCs w:val="21"/>
+        </w:rPr>
+        <w:t>[M].</w:t>
+      </w:r>
+      <w:r>
+        <w:rPr>
+          <w:rFonts w:hint="eastAsia"/>
+          <w:bCs/>
+          <w:szCs w:val="21"/>
+        </w:rPr>
+        <w:t>电子工业出版社，</w:t>
+      </w:r>
+      <w:r>
+        <w:rPr>
+          <w:rFonts w:hint="eastAsia"/>
+          <w:bCs/>
+          <w:szCs w:val="21"/>
+        </w:rPr>
+        <w:t>2007.</w:t>
+      </w:r>
+    </w:p>
+    <w:p>
+      <w:pPr>
+        <w:spacing w:line="400" w:lineRule="exact"/>
+        <w:jc w:val="left"/>
+        <w:rPr>
+          <w:bCs/>
+          <w:szCs w:val="21"/>
+        </w:rPr>
+      </w:pPr>
+      <w:r>
+        <w:rPr>
+          <w:rFonts w:hint="eastAsia"/>
+          <w:bCs/>
+          <w:szCs w:val="21"/>
+        </w:rPr>
+        <w:t>[17]</w:t>
+      </w:r>
+      <w:r>
+        <w:rPr>
+          <w:bCs/>
+          <w:szCs w:val="21"/>
+        </w:rPr>
+        <w:t xml:space="preserve"> </w:t>
+      </w:r>
+      <w:proofErr w:type="spellStart"/>
+      <w:r>
+        <w:rPr>
+          <w:rFonts w:hint="eastAsia"/>
+          <w:bCs/>
+          <w:szCs w:val="21"/>
+        </w:rPr>
+        <w:t>GaryBradski</w:t>
+      </w:r>
+      <w:proofErr w:type="spellEnd"/>
+      <w:r>
+        <w:rPr>
+          <w:rFonts w:hint="eastAsia"/>
+          <w:bCs/>
+          <w:szCs w:val="21"/>
+        </w:rPr>
+        <w:t xml:space="preserve">, </w:t>
+      </w:r>
+      <w:proofErr w:type="spellStart"/>
+      <w:r>
+        <w:rPr>
+          <w:rFonts w:hint="eastAsia"/>
+          <w:bCs/>
+          <w:szCs w:val="21"/>
+        </w:rPr>
+        <w:t>AdrianKaehler</w:t>
+      </w:r>
+      <w:proofErr w:type="spellEnd"/>
+      <w:r>
+        <w:rPr>
+          <w:rFonts w:hint="eastAsia"/>
+          <w:bCs/>
+          <w:szCs w:val="21"/>
+        </w:rPr>
+        <w:t xml:space="preserve">. </w:t>
+      </w:r>
+      <w:r>
+        <w:rPr>
+          <w:rFonts w:hint="eastAsia"/>
+          <w:bCs/>
+          <w:szCs w:val="21"/>
+        </w:rPr>
+        <w:t>学习</w:t>
+      </w:r>
+      <w:proofErr w:type="spellStart"/>
+      <w:r>
+        <w:rPr>
+          <w:rFonts w:hint="eastAsia"/>
+          <w:bCs/>
+          <w:szCs w:val="21"/>
+        </w:rPr>
+        <w:t>OpenCV</w:t>
+      </w:r>
+      <w:proofErr w:type="spellEnd"/>
+      <w:r>
+        <w:rPr>
+          <w:rFonts w:hint="eastAsia"/>
+          <w:bCs/>
+          <w:szCs w:val="21"/>
+        </w:rPr>
+        <w:t>：中文版</w:t>
+      </w:r>
+      <w:r>
+        <w:rPr>
+          <w:rFonts w:hint="eastAsia"/>
+          <w:bCs/>
+          <w:szCs w:val="21"/>
+        </w:rPr>
+        <w:t>[M].</w:t>
+      </w:r>
+      <w:r>
+        <w:rPr>
+          <w:rFonts w:hint="eastAsia"/>
+          <w:bCs/>
+          <w:szCs w:val="21"/>
+        </w:rPr>
+        <w:t>清华大学出版社，</w:t>
+      </w:r>
+      <w:r>
+        <w:rPr>
+          <w:rFonts w:hint="eastAsia"/>
+          <w:bCs/>
+          <w:szCs w:val="21"/>
+        </w:rPr>
+        <w:t>2009.</w:t>
+      </w:r>
+    </w:p>
+    <w:p>
+      <w:pPr>
+        <w:rPr>
+          <w:sz w:val="24"/>
+        </w:rPr>
+      </w:pPr>
+    </w:p>
+    <w:p>
+      <w:pPr>
+        <w:rPr>
+          <w:sz w:val="24"/>
+        </w:rPr>
+      </w:pPr>
+    </w:p>
+    <w:p>
+      <w:pPr>
+        <w:tabs>
+          <w:tab w:val="left" w:pos="3120"/>
+        </w:tabs>
+        <w:spacing w:line="400" w:lineRule="atLeast"/>
+        <w:rPr>
+          <w:rFonts w:cs="宋体"/>
+          <w:szCs w:val="21"/>
+        </w:rPr>
+      </w:pPr>
+    </w:p>
+    <w:p>
+      <w:pPr>
+        <w:pStyle w:val="afd"/>
+        <w:spacing w:before="156" w:after="156"/>
+        <w:jc w:val="center"/>
+      </w:pPr>
+      <w:r>
+        <w:br w:type="page"/>
+      </w:r>
+      <w:bookmarkStart w:id="68" w:name="_Toc495059526"/>
+      <w:bookmarkStart w:id="69" w:name="_Toc495066739"/>
+      <w:bookmarkStart w:id="70" w:name="_Toc495066977"/>
+      <w:bookmarkStart w:id="71" w:name="_Toc495067899"/>
+      <w:bookmarkStart w:id="72" w:name="_Toc495068878"/>
+      <w:bookmarkStart w:id="73" w:name="_Toc495071435"/>
+      <w:r>
+        <w:rPr>
+          <w:rFonts w:hint="eastAsia"/>
+        </w:rPr>
+        <w:lastRenderedPageBreak/>
+        <w:t>致</w:t>
+      </w:r>
+      <w:r>
+        <w:rPr>
+          <w:rFonts w:hint="eastAsia"/>
+        </w:rPr>
+        <w:t xml:space="preserve">  </w:t>
+      </w:r>
+      <w:r>
+        <w:rPr>
+          <w:rFonts w:hint="eastAsia"/>
+        </w:rPr>
+        <w:t>谢</w:t>
       </w:r>
       <w:bookmarkEnd w:id="68"/>
       <w:bookmarkEnd w:id="69"/>
@@ -17004,2307 +20374,14 @@
     </w:p>
     <w:p>
       <w:pPr>
-        <w:spacing w:line="400" w:lineRule="atLeast"/>
-        <w:rPr>
-          <w:bCs/>
-          <w:szCs w:val="21"/>
-        </w:rPr>
-      </w:pPr>
-      <w:r>
-        <w:rPr>
-          <w:bCs/>
-          <w:noProof/>
-          <w:szCs w:val="21"/>
-        </w:rPr>
-        <mc:AlternateContent>
-          <mc:Choice Requires="wps">
-            <w:drawing>
-              <wp:anchor distT="0" distB="0" distL="114300" distR="114300" simplePos="0" relativeHeight="251696128" behindDoc="0" locked="0" layoutInCell="1" allowOverlap="1" wp14:anchorId="1AE18346" wp14:editId="5875E4AD">
-                <wp:simplePos x="0" y="0"/>
-                <wp:positionH relativeFrom="column">
-                  <wp:posOffset>-439420</wp:posOffset>
-                </wp:positionH>
-                <wp:positionV relativeFrom="paragraph">
-                  <wp:posOffset>-830580</wp:posOffset>
-                </wp:positionV>
-                <wp:extent cx="2550160" cy="678180"/>
-                <wp:effectExtent l="0" t="0" r="2540" b="274320"/>
-                <wp:wrapNone/>
-                <wp:docPr id="8" name="AutoShape 99"/>
-                <wp:cNvGraphicFramePr>
-                  <a:graphicFrameLocks xmlns:a="http://schemas.openxmlformats.org/drawingml/2006/main"/>
-                </wp:cNvGraphicFramePr>
-                <a:graphic xmlns:a="http://schemas.openxmlformats.org/drawingml/2006/main">
-                  <a:graphicData uri="http://schemas.microsoft.com/office/word/2010/wordprocessingShape">
-                    <wps:wsp>
-                      <wps:cNvSpPr>
-                        <a:spLocks noChangeArrowheads="1"/>
-                      </wps:cNvSpPr>
-                      <wps:spPr bwMode="auto">
-                        <a:xfrm>
-                          <a:off x="0" y="0"/>
-                          <a:ext cx="2550160" cy="678180"/>
-                        </a:xfrm>
-                        <a:prstGeom prst="wedgeRoundRectCallout">
-                          <a:avLst>
-                            <a:gd name="adj1" fmla="val -26792"/>
-                            <a:gd name="adj2" fmla="val 86894"/>
-                            <a:gd name="adj3" fmla="val 16667"/>
-                          </a:avLst>
-                        </a:prstGeom>
-                        <a:solidFill>
-                          <a:srgbClr val="FFFFFF"/>
-                        </a:solidFill>
-                        <a:ln w="9525">
-                          <a:solidFill>
-                            <a:srgbClr val="0000FF"/>
-                          </a:solidFill>
-                          <a:miter lim="800000"/>
-                          <a:headEnd/>
-                          <a:tailEnd/>
-                        </a:ln>
-                      </wps:spPr>
-                      <wps:txbx>
-                        <w:txbxContent>
-                          <w:p>
-                            <w:pPr>
-                              <w:rPr>
-                                <w:color w:val="FF0000"/>
-                                <w:sz w:val="19"/>
-                              </w:rPr>
-                            </w:pPr>
-                            <w:r>
-                              <w:rPr>
-                                <w:rFonts w:hint="eastAsia"/>
-                              </w:rPr>
-                              <w:t>注意：</w:t>
-                            </w:r>
-                            <w:r>
-                              <w:rPr>
-                                <w:rFonts w:hint="eastAsia"/>
-                                <w:color w:val="FF0000"/>
-                              </w:rPr>
-                              <w:t>编号</w:t>
-                            </w:r>
-                            <w:r>
-                              <w:rPr>
-                                <w:rFonts w:hint="eastAsia"/>
-                                <w:color w:val="FF0000"/>
-                              </w:rPr>
-                              <w:t xml:space="preserve">[ ] </w:t>
-                            </w:r>
-                            <w:r>
-                              <w:rPr>
-                                <w:rFonts w:hint="eastAsia"/>
-                                <w:color w:val="FF0000"/>
-                              </w:rPr>
-                              <w:t>与作者间加一个空格</w:t>
-                            </w:r>
-                          </w:p>
-                          <w:p>
-                            <w:r>
-                              <w:rPr>
-                                <w:rFonts w:hint="eastAsia"/>
-                                <w:color w:val="000080"/>
-                                <w:sz w:val="22"/>
-                                <w:u w:val="double"/>
-                              </w:rPr>
-                              <w:t>阅后删除此文本框</w:t>
-                            </w:r>
-                          </w:p>
-                        </w:txbxContent>
-                      </wps:txbx>
-                      <wps:bodyPr rot="0" vert="horz" wrap="square" lIns="91440" tIns="45720" rIns="91440" bIns="45720" anchor="t" anchorCtr="0" upright="1">
-                        <a:noAutofit/>
-                      </wps:bodyPr>
-                    </wps:wsp>
-                  </a:graphicData>
-                </a:graphic>
-                <wp14:sizeRelH relativeFrom="page">
-                  <wp14:pctWidth>0</wp14:pctWidth>
-                </wp14:sizeRelH>
-                <wp14:sizeRelV relativeFrom="page">
-                  <wp14:pctHeight>0</wp14:pctHeight>
-                </wp14:sizeRelV>
-              </wp:anchor>
-            </w:drawing>
-          </mc:Choice>
-          <mc:Fallback>
-            <w:pict>
-              <v:shape w14:anchorId="1AE18346" id="AutoShape 99" o:spid="_x0000_s1092" type="#_x0000_t62" style="position:absolute;left:0;text-align:left;margin-left:-34.6pt;margin-top:-65.4pt;width:200.8pt;height:53.4pt;z-index:251696128;visibility:visible;mso-wrap-style:square;mso-width-percent:0;mso-height-percent:0;mso-wrap-distance-left:9pt;mso-wrap-distance-top:0;mso-wrap-distance-right:9pt;mso-wrap-distance-bottom:0;mso-position-horizontal:absolute;mso-position-horizontal-relative:text;mso-position-vertical:absolute;mso-position-vertical-relative:text;mso-width-percent:0;mso-height-percent:0;mso-width-relative:page;mso-height-relative:page;v-text-anchor:top" o:gfxdata="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" adj="5013,29569" strokecolor="blue">
-                <v:textbox>
-                  <w:txbxContent>
-                    <w:p>
-                      <w:pPr>
-                        <w:rPr>
-                          <w:color w:val="FF0000"/>
-                          <w:sz w:val="19"/>
-                        </w:rPr>
-                      </w:pPr>
-                      <w:r>
-                        <w:rPr>
-                          <w:rFonts w:hint="eastAsia"/>
-                        </w:rPr>
-                        <w:t>注意：</w:t>
-                      </w:r>
-                      <w:r>
-                        <w:rPr>
-                          <w:rFonts w:hint="eastAsia"/>
-                          <w:color w:val="FF0000"/>
-                        </w:rPr>
-                        <w:t>编号</w:t>
-                      </w:r>
-                      <w:r>
-                        <w:rPr>
-                          <w:rFonts w:hint="eastAsia"/>
-                          <w:color w:val="FF0000"/>
-                        </w:rPr>
-                        <w:t xml:space="preserve">[ ] </w:t>
-                      </w:r>
-                      <w:r>
-                        <w:rPr>
-                          <w:rFonts w:hint="eastAsia"/>
-                          <w:color w:val="FF0000"/>
-                        </w:rPr>
-                        <w:t>与作者间加一个空格</w:t>
-                      </w:r>
-                    </w:p>
-                    <w:p>
-                      <w:r>
-                        <w:rPr>
-                          <w:rFonts w:hint="eastAsia"/>
-                          <w:color w:val="000080"/>
-                          <w:sz w:val="22"/>
-                          <w:u w:val="double"/>
-                        </w:rPr>
-                        <w:t>阅后删除此文本框</w:t>
-                      </w:r>
-                    </w:p>
-                  </w:txbxContent>
-                </v:textbox>
-              </v:shape>
-            </w:pict>
-          </mc:Fallback>
-        </mc:AlternateContent>
-      </w:r>
-      <w:r>
-        <w:rPr>
-          <w:rFonts w:hint="eastAsia"/>
-          <w:bCs/>
-          <w:szCs w:val="21"/>
-        </w:rPr>
-        <w:t>[1]</w:t>
-      </w:r>
-      <w:r>
-        <w:rPr>
-          <w:rFonts w:hint="eastAsia"/>
-          <w:bCs/>
-          <w:szCs w:val="21"/>
-        </w:rPr>
-        <w:t xml:space="preserve"> </w:t>
-      </w:r>
-      <w:r>
-        <w:rPr>
-          <w:rFonts w:hAnsi="宋体" w:hint="eastAsia"/>
-          <w:bCs/>
-          <w:szCs w:val="21"/>
-        </w:rPr>
-        <w:t>罗建幸</w:t>
-      </w:r>
-      <w:r>
-        <w:rPr>
-          <w:rFonts w:hint="eastAsia"/>
-          <w:bCs/>
-          <w:szCs w:val="21"/>
-        </w:rPr>
-        <w:t>,</w:t>
-      </w:r>
-      <w:r>
-        <w:rPr>
-          <w:rFonts w:hint="eastAsia"/>
-          <w:bCs/>
-          <w:szCs w:val="21"/>
-        </w:rPr>
-        <w:t xml:space="preserve"> </w:t>
-      </w:r>
-      <w:r>
-        <w:rPr>
-          <w:rFonts w:hAnsi="宋体" w:hint="eastAsia"/>
-          <w:bCs/>
-          <w:szCs w:val="21"/>
-        </w:rPr>
-        <w:t>徐红燕</w:t>
-      </w:r>
-      <w:r>
-        <w:rPr>
-          <w:rFonts w:hint="eastAsia"/>
-          <w:bCs/>
-          <w:szCs w:val="21"/>
-        </w:rPr>
-        <w:t>.</w:t>
-      </w:r>
-      <w:r>
-        <w:rPr>
-          <w:rFonts w:hint="eastAsia"/>
-          <w:bCs/>
-          <w:szCs w:val="21"/>
-        </w:rPr>
-        <w:t xml:space="preserve"> </w:t>
-      </w:r>
-      <w:r>
-        <w:rPr>
-          <w:rFonts w:hAnsi="宋体" w:hint="eastAsia"/>
-          <w:bCs/>
-          <w:szCs w:val="21"/>
-        </w:rPr>
-        <w:t>低市场集中度行业中的市场机会</w:t>
-      </w:r>
-      <w:r>
-        <w:rPr>
-          <w:rFonts w:hint="eastAsia"/>
-          <w:bCs/>
-          <w:szCs w:val="21"/>
-        </w:rPr>
-        <w:t>[J].</w:t>
-      </w:r>
-      <w:r>
-        <w:rPr>
-          <w:rFonts w:hint="eastAsia"/>
-          <w:bCs/>
-          <w:szCs w:val="21"/>
-        </w:rPr>
-        <w:t xml:space="preserve"> </w:t>
-      </w:r>
-      <w:r>
-        <w:rPr>
-          <w:rFonts w:hAnsi="宋体" w:hint="eastAsia"/>
-          <w:bCs/>
-          <w:szCs w:val="21"/>
-        </w:rPr>
-        <w:t>商业研究</w:t>
-      </w:r>
-      <w:r>
-        <w:rPr>
-          <w:rFonts w:hint="eastAsia"/>
-          <w:bCs/>
-          <w:szCs w:val="21"/>
-        </w:rPr>
-        <w:t>,</w:t>
-      </w:r>
-      <w:r>
-        <w:rPr>
-          <w:rFonts w:hint="eastAsia"/>
-          <w:bCs/>
-          <w:szCs w:val="21"/>
-        </w:rPr>
-        <w:t xml:space="preserve"> </w:t>
-      </w:r>
-      <w:r>
-        <w:rPr>
-          <w:rFonts w:hint="eastAsia"/>
-          <w:bCs/>
-          <w:szCs w:val="21"/>
-        </w:rPr>
-        <w:t>2003,</w:t>
-      </w:r>
-      <w:r>
-        <w:rPr>
-          <w:rFonts w:hint="eastAsia"/>
-          <w:bCs/>
-          <w:szCs w:val="21"/>
-        </w:rPr>
-        <w:t xml:space="preserve"> </w:t>
-      </w:r>
-      <w:r>
-        <w:rPr>
-          <w:rFonts w:hint="eastAsia"/>
-          <w:bCs/>
-          <w:szCs w:val="21"/>
-        </w:rPr>
-        <w:t>16(276)</w:t>
-      </w:r>
-      <w:r>
-        <w:rPr>
-          <w:rFonts w:cs="Arial" w:hint="eastAsia"/>
-          <w:color w:val="292929"/>
-          <w:szCs w:val="21"/>
-        </w:rPr>
-        <w:t>:</w:t>
-      </w:r>
-      <w:r>
-        <w:rPr>
-          <w:rFonts w:cs="Arial" w:hint="eastAsia"/>
-          <w:color w:val="292929"/>
-          <w:szCs w:val="21"/>
-        </w:rPr>
-        <w:t xml:space="preserve"> </w:t>
-      </w:r>
-      <w:r>
-        <w:rPr>
-          <w:rFonts w:cs="Arial" w:hint="eastAsia"/>
-          <w:color w:val="292929"/>
-          <w:szCs w:val="21"/>
-        </w:rPr>
-        <w:t>138-1</w:t>
-      </w:r>
-      <w:r>
-        <w:rPr>
-          <w:rFonts w:cs="Arial" w:hint="eastAsia"/>
-          <w:color w:val="292929"/>
-          <w:szCs w:val="21"/>
-        </w:rPr>
-        <w:t>38</w:t>
-      </w:r>
-      <w:r>
-        <w:rPr>
-          <w:rFonts w:hint="eastAsia"/>
-          <w:bCs/>
-          <w:szCs w:val="21"/>
-        </w:rPr>
-        <w:t>.</w:t>
-      </w:r>
-    </w:p>
-    <w:p>
-      <w:pPr>
-        <w:spacing w:line="400" w:lineRule="atLeast"/>
-        <w:rPr>
-          <w:bCs/>
-          <w:szCs w:val="21"/>
-        </w:rPr>
-      </w:pPr>
-      <w:r>
-        <w:rPr>
-          <w:rFonts w:hint="eastAsia"/>
-          <w:bCs/>
-          <w:szCs w:val="21"/>
-        </w:rPr>
-        <w:t>[2]</w:t>
-      </w:r>
-      <w:r>
-        <w:rPr>
-          <w:rFonts w:hint="eastAsia"/>
-          <w:bCs/>
-          <w:szCs w:val="21"/>
-        </w:rPr>
-        <w:t xml:space="preserve"> </w:t>
-      </w:r>
-      <w:r>
-        <w:rPr>
-          <w:rFonts w:hAnsi="宋体" w:hint="eastAsia"/>
-          <w:bCs/>
-          <w:szCs w:val="21"/>
-        </w:rPr>
-        <w:t>徐齐利</w:t>
-      </w:r>
-      <w:r>
-        <w:rPr>
-          <w:rFonts w:hint="eastAsia"/>
-          <w:bCs/>
-          <w:szCs w:val="21"/>
-        </w:rPr>
-        <w:t>.</w:t>
-      </w:r>
-      <w:r>
-        <w:rPr>
-          <w:rFonts w:hAnsi="宋体" w:hint="eastAsia"/>
-          <w:bCs/>
-          <w:szCs w:val="21"/>
-        </w:rPr>
-        <w:t>互联网平台电商企业的垄断势力与结构</w:t>
-      </w:r>
-      <w:r>
-        <w:rPr>
-          <w:rFonts w:hint="eastAsia"/>
-          <w:bCs/>
-          <w:szCs w:val="21"/>
-        </w:rPr>
-        <w:t>——</w:t>
-      </w:r>
-      <w:r>
-        <w:rPr>
-          <w:rFonts w:hAnsi="宋体" w:hint="eastAsia"/>
-          <w:bCs/>
-          <w:szCs w:val="21"/>
-        </w:rPr>
-        <w:t>对百度搜索平台客户集中度的测算</w:t>
-      </w:r>
-      <w:r>
-        <w:rPr>
-          <w:rFonts w:hint="eastAsia"/>
-          <w:bCs/>
-          <w:szCs w:val="21"/>
-        </w:rPr>
-        <w:t>[J].</w:t>
-      </w:r>
-      <w:r>
-        <w:rPr>
-          <w:rFonts w:hint="eastAsia"/>
-          <w:bCs/>
-          <w:szCs w:val="21"/>
-        </w:rPr>
-        <w:t xml:space="preserve"> </w:t>
-      </w:r>
-      <w:r>
-        <w:rPr>
-          <w:rFonts w:hAnsi="宋体" w:hint="eastAsia"/>
-          <w:bCs/>
-          <w:szCs w:val="21"/>
-        </w:rPr>
-        <w:t>当代财经</w:t>
-      </w:r>
-      <w:r>
-        <w:rPr>
-          <w:rFonts w:hint="eastAsia"/>
-          <w:bCs/>
-          <w:szCs w:val="21"/>
-        </w:rPr>
-        <w:t>,</w:t>
-      </w:r>
-      <w:r>
-        <w:rPr>
-          <w:rFonts w:hint="eastAsia"/>
-          <w:bCs/>
-          <w:szCs w:val="21"/>
-        </w:rPr>
-        <w:t xml:space="preserve"> </w:t>
-      </w:r>
-      <w:r>
-        <w:rPr>
-          <w:rFonts w:hint="eastAsia"/>
-          <w:bCs/>
-          <w:szCs w:val="21"/>
-        </w:rPr>
-        <w:t>2017,</w:t>
-      </w:r>
-      <w:r>
-        <w:rPr>
-          <w:rFonts w:hint="eastAsia"/>
-          <w:bCs/>
-          <w:szCs w:val="21"/>
-        </w:rPr>
-        <w:t xml:space="preserve"> </w:t>
-      </w:r>
-      <w:r>
-        <w:rPr>
-          <w:rFonts w:hint="eastAsia"/>
-          <w:bCs/>
-          <w:szCs w:val="21"/>
-        </w:rPr>
-        <w:t>(3):</w:t>
-      </w:r>
-      <w:r>
-        <w:rPr>
-          <w:rFonts w:hint="eastAsia"/>
-          <w:bCs/>
-          <w:szCs w:val="21"/>
-        </w:rPr>
-        <w:t xml:space="preserve"> </w:t>
-      </w:r>
-      <w:r>
-        <w:rPr>
-          <w:rFonts w:hint="eastAsia"/>
-          <w:bCs/>
-          <w:szCs w:val="21"/>
-        </w:rPr>
-        <w:t>91-105.</w:t>
-      </w:r>
-    </w:p>
-    <w:p>
-      <w:pPr>
-        <w:spacing w:line="400" w:lineRule="atLeast"/>
-        <w:rPr>
-          <w:bCs/>
-          <w:szCs w:val="21"/>
-        </w:rPr>
-      </w:pPr>
-      <w:r>
-        <w:rPr>
-          <w:rFonts w:hint="eastAsia"/>
-          <w:bCs/>
-          <w:szCs w:val="21"/>
-        </w:rPr>
-        <w:t>[3]</w:t>
-      </w:r>
-      <w:r>
-        <w:rPr>
-          <w:rFonts w:hint="eastAsia"/>
-          <w:bCs/>
-          <w:szCs w:val="21"/>
-        </w:rPr>
-        <w:t xml:space="preserve"> </w:t>
-      </w:r>
-      <w:r>
-        <w:rPr>
-          <w:rFonts w:hAnsi="宋体" w:hint="eastAsia"/>
-          <w:bCs/>
-          <w:szCs w:val="21"/>
-        </w:rPr>
-        <w:t>王领</w:t>
-      </w:r>
-      <w:r>
-        <w:rPr>
-          <w:rFonts w:hint="eastAsia"/>
-          <w:bCs/>
-          <w:szCs w:val="21"/>
-        </w:rPr>
-        <w:t>,</w:t>
-      </w:r>
-      <w:r>
-        <w:rPr>
-          <w:rFonts w:hint="eastAsia"/>
-          <w:bCs/>
-          <w:szCs w:val="21"/>
-        </w:rPr>
-        <w:t xml:space="preserve"> </w:t>
-      </w:r>
-      <w:r>
-        <w:rPr>
-          <w:rFonts w:hAnsi="宋体" w:hint="eastAsia"/>
-          <w:bCs/>
-          <w:szCs w:val="21"/>
-        </w:rPr>
-        <w:t>刘融</w:t>
-      </w:r>
-      <w:r>
-        <w:rPr>
-          <w:rFonts w:hint="eastAsia"/>
-          <w:bCs/>
-          <w:szCs w:val="21"/>
-        </w:rPr>
-        <w:t>.</w:t>
-      </w:r>
-      <w:r>
-        <w:rPr>
-          <w:rFonts w:hint="eastAsia"/>
-          <w:bCs/>
-          <w:szCs w:val="21"/>
-        </w:rPr>
-        <w:t xml:space="preserve"> </w:t>
-      </w:r>
-      <w:r>
-        <w:rPr>
-          <w:rFonts w:hAnsi="宋体" w:hint="eastAsia"/>
-          <w:bCs/>
-          <w:szCs w:val="21"/>
-        </w:rPr>
-        <w:t>基于演化博弈论视角的互联网巨头并购研究</w:t>
-      </w:r>
-      <w:r>
-        <w:rPr>
-          <w:rFonts w:hint="eastAsia"/>
-          <w:bCs/>
-          <w:szCs w:val="21"/>
-        </w:rPr>
-        <w:t>[J].</w:t>
-      </w:r>
-      <w:r>
-        <w:rPr>
-          <w:rFonts w:hint="eastAsia"/>
-          <w:bCs/>
-          <w:szCs w:val="21"/>
-        </w:rPr>
-        <w:t xml:space="preserve"> </w:t>
-      </w:r>
-      <w:r>
-        <w:rPr>
-          <w:rFonts w:hAnsi="宋体" w:hint="eastAsia"/>
-          <w:bCs/>
-          <w:szCs w:val="21"/>
-        </w:rPr>
-        <w:t>电子商务</w:t>
-      </w:r>
-      <w:r>
-        <w:rPr>
-          <w:rFonts w:hint="eastAsia"/>
-          <w:bCs/>
-          <w:szCs w:val="21"/>
-        </w:rPr>
-        <w:t>,</w:t>
-      </w:r>
-      <w:r>
-        <w:rPr>
-          <w:rFonts w:hint="eastAsia"/>
-          <w:bCs/>
-          <w:szCs w:val="21"/>
-        </w:rPr>
-        <w:t xml:space="preserve"> </w:t>
-      </w:r>
-      <w:r>
-        <w:rPr>
-          <w:rFonts w:hint="eastAsia"/>
-          <w:bCs/>
-          <w:szCs w:val="21"/>
-        </w:rPr>
-        <w:t>2016,</w:t>
-      </w:r>
-      <w:r>
-        <w:rPr>
-          <w:rFonts w:hint="eastAsia"/>
-          <w:bCs/>
-          <w:szCs w:val="21"/>
-        </w:rPr>
-        <w:t xml:space="preserve"> </w:t>
-      </w:r>
-      <w:r>
-        <w:rPr>
-          <w:rFonts w:hint="eastAsia"/>
-          <w:bCs/>
-          <w:szCs w:val="21"/>
-        </w:rPr>
-        <w:t>(9):</w:t>
-      </w:r>
-      <w:r>
-        <w:rPr>
-          <w:rFonts w:hint="eastAsia"/>
-          <w:bCs/>
-          <w:szCs w:val="21"/>
-        </w:rPr>
-        <w:t xml:space="preserve"> </w:t>
-      </w:r>
-      <w:r>
-        <w:rPr>
-          <w:rFonts w:hint="eastAsia"/>
-          <w:bCs/>
-          <w:szCs w:val="21"/>
-        </w:rPr>
-        <w:t>13-15.</w:t>
-      </w:r>
-    </w:p>
-    <w:p>
-      <w:pPr>
-        <w:spacing w:line="400" w:lineRule="atLeast"/>
-        <w:rPr>
-          <w:bCs/>
-          <w:szCs w:val="21"/>
-        </w:rPr>
-      </w:pPr>
-      <w:r>
-        <w:rPr>
-          <w:rFonts w:hint="eastAsia"/>
-          <w:bCs/>
-          <w:szCs w:val="21"/>
-        </w:rPr>
-        <w:t>[</w:t>
-      </w:r>
-      <w:r>
-        <w:rPr>
-          <w:rFonts w:hint="eastAsia"/>
-          <w:bCs/>
-          <w:szCs w:val="21"/>
-        </w:rPr>
-        <w:t>4</w:t>
-      </w:r>
-      <w:r>
-        <w:rPr>
-          <w:rFonts w:hint="eastAsia"/>
-          <w:bCs/>
-          <w:szCs w:val="21"/>
-        </w:rPr>
-        <w:t>]</w:t>
-      </w:r>
-      <w:r>
-        <w:rPr>
-          <w:rFonts w:hint="eastAsia"/>
-          <w:bCs/>
-          <w:szCs w:val="21"/>
-        </w:rPr>
-        <w:t xml:space="preserve"> </w:t>
-      </w:r>
-      <w:r>
-        <w:rPr>
-          <w:rFonts w:hAnsi="宋体"/>
-          <w:bCs/>
-          <w:szCs w:val="21"/>
-        </w:rPr>
-        <w:t>张新红</w:t>
-      </w:r>
-      <w:r>
-        <w:rPr>
-          <w:bCs/>
-          <w:szCs w:val="21"/>
-        </w:rPr>
-        <w:t>,</w:t>
-      </w:r>
-      <w:r>
-        <w:rPr>
-          <w:rFonts w:hint="eastAsia"/>
-          <w:bCs/>
-          <w:szCs w:val="21"/>
-        </w:rPr>
-        <w:t xml:space="preserve"> </w:t>
-      </w:r>
-      <w:r>
-        <w:rPr>
-          <w:rFonts w:hAnsi="宋体"/>
-          <w:bCs/>
-          <w:szCs w:val="21"/>
-        </w:rPr>
-        <w:t>张贝</w:t>
-      </w:r>
-      <w:r>
-        <w:rPr>
-          <w:bCs/>
-          <w:szCs w:val="21"/>
-        </w:rPr>
-        <w:t>.</w:t>
-      </w:r>
-      <w:r>
-        <w:rPr>
-          <w:rFonts w:hint="eastAsia"/>
-          <w:bCs/>
-          <w:szCs w:val="21"/>
-        </w:rPr>
-        <w:t xml:space="preserve"> </w:t>
-      </w:r>
-      <w:r>
-        <w:rPr>
-          <w:bCs/>
-          <w:szCs w:val="21"/>
-        </w:rPr>
-        <w:t>201</w:t>
-      </w:r>
-      <w:r>
-        <w:rPr>
-          <w:rFonts w:hint="eastAsia"/>
-          <w:bCs/>
-          <w:szCs w:val="21"/>
-        </w:rPr>
-        <w:t>6</w:t>
-      </w:r>
-      <w:r>
-        <w:rPr>
-          <w:rFonts w:hAnsi="宋体"/>
-          <w:bCs/>
-          <w:szCs w:val="21"/>
-        </w:rPr>
-        <w:t>年中国分享经济发展报告</w:t>
-      </w:r>
-      <w:r>
-        <w:rPr>
-          <w:bCs/>
-          <w:szCs w:val="21"/>
-        </w:rPr>
-        <w:t>[R].</w:t>
-      </w:r>
-      <w:r>
-        <w:rPr>
-          <w:rFonts w:hint="eastAsia"/>
-          <w:bCs/>
-          <w:szCs w:val="21"/>
-        </w:rPr>
-        <w:t xml:space="preserve"> </w:t>
-      </w:r>
-      <w:r>
-        <w:rPr>
-          <w:rFonts w:hAnsi="宋体"/>
-          <w:bCs/>
-          <w:szCs w:val="21"/>
-        </w:rPr>
-        <w:t>北京</w:t>
-      </w:r>
-      <w:r>
-        <w:rPr>
-          <w:bCs/>
-          <w:szCs w:val="21"/>
-        </w:rPr>
-        <w:t>:</w:t>
-      </w:r>
-      <w:r>
-        <w:rPr>
-          <w:rFonts w:hint="eastAsia"/>
-          <w:bCs/>
-          <w:szCs w:val="21"/>
-        </w:rPr>
-        <w:t xml:space="preserve"> </w:t>
-      </w:r>
-      <w:r>
-        <w:rPr>
-          <w:rFonts w:hAnsi="宋体"/>
-          <w:bCs/>
-          <w:szCs w:val="21"/>
-        </w:rPr>
-        <w:t>国家信息中心信息化研究部</w:t>
-      </w:r>
-      <w:r>
-        <w:rPr>
-          <w:bCs/>
-          <w:szCs w:val="21"/>
-        </w:rPr>
-        <w:t>,</w:t>
-      </w:r>
-      <w:r>
-        <w:rPr>
-          <w:rFonts w:hint="eastAsia"/>
-          <w:bCs/>
-          <w:szCs w:val="21"/>
-        </w:rPr>
-        <w:t xml:space="preserve"> </w:t>
-      </w:r>
-      <w:r>
-        <w:rPr>
-          <w:rFonts w:hAnsi="宋体"/>
-          <w:bCs/>
-          <w:szCs w:val="21"/>
-        </w:rPr>
-        <w:t>中国互联网协会分享经济工作委员会</w:t>
-      </w:r>
-      <w:r>
-        <w:rPr>
-          <w:bCs/>
-          <w:szCs w:val="21"/>
-        </w:rPr>
-        <w:t>,</w:t>
-      </w:r>
-      <w:r>
-        <w:rPr>
-          <w:rFonts w:hint="eastAsia"/>
-          <w:bCs/>
-          <w:szCs w:val="21"/>
-        </w:rPr>
-        <w:t xml:space="preserve"> </w:t>
-      </w:r>
-      <w:r>
-        <w:rPr>
-          <w:bCs/>
-          <w:szCs w:val="21"/>
-        </w:rPr>
-        <w:t>201</w:t>
-      </w:r>
-      <w:r>
-        <w:rPr>
-          <w:rFonts w:hint="eastAsia"/>
-          <w:bCs/>
-          <w:szCs w:val="21"/>
-        </w:rPr>
-        <w:t>6</w:t>
-      </w:r>
-      <w:r>
-        <w:rPr>
-          <w:bCs/>
-          <w:szCs w:val="21"/>
-        </w:rPr>
-        <w:t>.</w:t>
-      </w:r>
-      <w:r>
-        <w:rPr>
-          <w:rFonts w:hint="eastAsia"/>
-          <w:bCs/>
-          <w:szCs w:val="21"/>
-        </w:rPr>
-        <w:t xml:space="preserve"> </w:t>
-      </w:r>
-    </w:p>
-    <w:p>
-      <w:pPr>
-        <w:spacing w:line="400" w:lineRule="atLeast"/>
-        <w:rPr>
-          <w:bCs/>
-          <w:szCs w:val="21"/>
-        </w:rPr>
-      </w:pPr>
-      <w:r>
-        <w:rPr>
-          <w:rFonts w:hint="eastAsia"/>
-          <w:bCs/>
-          <w:szCs w:val="21"/>
-        </w:rPr>
-        <w:t>[</w:t>
-      </w:r>
-      <w:r>
-        <w:rPr>
-          <w:rFonts w:hint="eastAsia"/>
-          <w:bCs/>
-          <w:szCs w:val="21"/>
-        </w:rPr>
-        <w:t>5</w:t>
-      </w:r>
-      <w:r>
-        <w:rPr>
-          <w:rFonts w:hint="eastAsia"/>
-          <w:bCs/>
-          <w:szCs w:val="21"/>
-        </w:rPr>
-        <w:t>]</w:t>
-      </w:r>
-      <w:r>
-        <w:rPr>
-          <w:rFonts w:hint="eastAsia"/>
-          <w:bCs/>
-          <w:szCs w:val="21"/>
-        </w:rPr>
-        <w:t xml:space="preserve"> </w:t>
-      </w:r>
-      <w:r>
-        <w:rPr>
-          <w:rFonts w:hAnsi="宋体" w:hint="eastAsia"/>
-          <w:bCs/>
-          <w:szCs w:val="21"/>
-        </w:rPr>
-        <w:t>程维</w:t>
-      </w:r>
-      <w:r>
-        <w:rPr>
-          <w:rFonts w:hint="eastAsia"/>
-          <w:bCs/>
-          <w:szCs w:val="21"/>
-        </w:rPr>
-        <w:t>,</w:t>
-      </w:r>
-      <w:r>
-        <w:rPr>
-          <w:rFonts w:hint="eastAsia"/>
-          <w:bCs/>
-          <w:szCs w:val="21"/>
-        </w:rPr>
-        <w:t xml:space="preserve"> </w:t>
-      </w:r>
-      <w:r>
-        <w:rPr>
-          <w:rFonts w:hAnsi="宋体" w:hint="eastAsia"/>
-          <w:bCs/>
-          <w:szCs w:val="21"/>
-        </w:rPr>
-        <w:t>柳青</w:t>
-      </w:r>
-      <w:r>
-        <w:rPr>
-          <w:rFonts w:hint="eastAsia"/>
-          <w:bCs/>
-          <w:szCs w:val="21"/>
-        </w:rPr>
-        <w:t>.</w:t>
-      </w:r>
-      <w:r>
-        <w:rPr>
-          <w:rFonts w:hint="eastAsia"/>
-          <w:bCs/>
-          <w:szCs w:val="21"/>
-        </w:rPr>
-        <w:t xml:space="preserve"> </w:t>
-      </w:r>
-      <w:r>
-        <w:rPr>
-          <w:rFonts w:hAnsi="宋体" w:hint="eastAsia"/>
-          <w:bCs/>
-          <w:szCs w:val="21"/>
-        </w:rPr>
-        <w:t>滴滴</w:t>
-      </w:r>
-      <w:r>
-        <w:rPr>
-          <w:rFonts w:hAnsi="宋体" w:hint="eastAsia"/>
-          <w:bCs/>
-          <w:szCs w:val="21"/>
-        </w:rPr>
-        <w:t xml:space="preserve">: </w:t>
-      </w:r>
-      <w:r>
-        <w:rPr>
-          <w:rFonts w:hAnsi="宋体" w:hint="eastAsia"/>
-          <w:bCs/>
-          <w:szCs w:val="21"/>
-        </w:rPr>
-        <w:t>分享经济改变中国</w:t>
-      </w:r>
-      <w:r>
-        <w:rPr>
-          <w:rFonts w:hint="eastAsia"/>
-          <w:bCs/>
-          <w:szCs w:val="21"/>
-        </w:rPr>
-        <w:t>[M].</w:t>
-      </w:r>
-      <w:r>
-        <w:rPr>
-          <w:rFonts w:hint="eastAsia"/>
-          <w:bCs/>
-          <w:szCs w:val="21"/>
-        </w:rPr>
-        <w:t xml:space="preserve"> </w:t>
-      </w:r>
-      <w:r>
-        <w:rPr>
-          <w:rFonts w:hAnsi="宋体" w:hint="eastAsia"/>
-          <w:bCs/>
-          <w:szCs w:val="21"/>
-        </w:rPr>
-        <w:t>北京</w:t>
-      </w:r>
-      <w:r>
-        <w:rPr>
-          <w:rFonts w:hint="eastAsia"/>
-          <w:bCs/>
-          <w:szCs w:val="21"/>
-        </w:rPr>
-        <w:t>:</w:t>
-      </w:r>
-      <w:r>
-        <w:rPr>
-          <w:rFonts w:hint="eastAsia"/>
-          <w:bCs/>
-          <w:szCs w:val="21"/>
-        </w:rPr>
-        <w:t xml:space="preserve"> </w:t>
-      </w:r>
-      <w:r>
-        <w:rPr>
-          <w:rFonts w:hAnsi="宋体" w:hint="eastAsia"/>
-          <w:bCs/>
-          <w:szCs w:val="21"/>
-        </w:rPr>
-        <w:t>人民邮电出版社</w:t>
-      </w:r>
-      <w:r>
-        <w:rPr>
-          <w:rFonts w:hint="eastAsia"/>
-          <w:bCs/>
-          <w:szCs w:val="21"/>
-        </w:rPr>
-        <w:t>,</w:t>
-      </w:r>
-      <w:r>
-        <w:rPr>
-          <w:rFonts w:hint="eastAsia"/>
-          <w:bCs/>
-          <w:szCs w:val="21"/>
-        </w:rPr>
-        <w:t xml:space="preserve"> </w:t>
-      </w:r>
-      <w:r>
-        <w:rPr>
-          <w:rFonts w:hint="eastAsia"/>
-          <w:bCs/>
-          <w:szCs w:val="21"/>
-        </w:rPr>
-        <w:t>2016.</w:t>
-      </w:r>
-    </w:p>
-    <w:p>
-      <w:pPr>
-        <w:tabs>
-          <w:tab w:val="left" w:pos="3120"/>
-        </w:tabs>
-        <w:spacing w:line="400" w:lineRule="atLeast"/>
-        <w:rPr>
-          <w:rFonts w:cs="宋体"/>
-          <w:szCs w:val="21"/>
-        </w:rPr>
-      </w:pPr>
-      <w:r>
-        <w:rPr>
-          <w:rFonts w:cs="宋体" w:hint="eastAsia"/>
-          <w:szCs w:val="21"/>
-        </w:rPr>
-        <w:t>[</w:t>
-      </w:r>
-      <w:r>
-        <w:rPr>
-          <w:rFonts w:cs="宋体" w:hint="eastAsia"/>
-          <w:szCs w:val="21"/>
-        </w:rPr>
-        <w:t>6</w:t>
-      </w:r>
-      <w:r>
-        <w:rPr>
-          <w:rFonts w:cs="宋体" w:hint="eastAsia"/>
-          <w:szCs w:val="21"/>
-        </w:rPr>
-        <w:t>]</w:t>
-      </w:r>
-      <w:r>
-        <w:t xml:space="preserve"> </w:t>
-      </w:r>
-      <w:r>
-        <w:rPr>
-          <w:rFonts w:cs="宋体"/>
-          <w:szCs w:val="21"/>
-        </w:rPr>
-        <w:t>Shabtay D., Gaspar N. and Yedidsion L.</w:t>
-      </w:r>
-      <w:r>
-        <w:rPr>
-          <w:rFonts w:cs="宋体" w:hint="eastAsia"/>
-          <w:szCs w:val="21"/>
-        </w:rPr>
-        <w:t xml:space="preserve"> </w:t>
-      </w:r>
-      <w:r>
-        <w:rPr>
-          <w:rFonts w:cs="宋体"/>
-          <w:szCs w:val="21"/>
-        </w:rPr>
-        <w:t>A bicriteria approach to scheduling a single machine with job rejection and positional penalties</w:t>
-      </w:r>
-      <w:r>
-        <w:rPr>
-          <w:rFonts w:cs="宋体" w:hint="eastAsia"/>
-          <w:szCs w:val="21"/>
-        </w:rPr>
-        <w:t>[J]</w:t>
-      </w:r>
-      <w:r>
-        <w:rPr>
-          <w:rFonts w:cs="宋体"/>
-          <w:szCs w:val="21"/>
-        </w:rPr>
-        <w:t>.</w:t>
-      </w:r>
-      <w:r>
-        <w:rPr>
-          <w:rFonts w:cs="宋体" w:hint="eastAsia"/>
-          <w:szCs w:val="21"/>
-        </w:rPr>
-        <w:t xml:space="preserve"> </w:t>
-      </w:r>
-      <w:r>
-        <w:rPr>
-          <w:rFonts w:cs="宋体"/>
-          <w:szCs w:val="21"/>
-        </w:rPr>
-        <w:t>Journal of Combinatorial Optimization</w:t>
-      </w:r>
-      <w:r>
-        <w:rPr>
-          <w:rFonts w:cs="宋体" w:hint="eastAsia"/>
-          <w:szCs w:val="21"/>
-        </w:rPr>
-        <w:t>,</w:t>
-      </w:r>
-      <w:r>
-        <w:rPr>
-          <w:rFonts w:cs="宋体"/>
-          <w:szCs w:val="21"/>
-        </w:rPr>
-        <w:t xml:space="preserve"> 2012</w:t>
-      </w:r>
-      <w:r>
-        <w:rPr>
-          <w:rFonts w:cs="宋体" w:hint="eastAsia"/>
-          <w:szCs w:val="21"/>
-        </w:rPr>
-        <w:t xml:space="preserve">, </w:t>
-      </w:r>
-      <w:r>
-        <w:rPr>
-          <w:rFonts w:cs="宋体"/>
-          <w:szCs w:val="21"/>
-        </w:rPr>
-        <w:t>23(4): 395-424.</w:t>
-      </w:r>
-    </w:p>
-    <w:p>
-      <w:pPr>
-        <w:spacing w:line="400" w:lineRule="atLeast"/>
-        <w:rPr>
-          <w:rFonts w:hAnsi="宋体"/>
-          <w:bCs/>
-          <w:szCs w:val="21"/>
-        </w:rPr>
-      </w:pPr>
-      <w:r>
-        <w:rPr>
-          <w:rFonts w:hAnsi="宋体" w:hint="eastAsia"/>
-          <w:bCs/>
-          <w:szCs w:val="21"/>
-        </w:rPr>
-        <w:t xml:space="preserve">[7] </w:t>
-      </w:r>
-      <w:r>
-        <w:rPr>
-          <w:rFonts w:hAnsi="宋体"/>
-          <w:bCs/>
-          <w:szCs w:val="21"/>
-        </w:rPr>
-        <w:t>Pinedo M. Scheduling: theory, algorithms, and systems</w:t>
-      </w:r>
-      <w:r>
-        <w:rPr>
-          <w:rFonts w:hAnsi="宋体" w:hint="eastAsia"/>
-          <w:bCs/>
-          <w:szCs w:val="21"/>
-        </w:rPr>
-        <w:t xml:space="preserve"> (4th edition) </w:t>
-      </w:r>
-      <w:r>
-        <w:rPr>
-          <w:rFonts w:hAnsi="宋体"/>
-          <w:bCs/>
-          <w:szCs w:val="21"/>
-        </w:rPr>
-        <w:t>[M].</w:t>
-      </w:r>
-      <w:r>
-        <w:rPr>
-          <w:rFonts w:hAnsi="宋体" w:hint="eastAsia"/>
-          <w:bCs/>
-          <w:szCs w:val="21"/>
-        </w:rPr>
-        <w:t xml:space="preserve"> </w:t>
-      </w:r>
-      <w:r>
-        <w:rPr>
-          <w:rFonts w:hAnsi="宋体"/>
-          <w:bCs/>
-          <w:szCs w:val="21"/>
-        </w:rPr>
-        <w:t>New York</w:t>
-      </w:r>
-      <w:r>
-        <w:rPr>
-          <w:rFonts w:hAnsi="宋体" w:hint="eastAsia"/>
-          <w:bCs/>
-          <w:szCs w:val="21"/>
-        </w:rPr>
-        <w:t xml:space="preserve">: </w:t>
-      </w:r>
-      <w:r>
-        <w:rPr>
-          <w:rFonts w:hAnsi="宋体"/>
-          <w:bCs/>
-          <w:szCs w:val="21"/>
-        </w:rPr>
-        <w:t>Springer,</w:t>
-      </w:r>
-      <w:r>
-        <w:rPr>
-          <w:rFonts w:hAnsi="宋体" w:hint="eastAsia"/>
-          <w:bCs/>
-          <w:szCs w:val="21"/>
-        </w:rPr>
-        <w:t xml:space="preserve"> </w:t>
-      </w:r>
-      <w:r>
-        <w:rPr>
-          <w:rFonts w:hAnsi="宋体"/>
-          <w:bCs/>
-          <w:szCs w:val="21"/>
-        </w:rPr>
-        <w:t>2012.</w:t>
-      </w:r>
-    </w:p>
-    <w:p>
-      <w:pPr>
-        <w:tabs>
-          <w:tab w:val="left" w:pos="3120"/>
-        </w:tabs>
-        <w:rPr>
-          <w:sz w:val="24"/>
-        </w:rPr>
-      </w:pPr>
-    </w:p>
-    <w:p>
-      <w:pPr>
-        <w:rPr>
-          <w:sz w:val="24"/>
-        </w:rPr>
-      </w:pPr>
-      <w:r>
-        <w:rPr>
-          <w:noProof/>
-          <w:sz w:val="24"/>
-        </w:rPr>
-        <mc:AlternateContent>
-          <mc:Choice Requires="wps">
-            <w:drawing>
-              <wp:anchor distT="0" distB="0" distL="114300" distR="114300" simplePos="0" relativeHeight="251693056" behindDoc="0" locked="0" layoutInCell="1" allowOverlap="1" wp14:anchorId="3DD2AF4B" wp14:editId="569BA00B">
-                <wp:simplePos x="0" y="0"/>
-                <wp:positionH relativeFrom="column">
-                  <wp:posOffset>1851660</wp:posOffset>
-                </wp:positionH>
-                <wp:positionV relativeFrom="paragraph">
-                  <wp:posOffset>198120</wp:posOffset>
-                </wp:positionV>
-                <wp:extent cx="3430270" cy="2743200"/>
-                <wp:effectExtent l="838200" t="723900" r="17780" b="19050"/>
-                <wp:wrapNone/>
-                <wp:docPr id="6" name="AutoShape 95"/>
-                <wp:cNvGraphicFramePr>
-                  <a:graphicFrameLocks xmlns:a="http://schemas.openxmlformats.org/drawingml/2006/main"/>
-                </wp:cNvGraphicFramePr>
-                <a:graphic xmlns:a="http://schemas.openxmlformats.org/drawingml/2006/main">
-                  <a:graphicData uri="http://schemas.microsoft.com/office/word/2010/wordprocessingShape">
-                    <wps:wsp>
-                      <wps:cNvSpPr>
-                        <a:spLocks noChangeArrowheads="1"/>
-                      </wps:cNvSpPr>
-                      <wps:spPr bwMode="auto">
-                        <a:xfrm>
-                          <a:off x="0" y="0"/>
-                          <a:ext cx="3430270" cy="2743200"/>
-                        </a:xfrm>
-                        <a:prstGeom prst="wedgeRoundRectCallout">
-                          <a:avLst>
-                            <a:gd name="adj1" fmla="val -73398"/>
-                            <a:gd name="adj2" fmla="val -75157"/>
-                            <a:gd name="adj3" fmla="val 16667"/>
-                          </a:avLst>
-                        </a:prstGeom>
-                        <a:solidFill>
-                          <a:srgbClr val="FFFFFF"/>
-                        </a:solidFill>
-                        <a:ln w="9525">
-                          <a:solidFill>
-                            <a:srgbClr val="0000FF"/>
-                          </a:solidFill>
-                          <a:miter lim="800000"/>
-                          <a:headEnd/>
-                          <a:tailEnd/>
-                        </a:ln>
-                      </wps:spPr>
-                      <wps:txbx>
-                        <w:txbxContent>
-                          <w:p>
-                            <w:pPr>
-                              <w:rPr>
-                                <w:color w:val="FF0000"/>
-                                <w:sz w:val="22"/>
-                              </w:rPr>
-                            </w:pPr>
-                            <w:r>
-                              <w:rPr>
-                                <w:rFonts w:hint="eastAsia"/>
-                                <w:color w:val="FF0000"/>
-                                <w:sz w:val="22"/>
-                              </w:rPr>
-                              <w:t>注意：</w:t>
-                            </w:r>
-                            <w:r>
-                              <w:rPr>
-                                <w:rFonts w:hint="eastAsia"/>
-                                <w:color w:val="FF0000"/>
-                                <w:sz w:val="22"/>
-                              </w:rPr>
-                              <w:t>（</w:t>
-                            </w:r>
-                            <w:r>
-                              <w:rPr>
-                                <w:rFonts w:hint="eastAsia"/>
-                                <w:color w:val="FF0000"/>
-                                <w:sz w:val="22"/>
-                              </w:rPr>
-                              <w:t>1</w:t>
-                            </w:r>
-                            <w:r>
-                              <w:rPr>
-                                <w:rFonts w:hint="eastAsia"/>
-                                <w:color w:val="FF0000"/>
-                                <w:sz w:val="22"/>
-                              </w:rPr>
-                              <w:t>）参考文献不少于</w:t>
-                            </w:r>
-                            <w:r>
-                              <w:rPr>
-                                <w:rFonts w:hint="eastAsia"/>
-                                <w:color w:val="FF0000"/>
-                                <w:sz w:val="22"/>
-                              </w:rPr>
-                              <w:t>15</w:t>
-                            </w:r>
-                            <w:r>
-                              <w:rPr>
-                                <w:rFonts w:hint="eastAsia"/>
-                                <w:color w:val="FF0000"/>
-                                <w:sz w:val="22"/>
-                              </w:rPr>
-                              <w:t>篇；（</w:t>
-                            </w:r>
-                            <w:r>
-                              <w:rPr>
-                                <w:rFonts w:hint="eastAsia"/>
-                                <w:color w:val="FF0000"/>
-                                <w:sz w:val="22"/>
-                              </w:rPr>
-                              <w:t>2</w:t>
-                            </w:r>
-                            <w:r>
-                              <w:rPr>
-                                <w:rFonts w:hint="eastAsia"/>
-                                <w:color w:val="FF0000"/>
-                                <w:sz w:val="22"/>
-                              </w:rPr>
-                              <w:t>）</w:t>
-                            </w:r>
-                            <w:r>
-                              <w:rPr>
-                                <w:rFonts w:hint="eastAsia"/>
-                                <w:color w:val="FF0000"/>
-                                <w:sz w:val="22"/>
-                              </w:rPr>
-                              <w:t>参考文献以正文中引用次序排列</w:t>
-                            </w:r>
-                            <w:r>
-                              <w:rPr>
-                                <w:rFonts w:hint="eastAsia"/>
-                                <w:color w:val="FF0000"/>
-                                <w:sz w:val="22"/>
-                              </w:rPr>
-                              <w:t>；（</w:t>
-                            </w:r>
-                            <w:r>
-                              <w:rPr>
-                                <w:rFonts w:hint="eastAsia"/>
-                                <w:color w:val="FF0000"/>
-                                <w:sz w:val="22"/>
-                              </w:rPr>
-                              <w:t>3</w:t>
-                            </w:r>
-                            <w:r>
-                              <w:rPr>
-                                <w:rFonts w:hint="eastAsia"/>
-                                <w:color w:val="FF0000"/>
-                                <w:sz w:val="22"/>
-                              </w:rPr>
-                              <w:t>）若标明引用页码，必须标明起始两个页码；（</w:t>
-                            </w:r>
-                            <w:r>
-                              <w:rPr>
-                                <w:rFonts w:hint="eastAsia"/>
-                                <w:color w:val="FF0000"/>
-                                <w:sz w:val="22"/>
-                              </w:rPr>
-                              <w:t>4</w:t>
-                            </w:r>
-                            <w:r>
-                              <w:rPr>
-                                <w:rFonts w:hint="eastAsia"/>
-                                <w:color w:val="FF0000"/>
-                                <w:sz w:val="22"/>
-                              </w:rPr>
-                              <w:t>）期刊论文必须标明页码；（</w:t>
-                            </w:r>
-                            <w:r>
-                              <w:rPr>
-                                <w:color w:val="FF0000"/>
-                                <w:sz w:val="22"/>
-                              </w:rPr>
-                              <w:t>5</w:t>
-                            </w:r>
-                            <w:r>
-                              <w:rPr>
-                                <w:rFonts w:hint="eastAsia"/>
-                                <w:color w:val="FF0000"/>
-                                <w:sz w:val="22"/>
-                              </w:rPr>
-                              <w:t>）必须标明文献类型；毕业论文不能少于</w:t>
-                            </w:r>
-                            <w:r>
-                              <w:rPr>
-                                <w:rFonts w:hint="eastAsia"/>
-                                <w:color w:val="FF0000"/>
-                                <w:sz w:val="22"/>
-                              </w:rPr>
-                              <w:t>2</w:t>
-                            </w:r>
-                            <w:r>
-                              <w:rPr>
-                                <w:rFonts w:hint="eastAsia"/>
-                                <w:color w:val="FF0000"/>
-                                <w:sz w:val="22"/>
-                              </w:rPr>
-                              <w:t>篇英文参考文献；（</w:t>
-                            </w:r>
-                            <w:r>
-                              <w:rPr>
-                                <w:rFonts w:hint="eastAsia"/>
-                                <w:color w:val="FF0000"/>
-                                <w:sz w:val="22"/>
-                              </w:rPr>
-                              <w:t>6</w:t>
-                            </w:r>
-                            <w:r>
-                              <w:rPr>
-                                <w:rFonts w:hint="eastAsia"/>
-                                <w:color w:val="FF0000"/>
-                                <w:sz w:val="22"/>
-                              </w:rPr>
-                              <w:t>）</w:t>
-                            </w:r>
-                            <w:r>
-                              <w:rPr>
-                                <w:rFonts w:hint="eastAsia"/>
-                                <w:color w:val="FF0000"/>
-                                <w:sz w:val="22"/>
-                              </w:rPr>
-                              <w:t>参考文献中采用英文标点符号</w:t>
-                            </w:r>
-                            <w:r>
-                              <w:rPr>
-                                <w:rFonts w:hint="eastAsia"/>
-                                <w:color w:val="FF0000"/>
-                                <w:sz w:val="22"/>
-                              </w:rPr>
-                              <w:t>，</w:t>
-                            </w:r>
-                            <w:r>
-                              <w:rPr>
-                                <w:color w:val="FF0000"/>
-                                <w:sz w:val="22"/>
-                              </w:rPr>
-                              <w:t>符号与文字间加一个空格</w:t>
-                            </w:r>
-                          </w:p>
-                          <w:p>
-                            <w:r>
-                              <w:rPr>
-                                <w:rFonts w:hint="eastAsia"/>
-                                <w:color w:val="000080"/>
-                                <w:sz w:val="22"/>
-                              </w:rPr>
-                              <w:t>中文</w:t>
-                            </w:r>
-                            <w:r>
-                              <w:rPr>
-                                <w:rFonts w:hint="eastAsia"/>
-                              </w:rPr>
-                              <w:t>字体：宋体</w:t>
-                            </w:r>
-                          </w:p>
-                          <w:p>
-                            <w:r>
-                              <w:rPr>
-                                <w:rFonts w:hint="eastAsia"/>
-                              </w:rPr>
-                              <w:t>字号：五号</w:t>
-                            </w:r>
-                          </w:p>
-                          <w:p>
-                            <w:r>
-                              <w:rPr>
-                                <w:rFonts w:hint="eastAsia"/>
-                              </w:rPr>
-                              <w:t>英文字体：</w:t>
-                            </w:r>
-                            <w:r>
-                              <w:t>Times New Roman</w:t>
-                            </w:r>
-                          </w:p>
-                          <w:p>
-                            <w:r>
-                              <w:rPr>
-                                <w:rFonts w:hint="eastAsia"/>
-                              </w:rPr>
-                              <w:t>字号：五号</w:t>
-                            </w:r>
-                          </w:p>
-                          <w:p>
-                            <w:r>
-                              <w:rPr>
-                                <w:rFonts w:hint="eastAsia"/>
-                              </w:rPr>
-                              <w:t>段落：左对齐，</w:t>
-                            </w:r>
-                            <w:r>
-                              <w:rPr>
-                                <w:rFonts w:ascii="宋体" w:hAnsi="宋体" w:hint="eastAsia"/>
-                                <w:szCs w:val="21"/>
-                              </w:rPr>
-                              <w:t>固定行距</w:t>
-                            </w:r>
-                            <w:smartTag w:uri="urn:schemas-microsoft-com:office:smarttags" w:element="chmetcnv">
-                              <w:smartTagPr>
-                                <w:attr w:name="TCSC" w:val="0"/>
-                                <w:attr w:name="NumberType" w:val="1"/>
-                                <w:attr w:name="Negative" w:val="False"/>
-                                <w:attr w:name="HasSpace" w:val="False"/>
-                                <w:attr w:name="SourceValue" w:val="20"/>
-                                <w:attr w:name="UnitName" w:val="磅"/>
-                              </w:smartTagPr>
-                              <w:r>
-                                <w:rPr>
-                                  <w:rFonts w:ascii="宋体" w:hAnsi="宋体" w:hint="eastAsia"/>
-                                  <w:szCs w:val="21"/>
-                                </w:rPr>
-                                <w:t>20磅</w:t>
-                              </w:r>
-                            </w:smartTag>
-                            <w:r>
-                              <w:rPr>
-                                <w:rFonts w:ascii="宋体" w:hAnsi="宋体" w:hint="eastAsia"/>
-                                <w:szCs w:val="21"/>
-                              </w:rPr>
-                              <w:t>(pt)</w:t>
-                            </w:r>
-                          </w:p>
-                          <w:p>
-                            <w:r>
-                              <w:rPr>
-                                <w:rFonts w:hint="eastAsia"/>
-                                <w:color w:val="000080"/>
-                                <w:sz w:val="22"/>
-                                <w:u w:val="double"/>
-                              </w:rPr>
-                              <w:t>阅后删除此文本框</w:t>
-                            </w:r>
-                          </w:p>
-                        </w:txbxContent>
-                      </wps:txbx>
-                      <wps:bodyPr rot="0" vert="horz" wrap="square" lIns="91440" tIns="45720" rIns="91440" bIns="45720" anchor="t" anchorCtr="0" upright="1">
-                        <a:noAutofit/>
-                      </wps:bodyPr>
-                    </wps:wsp>
-                  </a:graphicData>
-                </a:graphic>
-                <wp14:sizeRelH relativeFrom="page">
-                  <wp14:pctWidth>0</wp14:pctWidth>
-                </wp14:sizeRelH>
-                <wp14:sizeRelV relativeFrom="page">
-                  <wp14:pctHeight>0</wp14:pctHeight>
-                </wp14:sizeRelV>
-              </wp:anchor>
-            </w:drawing>
-          </mc:Choice>
-          <mc:Fallback>
-            <w:pict>
-              <v:shape w14:anchorId="3DD2AF4B" id="AutoShape 95" o:spid="_x0000_s1093" type="#_x0000_t62" style="position:absolute;left:0;text-align:left;margin-left:145.8pt;margin-top:15.6pt;width:270.1pt;height:3in;z-index:251693056;visibility:visible;mso-wrap-style:square;mso-width-percent:0;mso-height-percent:0;mso-wrap-distance-left:9pt;mso-wrap-distance-top:0;mso-wrap-distance-right:9pt;mso-wrap-distance-bottom:0;mso-position-horizontal:absolute;mso-position-horizontal-relative:text;mso-position-vertical:absolute;mso-position-vertical-relative:text;mso-width-percent:0;mso-height-percent:0;mso-width-relative:page;mso-height-relative:page;v-text-anchor:top" o:gfxdata="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" adj="-5054,-5434" strokecolor="blue">
-                <v:textbox>
-                  <w:txbxContent>
-                    <w:p>
-                      <w:pPr>
-                        <w:rPr>
-                          <w:color w:val="FF0000"/>
-                          <w:sz w:val="22"/>
-                        </w:rPr>
-                      </w:pPr>
-                      <w:r>
-                        <w:rPr>
-                          <w:rFonts w:hint="eastAsia"/>
-                          <w:color w:val="FF0000"/>
-                          <w:sz w:val="22"/>
-                        </w:rPr>
-                        <w:t>注意：</w:t>
-                      </w:r>
-                      <w:r>
-                        <w:rPr>
-                          <w:rFonts w:hint="eastAsia"/>
-                          <w:color w:val="FF0000"/>
-                          <w:sz w:val="22"/>
-                        </w:rPr>
-                        <w:t>（</w:t>
-                      </w:r>
-                      <w:r>
-                        <w:rPr>
-                          <w:rFonts w:hint="eastAsia"/>
-                          <w:color w:val="FF0000"/>
-                          <w:sz w:val="22"/>
-                        </w:rPr>
-                        <w:t>1</w:t>
-                      </w:r>
-                      <w:r>
-                        <w:rPr>
-                          <w:rFonts w:hint="eastAsia"/>
-                          <w:color w:val="FF0000"/>
-                          <w:sz w:val="22"/>
-                        </w:rPr>
-                        <w:t>）参考文献不少于</w:t>
-                      </w:r>
-                      <w:r>
-                        <w:rPr>
-                          <w:rFonts w:hint="eastAsia"/>
-                          <w:color w:val="FF0000"/>
-                          <w:sz w:val="22"/>
-                        </w:rPr>
-                        <w:t>15</w:t>
-                      </w:r>
-                      <w:r>
-                        <w:rPr>
-                          <w:rFonts w:hint="eastAsia"/>
-                          <w:color w:val="FF0000"/>
-                          <w:sz w:val="22"/>
-                        </w:rPr>
-                        <w:t>篇；（</w:t>
-                      </w:r>
-                      <w:r>
-                        <w:rPr>
-                          <w:rFonts w:hint="eastAsia"/>
-                          <w:color w:val="FF0000"/>
-                          <w:sz w:val="22"/>
-                        </w:rPr>
-                        <w:t>2</w:t>
-                      </w:r>
-                      <w:r>
-                        <w:rPr>
-                          <w:rFonts w:hint="eastAsia"/>
-                          <w:color w:val="FF0000"/>
-                          <w:sz w:val="22"/>
-                        </w:rPr>
-                        <w:t>）</w:t>
-                      </w:r>
-                      <w:r>
-                        <w:rPr>
-                          <w:rFonts w:hint="eastAsia"/>
-                          <w:color w:val="FF0000"/>
-                          <w:sz w:val="22"/>
-                        </w:rPr>
-                        <w:t>参考文献以正文中引用次序排列</w:t>
-                      </w:r>
-                      <w:r>
-                        <w:rPr>
-                          <w:rFonts w:hint="eastAsia"/>
-                          <w:color w:val="FF0000"/>
-                          <w:sz w:val="22"/>
-                        </w:rPr>
-                        <w:t>；（</w:t>
-                      </w:r>
-                      <w:r>
-                        <w:rPr>
-                          <w:rFonts w:hint="eastAsia"/>
-                          <w:color w:val="FF0000"/>
-                          <w:sz w:val="22"/>
-                        </w:rPr>
-                        <w:t>3</w:t>
-                      </w:r>
-                      <w:r>
-                        <w:rPr>
-                          <w:rFonts w:hint="eastAsia"/>
-                          <w:color w:val="FF0000"/>
-                          <w:sz w:val="22"/>
-                        </w:rPr>
-                        <w:t>）若标明引用页码，必须标明起始两个页码；（</w:t>
-                      </w:r>
-                      <w:r>
-                        <w:rPr>
-                          <w:rFonts w:hint="eastAsia"/>
-                          <w:color w:val="FF0000"/>
-                          <w:sz w:val="22"/>
-                        </w:rPr>
-                        <w:t>4</w:t>
-                      </w:r>
-                      <w:r>
-                        <w:rPr>
-                          <w:rFonts w:hint="eastAsia"/>
-                          <w:color w:val="FF0000"/>
-                          <w:sz w:val="22"/>
-                        </w:rPr>
-                        <w:t>）期刊论文必须标明页码；（</w:t>
-                      </w:r>
-                      <w:r>
-                        <w:rPr>
-                          <w:color w:val="FF0000"/>
-                          <w:sz w:val="22"/>
-                        </w:rPr>
-                        <w:t>5</w:t>
-                      </w:r>
-                      <w:r>
-                        <w:rPr>
-                          <w:rFonts w:hint="eastAsia"/>
-                          <w:color w:val="FF0000"/>
-                          <w:sz w:val="22"/>
-                        </w:rPr>
-                        <w:t>）必须标明文献类型；毕业论文不能少于</w:t>
-                      </w:r>
-                      <w:r>
-                        <w:rPr>
-                          <w:rFonts w:hint="eastAsia"/>
-                          <w:color w:val="FF0000"/>
-                          <w:sz w:val="22"/>
-                        </w:rPr>
-                        <w:t>2</w:t>
-                      </w:r>
-                      <w:r>
-                        <w:rPr>
-                          <w:rFonts w:hint="eastAsia"/>
-                          <w:color w:val="FF0000"/>
-                          <w:sz w:val="22"/>
-                        </w:rPr>
-                        <w:t>篇英文参考文献；（</w:t>
-                      </w:r>
-                      <w:r>
-                        <w:rPr>
-                          <w:rFonts w:hint="eastAsia"/>
-                          <w:color w:val="FF0000"/>
-                          <w:sz w:val="22"/>
-                        </w:rPr>
-                        <w:t>6</w:t>
-                      </w:r>
-                      <w:r>
-                        <w:rPr>
-                          <w:rFonts w:hint="eastAsia"/>
-                          <w:color w:val="FF0000"/>
-                          <w:sz w:val="22"/>
-                        </w:rPr>
-                        <w:t>）</w:t>
-                      </w:r>
-                      <w:r>
-                        <w:rPr>
-                          <w:rFonts w:hint="eastAsia"/>
-                          <w:color w:val="FF0000"/>
-                          <w:sz w:val="22"/>
-                        </w:rPr>
-                        <w:t>参考文献中采用英文标点符号</w:t>
-                      </w:r>
-                      <w:r>
-                        <w:rPr>
-                          <w:rFonts w:hint="eastAsia"/>
-                          <w:color w:val="FF0000"/>
-                          <w:sz w:val="22"/>
-                        </w:rPr>
-                        <w:t>，</w:t>
-                      </w:r>
-                      <w:r>
-                        <w:rPr>
-                          <w:color w:val="FF0000"/>
-                          <w:sz w:val="22"/>
-                        </w:rPr>
-                        <w:t>符号与文字间加一个空格</w:t>
-                      </w:r>
-                    </w:p>
-                    <w:p>
-                      <w:r>
-                        <w:rPr>
-                          <w:rFonts w:hint="eastAsia"/>
-                          <w:color w:val="000080"/>
-                          <w:sz w:val="22"/>
-                        </w:rPr>
-                        <w:t>中文</w:t>
-                      </w:r>
-                      <w:r>
-                        <w:rPr>
-                          <w:rFonts w:hint="eastAsia"/>
-                        </w:rPr>
-                        <w:t>字体：宋体</w:t>
-                      </w:r>
-                    </w:p>
-                    <w:p>
-                      <w:r>
-                        <w:rPr>
-                          <w:rFonts w:hint="eastAsia"/>
-                        </w:rPr>
-                        <w:t>字号：五号</w:t>
-                      </w:r>
-                    </w:p>
-                    <w:p>
-                      <w:r>
-                        <w:rPr>
-                          <w:rFonts w:hint="eastAsia"/>
-                        </w:rPr>
-                        <w:t>英文字体：</w:t>
-                      </w:r>
-                      <w:r>
-                        <w:t>Times New Roman</w:t>
-                      </w:r>
-                    </w:p>
-                    <w:p>
-                      <w:r>
-                        <w:rPr>
-                          <w:rFonts w:hint="eastAsia"/>
-                        </w:rPr>
-                        <w:t>字号：五号</w:t>
-                      </w:r>
-                    </w:p>
-                    <w:p>
-                      <w:r>
-                        <w:rPr>
-                          <w:rFonts w:hint="eastAsia"/>
-                        </w:rPr>
-                        <w:t>段落：左对齐，</w:t>
-                      </w:r>
-                      <w:r>
-                        <w:rPr>
-                          <w:rFonts w:ascii="宋体" w:hAnsi="宋体" w:hint="eastAsia"/>
-                          <w:szCs w:val="21"/>
-                        </w:rPr>
-                        <w:t>固定行距</w:t>
-                      </w:r>
-                      <w:smartTag w:uri="urn:schemas-microsoft-com:office:smarttags" w:element="chmetcnv">
-                        <w:smartTagPr>
-                          <w:attr w:name="TCSC" w:val="0"/>
-                          <w:attr w:name="NumberType" w:val="1"/>
-                          <w:attr w:name="Negative" w:val="False"/>
-                          <w:attr w:name="HasSpace" w:val="False"/>
-                          <w:attr w:name="SourceValue" w:val="20"/>
-                          <w:attr w:name="UnitName" w:val="磅"/>
-                        </w:smartTagPr>
-                        <w:r>
-                          <w:rPr>
-                            <w:rFonts w:ascii="宋体" w:hAnsi="宋体" w:hint="eastAsia"/>
-                            <w:szCs w:val="21"/>
-                          </w:rPr>
-                          <w:t>20磅</w:t>
-                        </w:r>
-                      </w:smartTag>
-                      <w:r>
-                        <w:rPr>
-                          <w:rFonts w:ascii="宋体" w:hAnsi="宋体" w:hint="eastAsia"/>
-                          <w:szCs w:val="21"/>
-                        </w:rPr>
-                        <w:t>(pt)</w:t>
-                      </w:r>
-                    </w:p>
-                    <w:p>
-                      <w:r>
-                        <w:rPr>
-                          <w:rFonts w:hint="eastAsia"/>
-                          <w:color w:val="000080"/>
-                          <w:sz w:val="22"/>
-                          <w:u w:val="double"/>
-                        </w:rPr>
-                        <w:t>阅后删除此文本框</w:t>
-                      </w:r>
-                    </w:p>
-                  </w:txbxContent>
-                </v:textbox>
-              </v:shape>
-            </w:pict>
-          </mc:Fallback>
-        </mc:AlternateContent>
-      </w:r>
-    </w:p>
-    <w:p>
-      <w:pPr>
-        <w:rPr>
-          <w:sz w:val="24"/>
-        </w:rPr>
-      </w:pPr>
-    </w:p>
-    <w:p>
-      <w:pPr>
-        <w:tabs>
-          <w:tab w:val="left" w:pos="3120"/>
-        </w:tabs>
-        <w:spacing w:line="400" w:lineRule="atLeast"/>
-        <w:rPr>
-          <w:rFonts w:cs="宋体"/>
-          <w:szCs w:val="21"/>
-        </w:rPr>
-      </w:pPr>
-    </w:p>
-    <w:p>
-      <w:pPr>
-        <w:pStyle w:val="afd"/>
-        <w:spacing w:before="156" w:after="156"/>
-        <w:jc w:val="center"/>
-      </w:pPr>
-      <w:r>
-        <w:br w:type="page"/>
-      </w:r>
-      <w:bookmarkStart w:id="74" w:name="_Toc495059526"/>
-      <w:bookmarkStart w:id="75" w:name="_Toc495066739"/>
-      <w:bookmarkStart w:id="76" w:name="_Toc495066977"/>
-      <w:bookmarkStart w:id="77" w:name="_Toc495067899"/>
-      <w:bookmarkStart w:id="78" w:name="_Toc495068878"/>
-      <w:bookmarkStart w:id="79" w:name="_Toc495071435"/>
-      <w:r>
-        <w:rPr>
-          <w:rFonts w:hint="eastAsia"/>
-        </w:rPr>
-        <w:lastRenderedPageBreak/>
-        <w:t>致</w:t>
-      </w:r>
-      <w:r>
-        <w:rPr>
-          <w:rFonts w:hint="eastAsia"/>
-        </w:rPr>
-        <w:t xml:space="preserve">  </w:t>
-      </w:r>
-      <w:r>
-        <w:rPr>
-          <w:rFonts w:hint="eastAsia"/>
-        </w:rPr>
-        <w:t>谢</w:t>
-      </w:r>
-      <w:bookmarkEnd w:id="74"/>
-      <w:bookmarkEnd w:id="75"/>
-      <w:bookmarkEnd w:id="76"/>
-      <w:bookmarkEnd w:id="77"/>
-      <w:bookmarkEnd w:id="78"/>
-      <w:bookmarkEnd w:id="79"/>
-    </w:p>
-    <w:p>
-      <w:pPr>
         <w:spacing w:line="360" w:lineRule="auto"/>
-        <w:ind w:firstLineChars="200" w:firstLine="420"/>
+        <w:ind w:firstLineChars="200" w:firstLine="520"/>
         <w:rPr>
           <w:spacing w:val="10"/>
           <w:kern w:val="0"/>
           <w:sz w:val="24"/>
         </w:rPr>
       </w:pPr>
-      <w:r>
-        <w:rPr>
-          <w:rFonts w:ascii="楷体" w:eastAsia="楷体" w:hAnsi="楷体"/>
-          <w:noProof/>
-          <w:szCs w:val="30"/>
-        </w:rPr>
-        <mc:AlternateContent>
-          <mc:Choice Requires="wps">
-            <w:drawing>
-              <wp:anchor distT="0" distB="0" distL="114300" distR="114300" simplePos="0" relativeHeight="251702272" behindDoc="0" locked="0" layoutInCell="1" allowOverlap="1" wp14:anchorId="2B57B0FF" wp14:editId="5E2DE8CC">
-                <wp:simplePos x="0" y="0"/>
-                <wp:positionH relativeFrom="margin">
-                  <wp:posOffset>2682240</wp:posOffset>
-                </wp:positionH>
-                <wp:positionV relativeFrom="paragraph">
-                  <wp:posOffset>1432560</wp:posOffset>
-                </wp:positionV>
-                <wp:extent cx="2606040" cy="1287780"/>
-                <wp:effectExtent l="209550" t="1657350" r="22860" b="26670"/>
-                <wp:wrapNone/>
-                <wp:docPr id="70" name="AutoShape 15"/>
-                <wp:cNvGraphicFramePr>
-                  <a:graphicFrameLocks xmlns:a="http://schemas.openxmlformats.org/drawingml/2006/main"/>
-                </wp:cNvGraphicFramePr>
-                <a:graphic xmlns:a="http://schemas.openxmlformats.org/drawingml/2006/main">
-                  <a:graphicData uri="http://schemas.microsoft.com/office/word/2010/wordprocessingShape">
-                    <wps:wsp>
-                      <wps:cNvSpPr>
-                        <a:spLocks noChangeArrowheads="1"/>
-                      </wps:cNvSpPr>
-                      <wps:spPr bwMode="auto">
-                        <a:xfrm>
-                          <a:off x="0" y="0"/>
-                          <a:ext cx="2606040" cy="1287780"/>
-                        </a:xfrm>
-                        <a:prstGeom prst="wedgeRoundRectCallout">
-                          <a:avLst>
-                            <a:gd name="adj1" fmla="val -56976"/>
-                            <a:gd name="adj2" fmla="val -174367"/>
-                            <a:gd name="adj3" fmla="val 16667"/>
-                          </a:avLst>
-                        </a:prstGeom>
-                        <a:solidFill>
-                          <a:srgbClr val="FFFFFF"/>
-                        </a:solidFill>
-                        <a:ln w="9525">
-                          <a:solidFill>
-                            <a:srgbClr val="0000FF"/>
-                          </a:solidFill>
-                          <a:miter lim="800000"/>
-                          <a:headEnd/>
-                          <a:tailEnd/>
-                        </a:ln>
-                      </wps:spPr>
-                      <wps:txbx>
-                        <w:txbxContent>
-                          <w:p>
-                            <w:r>
-                              <w:rPr>
-                                <w:rFonts w:hint="eastAsia"/>
-                              </w:rPr>
-                              <w:t>样式：一级标题</w:t>
-                            </w:r>
-                          </w:p>
-                          <w:p>
-                            <w:r>
-                              <w:rPr>
-                                <w:rFonts w:hint="eastAsia"/>
-                              </w:rPr>
-                              <w:t>字体：</w:t>
-                            </w:r>
-                            <w:r>
-                              <w:t xml:space="preserve"> </w:t>
-                            </w:r>
-                            <w:r>
-                              <w:rPr>
-                                <w:rFonts w:hint="eastAsia"/>
-                              </w:rPr>
-                              <w:t>黑体</w:t>
-                            </w:r>
-                          </w:p>
-                          <w:p>
-                            <w:pPr>
-                              <w:rPr>
-                                <w:color w:val="000000"/>
-                              </w:rPr>
-                            </w:pPr>
-                            <w:r>
-                              <w:rPr>
-                                <w:rFonts w:hint="eastAsia"/>
-                              </w:rPr>
-                              <w:t>字号：小三</w:t>
-                            </w:r>
-                          </w:p>
-                          <w:p>
-                            <w:pPr>
-                              <w:jc w:val="left"/>
-                            </w:pPr>
-                            <w:r>
-                              <w:rPr>
-                                <w:rFonts w:hint="eastAsia"/>
-                                <w:color w:val="000000"/>
-                              </w:rPr>
-                              <w:t>段落：</w:t>
-                            </w:r>
-                            <w:r>
-                              <w:rPr>
-                                <w:rFonts w:hint="eastAsia"/>
-                              </w:rPr>
-                              <w:t>居中，段前</w:t>
-                            </w:r>
-                            <w:r>
-                              <w:rPr>
-                                <w:rFonts w:hint="eastAsia"/>
-                              </w:rPr>
-                              <w:t>0</w:t>
-                            </w:r>
-                            <w:r>
-                              <w:t>.5</w:t>
-                            </w:r>
-                            <w:r>
-                              <w:rPr>
-                                <w:rFonts w:hint="eastAsia"/>
-                              </w:rPr>
-                              <w:t>行，</w:t>
-                            </w:r>
-                            <w:r>
-                              <w:rPr>
-                                <w:rFonts w:hint="eastAsia"/>
-                              </w:rPr>
-                              <w:t>段后</w:t>
-                            </w:r>
-                            <w:r>
-                              <w:rPr>
-                                <w:rFonts w:hint="eastAsia"/>
-                              </w:rPr>
-                              <w:t>0.5</w:t>
-                            </w:r>
-                            <w:r>
-                              <w:rPr>
-                                <w:rFonts w:hint="eastAsia"/>
-                              </w:rPr>
-                              <w:t>行</w:t>
-                            </w:r>
-                          </w:p>
-                          <w:p>
-                            <w:r>
-                              <w:rPr>
-                                <w:rFonts w:hint="eastAsia"/>
-                                <w:color w:val="000080"/>
-                                <w:sz w:val="22"/>
-                                <w:u w:val="double"/>
-                              </w:rPr>
-                              <w:t>阅后删除此文本框</w:t>
-                            </w:r>
-                          </w:p>
-                        </w:txbxContent>
-                      </wps:txbx>
-                      <wps:bodyPr rot="0" vert="horz" wrap="square" lIns="91440" tIns="45720" rIns="91440" bIns="45720" anchor="t" anchorCtr="0" upright="1">
-                        <a:noAutofit/>
-                      </wps:bodyPr>
-                    </wps:wsp>
-                  </a:graphicData>
-                </a:graphic>
-                <wp14:sizeRelH relativeFrom="page">
-                  <wp14:pctWidth>0</wp14:pctWidth>
-                </wp14:sizeRelH>
-                <wp14:sizeRelV relativeFrom="page">
-                  <wp14:pctHeight>0</wp14:pctHeight>
-                </wp14:sizeRelV>
-              </wp:anchor>
-            </w:drawing>
-          </mc:Choice>
-          <mc:Fallback>
-            <w:pict>
-              <v:shape w14:anchorId="2B57B0FF" id="_x0000_s1094" type="#_x0000_t62" style="position:absolute;left:0;text-align:left;margin-left:211.2pt;margin-top:112.8pt;width:205.2pt;height:101.4pt;z-index:251702272;visibility:visible;mso-wrap-style:square;mso-width-percent:0;mso-height-percent:0;mso-wrap-distance-left:9pt;mso-wrap-distance-top:0;mso-wrap-distance-right:9pt;mso-wrap-distance-bottom:0;mso-position-horizontal:absolute;mso-position-horizontal-relative:margin;mso-position-vertical:absolute;mso-position-vertical-relative:text;mso-width-percent:0;mso-height-percent:0;mso-width-relative:page;mso-height-relative:page;v-text-anchor:top" o:gfxdata="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" adj="-1507,-26863" strokecolor="blue">
-                <v:textbox>
-                  <w:txbxContent>
-                    <w:p>
-                      <w:r>
-                        <w:rPr>
-                          <w:rFonts w:hint="eastAsia"/>
-                        </w:rPr>
-                        <w:t>样式：一级标题</w:t>
-                      </w:r>
-                    </w:p>
-                    <w:p>
-                      <w:r>
-                        <w:rPr>
-                          <w:rFonts w:hint="eastAsia"/>
-                        </w:rPr>
-                        <w:t>字体：</w:t>
-                      </w:r>
-                      <w:r>
-                        <w:t xml:space="preserve"> </w:t>
-                      </w:r>
-                      <w:r>
-                        <w:rPr>
-                          <w:rFonts w:hint="eastAsia"/>
-                        </w:rPr>
-                        <w:t>黑体</w:t>
-                      </w:r>
-                    </w:p>
-                    <w:p>
-                      <w:pPr>
-                        <w:rPr>
-                          <w:color w:val="000000"/>
-                        </w:rPr>
-                      </w:pPr>
-                      <w:r>
-                        <w:rPr>
-                          <w:rFonts w:hint="eastAsia"/>
-                        </w:rPr>
-                        <w:t>字号：小三</w:t>
-                      </w:r>
-                    </w:p>
-                    <w:p>
-                      <w:pPr>
-                        <w:jc w:val="left"/>
-                      </w:pPr>
-                      <w:r>
-                        <w:rPr>
-                          <w:rFonts w:hint="eastAsia"/>
-                          <w:color w:val="000000"/>
-                        </w:rPr>
-                        <w:t>段落：</w:t>
-                      </w:r>
-                      <w:r>
-                        <w:rPr>
-                          <w:rFonts w:hint="eastAsia"/>
-                        </w:rPr>
-                        <w:t>居中，段前</w:t>
-                      </w:r>
-                      <w:r>
-                        <w:rPr>
-                          <w:rFonts w:hint="eastAsia"/>
-                        </w:rPr>
-                        <w:t>0</w:t>
-                      </w:r>
-                      <w:r>
-                        <w:t>.5</w:t>
-                      </w:r>
-                      <w:r>
-                        <w:rPr>
-                          <w:rFonts w:hint="eastAsia"/>
-                        </w:rPr>
-                        <w:t>行，</w:t>
-                      </w:r>
-                      <w:r>
-                        <w:rPr>
-                          <w:rFonts w:hint="eastAsia"/>
-                        </w:rPr>
-                        <w:t>段后</w:t>
-                      </w:r>
-                      <w:r>
-                        <w:rPr>
-                          <w:rFonts w:hint="eastAsia"/>
-                        </w:rPr>
-                        <w:t>0.5</w:t>
-                      </w:r>
-                      <w:r>
-                        <w:rPr>
-                          <w:rFonts w:hint="eastAsia"/>
-                        </w:rPr>
-                        <w:t>行</w:t>
-                      </w:r>
-                    </w:p>
-                    <w:p>
-                      <w:r>
-                        <w:rPr>
-                          <w:rFonts w:hint="eastAsia"/>
-                          <w:color w:val="000080"/>
-                          <w:sz w:val="22"/>
-                          <w:u w:val="double"/>
-                        </w:rPr>
-                        <w:t>阅后删除此文本框</w:t>
-                      </w:r>
-                    </w:p>
-                  </w:txbxContent>
-                </v:textbox>
-                <w10:wrap anchorx="margin"/>
-              </v:shape>
-            </w:pict>
-          </mc:Fallback>
-        </mc:AlternateContent>
-      </w:r>
       <w:r>
         <w:rPr>
           <w:rFonts w:hint="eastAsia"/>
@@ -19321,7 +20398,7 @@
           <w:kern w:val="0"/>
           <w:sz w:val="24"/>
         </w:rPr>
-        <w:t>×××</w:t>
+        <w:t>陆寄远</w:t>
       </w:r>
       <w:r>
         <w:rPr>
@@ -19330,7 +20407,7 @@
           <w:kern w:val="0"/>
           <w:sz w:val="24"/>
         </w:rPr>
-        <w:t>副教授致以衷心的感谢，本论文是在他的</w:t>
+        <w:t>致以衷心的感谢，本论文是在他的</w:t>
       </w:r>
       <w:r>
         <w:rPr>
@@ -19367,6 +20444,15 @@
           <w:sz w:val="24"/>
         </w:rPr>
         <w:t>从论文的选题、方案设计，到论文的撰写和修改，都倾注了</w:t>
+      </w:r>
+      <w:r>
+        <w:rPr>
+          <w:rFonts w:hint="eastAsia"/>
+          <w:spacing w:val="10"/>
+          <w:kern w:val="0"/>
+          <w:sz w:val="24"/>
+        </w:rPr>
+        <w:t>导师</w:t>
       </w:r>
       <w:r>
         <w:rPr>
@@ -19375,7 +20461,7 @@
           <w:kern w:val="0"/>
           <w:sz w:val="24"/>
         </w:rPr>
-        <w:t>×××</w:t>
+        <w:t>陆寄远</w:t>
       </w:r>
       <w:r>
         <w:rPr>
@@ -19438,7 +20524,25 @@
           <w:kern w:val="0"/>
           <w:sz w:val="24"/>
         </w:rPr>
+        <w:t>在我的毕业设计编写期间，</w:t>
+      </w:r>
+      <w:r>
+        <w:rPr>
+          <w:rFonts w:hint="eastAsia"/>
+          <w:spacing w:val="10"/>
+          <w:kern w:val="0"/>
+          <w:sz w:val="24"/>
+        </w:rPr>
         <w:t>他认真严谨的治学态度、豁达宽广的胸怀、平易近人的处事风格是我一生的楷模，</w:t>
+      </w:r>
+      <w:r>
+        <w:rPr>
+          <w:rFonts w:hint="eastAsia"/>
+          <w:spacing w:val="10"/>
+          <w:kern w:val="0"/>
+          <w:sz w:val="24"/>
+        </w:rPr>
+        <w:t>同时使得我能够很好的在毕业设计完成过程中获得极大的信心与勇气，</w:t>
       </w:r>
       <w:r>
         <w:rPr>
@@ -19456,16 +20560,43 @@
           <w:kern w:val="0"/>
           <w:sz w:val="24"/>
         </w:rPr>
-        <w:t>×××导</w:t>
-      </w:r>
-      <w:r>
-        <w:rPr>
-          <w:rFonts w:hint="eastAsia"/>
+        <w:t>陆寄远</w:t>
+      </w:r>
+      <w:r>
+        <w:rPr>
+          <w:rFonts w:ascii="宋体" w:hAnsi="宋体" w:hint="eastAsia"/>
           <w:spacing w:val="10"/>
           <w:kern w:val="0"/>
           <w:sz w:val="24"/>
         </w:rPr>
-        <w:t>师表达衷心的感谢！</w:t>
+        <w:t>导</w:t>
+      </w:r>
+      <w:r>
+        <w:rPr>
+          <w:rFonts w:hint="eastAsia"/>
+          <w:spacing w:val="10"/>
+          <w:kern w:val="0"/>
+          <w:sz w:val="24"/>
+        </w:rPr>
+        <w:t>师表达</w:t>
+      </w:r>
+      <w:r>
+        <w:rPr>
+          <w:rFonts w:hint="eastAsia"/>
+          <w:spacing w:val="10"/>
+          <w:kern w:val="0"/>
+          <w:sz w:val="24"/>
+        </w:rPr>
+        <w:t>我由</w:t>
+      </w:r>
+      <w:r>
+        <w:rPr>
+          <w:rFonts w:hint="eastAsia"/>
+          <w:spacing w:val="10"/>
+          <w:kern w:val="0"/>
+          <w:sz w:val="24"/>
+        </w:rPr>
+        <w:t>衷的感谢！</w:t>
       </w:r>
     </w:p>
     <w:p>
@@ -19476,12 +20607,12 @@
       <w:r>
         <w:br w:type="page"/>
       </w:r>
-      <w:bookmarkStart w:id="80" w:name="_Toc495059527"/>
-      <w:bookmarkStart w:id="81" w:name="_Toc495066740"/>
-      <w:bookmarkStart w:id="82" w:name="_Toc495066978"/>
-      <w:bookmarkStart w:id="83" w:name="_Toc495067900"/>
-      <w:bookmarkStart w:id="84" w:name="_Toc495068879"/>
-      <w:bookmarkStart w:id="85" w:name="_Toc495071436"/>
+      <w:bookmarkStart w:id="74" w:name="_Toc495059527"/>
+      <w:bookmarkStart w:id="75" w:name="_Toc495066740"/>
+      <w:bookmarkStart w:id="76" w:name="_Toc495066978"/>
+      <w:bookmarkStart w:id="77" w:name="_Toc495067900"/>
+      <w:bookmarkStart w:id="78" w:name="_Toc495068879"/>
+      <w:bookmarkStart w:id="79" w:name="_Toc495071436"/>
       <w:r>
         <w:rPr>
           <w:rFonts w:ascii="宋体" w:hAnsi="宋体"/>
@@ -19648,8 +20779,16 @@
                               <w:rPr>
                                 <w:rFonts w:hint="eastAsia"/>
                               </w:rPr>
-                              <w:t>居中，段前</w:t>
-                            </w:r>
+                              <w:t>居中，</w:t>
+                            </w:r>
+                            <w:proofErr w:type="gramStart"/>
+                            <w:r>
+                              <w:rPr>
+                                <w:rFonts w:hint="eastAsia"/>
+                              </w:rPr>
+                              <w:t>段前</w:t>
+                            </w:r>
+                            <w:proofErr w:type="gramEnd"/>
                             <w:r>
                               <w:rPr>
                                 <w:rFonts w:hint="eastAsia"/>
@@ -19689,7 +20828,27 @@
                                 <w:sz w:val="22"/>
                                 <w:u w:val="double"/>
                               </w:rPr>
-                              <w:t>阅后删除此文本框</w:t>
+                              <w:t>阅后</w:t>
+                            </w:r>
+                            <w:proofErr w:type="gramStart"/>
+                            <w:r>
+                              <w:rPr>
+                                <w:rFonts w:hint="eastAsia"/>
+                                <w:color w:val="000080"/>
+                                <w:sz w:val="22"/>
+                                <w:u w:val="double"/>
+                              </w:rPr>
+                              <w:t>删除此</w:t>
+                            </w:r>
+                            <w:proofErr w:type="gramEnd"/>
+                            <w:r>
+                              <w:rPr>
+                                <w:rFonts w:hint="eastAsia"/>
+                                <w:color w:val="000080"/>
+                                <w:sz w:val="22"/>
+                                <w:u w:val="double"/>
+                              </w:rPr>
+                              <w:t>文本框</w:t>
                             </w:r>
                           </w:p>
                         </w:txbxContent>
@@ -19711,7 +20870,7 @@
           </mc:Choice>
           <mc:Fallback>
             <w:pict>
-              <v:shape w14:anchorId="2248C2DC" id="AutoShape 74" o:spid="_x0000_s1095" type="#_x0000_t62" style="position:absolute;margin-left:301.2pt;margin-top:0;width:124.65pt;height:194.4pt;z-index:251678720;visibility:visible;mso-wrap-style:square;mso-width-percent:0;mso-height-percent:0;mso-wrap-distance-left:9pt;mso-wrap-distance-top:0;mso-wrap-distance-right:9pt;mso-wrap-distance-bottom:0;mso-position-horizontal:absolute;mso-position-horizontal-relative:text;mso-position-vertical:absolute;mso-position-vertical-relative:text;mso-width-percent:0;mso-height-percent:0;mso-width-relative:page;mso-height-relative:page;v-text-anchor:top" o:gfxdata="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" adj="-34942,2118" strokecolor="blue">
+              <v:shape w14:anchorId="2248C2DC" id="AutoShape 74" o:spid="_x0000_s1090" type="#_x0000_t62" style="position:absolute;margin-left:301.2pt;margin-top:0;width:124.65pt;height:194.4pt;z-index:251678720;visibility:visible;mso-wrap-style:square;mso-width-percent:0;mso-height-percent:0;mso-wrap-distance-left:9pt;mso-wrap-distance-top:0;mso-wrap-distance-right:9pt;mso-wrap-distance-bottom:0;mso-position-horizontal:absolute;mso-position-horizontal-relative:text;mso-position-vertical:absolute;mso-position-vertical-relative:text;mso-width-percent:0;mso-height-percent:0;mso-width-relative:page;mso-height-relative:page;v-text-anchor:top" o:gfxdata="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" adj="-34942,2118" strokecolor="blue">
                 <v:textbox>
                   <w:txbxContent>
                     <w:p>
@@ -19822,8 +20981,16 @@
                         <w:rPr>
                           <w:rFonts w:hint="eastAsia"/>
                         </w:rPr>
-                        <w:t>居中，段前</w:t>
-                      </w:r>
+                        <w:t>居中，</w:t>
+                      </w:r>
+                      <w:proofErr w:type="gramStart"/>
+                      <w:r>
+                        <w:rPr>
+                          <w:rFonts w:hint="eastAsia"/>
+                        </w:rPr>
+                        <w:t>段前</w:t>
+                      </w:r>
+                      <w:proofErr w:type="gramEnd"/>
                       <w:r>
                         <w:rPr>
                           <w:rFonts w:hint="eastAsia"/>
@@ -19863,7 +21030,27 @@
                           <w:sz w:val="22"/>
                           <w:u w:val="double"/>
                         </w:rPr>
-                        <w:t>阅后删除此文本框</w:t>
+                        <w:t>阅后</w:t>
+                      </w:r>
+                      <w:proofErr w:type="gramStart"/>
+                      <w:r>
+                        <w:rPr>
+                          <w:rFonts w:hint="eastAsia"/>
+                          <w:color w:val="000080"/>
+                          <w:sz w:val="22"/>
+                          <w:u w:val="double"/>
+                        </w:rPr>
+                        <w:t>删除此</w:t>
+                      </w:r>
+                      <w:proofErr w:type="gramEnd"/>
+                      <w:r>
+                        <w:rPr>
+                          <w:rFonts w:hint="eastAsia"/>
+                          <w:color w:val="000080"/>
+                          <w:sz w:val="22"/>
+                          <w:u w:val="double"/>
+                        </w:rPr>
+                        <w:t>文本框</w:t>
                       </w:r>
                     </w:p>
                   </w:txbxContent>
@@ -19891,12 +21078,12 @@
         </w:rPr>
         <w:t>内容名称</w:t>
       </w:r>
-      <w:bookmarkEnd w:id="80"/>
-      <w:bookmarkEnd w:id="81"/>
-      <w:bookmarkEnd w:id="82"/>
-      <w:bookmarkEnd w:id="83"/>
-      <w:bookmarkEnd w:id="84"/>
-      <w:bookmarkEnd w:id="85"/>
+      <w:bookmarkEnd w:id="74"/>
+      <w:bookmarkEnd w:id="75"/>
+      <w:bookmarkEnd w:id="76"/>
+      <w:bookmarkEnd w:id="77"/>
+      <w:bookmarkEnd w:id="78"/>
+      <w:bookmarkEnd w:id="79"/>
     </w:p>
     <w:p>
       <w:pPr>
@@ -20136,7 +21323,27 @@
                                 <w:sz w:val="22"/>
                                 <w:u w:val="double"/>
                               </w:rPr>
-                              <w:t>阅后删除此文本框</w:t>
+                              <w:t>阅后</w:t>
+                            </w:r>
+                            <w:proofErr w:type="gramStart"/>
+                            <w:r>
+                              <w:rPr>
+                                <w:rFonts w:hint="eastAsia"/>
+                                <w:color w:val="000080"/>
+                                <w:sz w:val="22"/>
+                                <w:u w:val="double"/>
+                              </w:rPr>
+                              <w:t>删除此</w:t>
+                            </w:r>
+                            <w:proofErr w:type="gramEnd"/>
+                            <w:r>
+                              <w:rPr>
+                                <w:rFonts w:hint="eastAsia"/>
+                                <w:color w:val="000080"/>
+                                <w:sz w:val="22"/>
+                                <w:u w:val="double"/>
+                              </w:rPr>
+                              <w:t>文本框</w:t>
                             </w:r>
                           </w:p>
                         </w:txbxContent>
@@ -20158,7 +21365,7 @@
           </mc:Choice>
           <mc:Fallback>
             <w:pict>
-              <v:shape w14:anchorId="27CD8DE9" id="AutoShape 75" o:spid="_x0000_s1096" type="#_x0000_t62" style="position:absolute;left:0;text-align:left;margin-left:104.4pt;margin-top:18.6pt;width:132.75pt;height:115.2pt;z-index:251679744;visibility:visible;mso-wrap-style:square;mso-width-percent:0;mso-height-percent:0;mso-wrap-distance-left:9pt;mso-wrap-distance-top:0;mso-wrap-distance-right:9pt;mso-wrap-distance-bottom:0;mso-position-horizontal:absolute;mso-position-horizontal-relative:text;mso-position-vertical:absolute;mso-position-vertical-relative:text;mso-width-percent:0;mso-height-percent:0;mso-width-relative:page;mso-height-relative:page;v-text-anchor:top" o:gfxdata="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" adj="-7647,-5259" strokecolor="blue">
+              <v:shape w14:anchorId="27CD8DE9" id="AutoShape 75" o:spid="_x0000_s1091" type="#_x0000_t62" style="position:absolute;left:0;text-align:left;margin-left:104.4pt;margin-top:18.6pt;width:132.75pt;height:115.2pt;z-index:251679744;visibility:visible;mso-wrap-style:square;mso-width-percent:0;mso-height-percent:0;mso-wrap-distance-left:9pt;mso-wrap-distance-top:0;mso-wrap-distance-right:9pt;mso-wrap-distance-bottom:0;mso-position-horizontal:absolute;mso-position-horizontal-relative:text;mso-position-vertical:absolute;mso-position-vertical-relative:text;mso-width-percent:0;mso-height-percent:0;mso-width-relative:page;mso-height-relative:page;v-text-anchor:top" o:gfxdata="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" adj="-7647,-5259" strokecolor="blue">
                 <v:textbox>
                   <w:txbxContent>
                     <w:p>
@@ -20217,7 +21424,27 @@
                           <w:sz w:val="22"/>
                           <w:u w:val="double"/>
                         </w:rPr>
-                        <w:t>阅后删除此文本框</w:t>
+                        <w:t>阅后</w:t>
+                      </w:r>
+                      <w:proofErr w:type="gramStart"/>
+                      <w:r>
+                        <w:rPr>
+                          <w:rFonts w:hint="eastAsia"/>
+                          <w:color w:val="000080"/>
+                          <w:sz w:val="22"/>
+                          <w:u w:val="double"/>
+                        </w:rPr>
+                        <w:t>删除此</w:t>
+                      </w:r>
+                      <w:proofErr w:type="gramEnd"/>
+                      <w:r>
+                        <w:rPr>
+                          <w:rFonts w:hint="eastAsia"/>
+                          <w:color w:val="000080"/>
+                          <w:sz w:val="22"/>
+                          <w:u w:val="double"/>
+                        </w:rPr>
+                        <w:t>文本框</w:t>
                       </w:r>
                     </w:p>
                   </w:txbxContent>
@@ -20243,8 +21470,8 @@
     </w:p>
     <w:p/>
     <w:sectPr>
-      <w:footerReference w:type="even" r:id="rId7"/>
-      <w:footerReference w:type="default" r:id="rId8"/>
+      <w:footerReference w:type="even" r:id="rId10"/>
+      <w:footerReference w:type="default" r:id="rId11"/>
       <w:pgSz w:w="11906" w:h="16838"/>
       <w:pgMar w:top="1440" w:right="1800" w:bottom="1440" w:left="1800" w:header="851" w:footer="992" w:gutter="0"/>
       <w:pgNumType w:start="1"/>
@@ -20255,7 +21482,79 @@
 </w:document>
 </file>
 
+<file path=word/endnotes.xml><?xml version="1.0" encoding="utf-8"?>
+<w:endnotes xmlns:wpc="http://schemas.microsoft.com/office/word/2010/wordprocessingCanvas" xmlns:cx="http://schemas.microsoft.com/office/drawing/2014/chartex" xmlns:mc="http://schemas.openxmlformats.org/markup-compatibility/2006" xmlns:o="urn:schemas-microsoft-com:office:office" xmlns:r="http://schemas.openxmlformats.org/officeDocument/2006/relationships" xmlns:m="http://schemas.openxmlformats.org/officeDocument/2006/math" xmlns:v="urn:schemas-microsoft-com:vml" xmlns:wp14="http://schemas.microsoft.com/office/word/2010/wordprocessingDrawing" xmlns:wp="http://schemas.openxmlformats.org/drawingml/2006/wordprocessingDrawing" xmlns:w10="urn:schemas-microsoft-com:office:word" xmlns:w="http://schemas.openxmlformats.org/wordprocessingml/2006/main" xmlns:w14="http://schemas.microsoft.com/office/word/2010/wordml" xmlns:w15="http://schemas.microsoft.com/office/word/2012/wordml" xmlns:w16se="http://schemas.microsoft.com/office/word/2015/wordml/symex" xmlns:wpg="http://schemas.microsoft.com/office/word/2010/wordprocessingGroup" xmlns:wpi="http://schemas.microsoft.com/office/word/2010/wordprocessingInk" xmlns:wne="http://schemas.microsoft.com/office/word/2006/wordml" xmlns:wps="http://schemas.microsoft.com/office/word/2010/wordprocessingShape" mc:Ignorable="w14 w15 w16se wp14">
+  <w:endnote w:type="separator" w:id="-1">
+    <w:p>
+      <w:r>
+        <w:separator/>
+      </w:r>
+    </w:p>
+  </w:endnote>
+  <w:endnote w:type="continuationSeparator" w:id="0">
+    <w:p>
+      <w:r>
+        <w:continuationSeparator/>
+      </w:r>
+    </w:p>
+  </w:endnote>
+</w:endnotes>
+</file>
+
 <file path=word/footer1.xml><?xml version="1.0" encoding="utf-8"?>
+<w:ftr xmlns:wpc="http://schemas.microsoft.com/office/word/2010/wordprocessingCanvas" xmlns:cx="http://schemas.microsoft.com/office/drawing/2014/chartex" xmlns:mc="http://schemas.openxmlformats.org/markup-compatibility/2006" xmlns:o="urn:schemas-microsoft-com:office:office" xmlns:r="http://schemas.openxmlformats.org/officeDocument/2006/relationships" xmlns:m="http://schemas.openxmlformats.org/officeDocument/2006/math" xmlns:v="urn:schemas-microsoft-com:vml" xmlns:wp14="http://schemas.microsoft.com/office/word/2010/wordprocessingDrawing" xmlns:wp="http://schemas.openxmlformats.org/drawingml/2006/wordprocessingDrawing" xmlns:w10="urn:schemas-microsoft-com:office:word" xmlns:w="http://schemas.openxmlformats.org/wordprocessingml/2006/main" xmlns:w14="http://schemas.microsoft.com/office/word/2010/wordml" xmlns:w15="http://schemas.microsoft.com/office/word/2012/wordml" xmlns:w16se="http://schemas.microsoft.com/office/word/2015/wordml/symex" xmlns:wpg="http://schemas.microsoft.com/office/word/2010/wordprocessingGroup" xmlns:wpi="http://schemas.microsoft.com/office/word/2010/wordprocessingInk" xmlns:wne="http://schemas.microsoft.com/office/word/2006/wordml" xmlns:wps="http://schemas.microsoft.com/office/word/2010/wordprocessingShape" mc:Ignorable="w14 w15 w16se wp14">
+  <w:sdt>
+    <w:sdtPr>
+      <w:id w:val="-1023244346"/>
+      <w:docPartObj>
+        <w:docPartGallery w:val="Page Numbers (Bottom of Page)"/>
+        <w:docPartUnique/>
+      </w:docPartObj>
+    </w:sdtPr>
+    <w:sdtEndPr/>
+    <w:sdtContent>
+      <w:p>
+        <w:pPr>
+          <w:pStyle w:val="a3"/>
+          <w:jc w:val="center"/>
+        </w:pPr>
+        <w:r>
+          <w:fldChar w:fldCharType="begin"/>
+        </w:r>
+        <w:r>
+          <w:instrText>PAGE   \* MERGEFORMAT</w:instrText>
+        </w:r>
+        <w:r>
+          <w:fldChar w:fldCharType="separate"/>
+        </w:r>
+        <w:r>
+          <w:rPr>
+            <w:noProof/>
+            <w:lang w:val="zh-CN"/>
+          </w:rPr>
+          <w:t>-</w:t>
+        </w:r>
+        <w:r>
+          <w:rPr>
+            <w:noProof/>
+          </w:rPr>
+          <w:t xml:space="preserve"> 4 -</w:t>
+        </w:r>
+        <w:r>
+          <w:fldChar w:fldCharType="end"/>
+        </w:r>
+      </w:p>
+    </w:sdtContent>
+  </w:sdt>
+  <w:p>
+    <w:pPr>
+      <w:pStyle w:val="a3"/>
+    </w:pPr>
+  </w:p>
+</w:ftr>
+</file>
+
+<file path=word/footer2.xml><?xml version="1.0" encoding="utf-8"?>
 <w:ftr xmlns:wpc="http://schemas.microsoft.com/office/word/2010/wordprocessingCanvas" xmlns:cx="http://schemas.microsoft.com/office/drawing/2014/chartex" xmlns:mc="http://schemas.openxmlformats.org/markup-compatibility/2006" xmlns:o="urn:schemas-microsoft-com:office:office" xmlns:r="http://schemas.openxmlformats.org/officeDocument/2006/relationships" xmlns:m="http://schemas.openxmlformats.org/officeDocument/2006/math" xmlns:v="urn:schemas-microsoft-com:vml" xmlns:wp14="http://schemas.microsoft.com/office/word/2010/wordprocessingDrawing" xmlns:wp="http://schemas.openxmlformats.org/drawingml/2006/wordprocessingDrawing" xmlns:w10="urn:schemas-microsoft-com:office:word" xmlns:w="http://schemas.openxmlformats.org/wordprocessingml/2006/main" xmlns:w14="http://schemas.microsoft.com/office/word/2010/wordml" xmlns:w15="http://schemas.microsoft.com/office/word/2012/wordml" xmlns:w16se="http://schemas.microsoft.com/office/word/2015/wordml/symex" xmlns:wpg="http://schemas.microsoft.com/office/word/2010/wordprocessingGroup" xmlns:wpi="http://schemas.microsoft.com/office/word/2010/wordprocessingInk" xmlns:wne="http://schemas.microsoft.com/office/word/2006/wordml" xmlns:wps="http://schemas.microsoft.com/office/word/2010/wordprocessingShape" mc:Ignorable="w14 w15 w16se wp14">
   <w:p>
     <w:pPr>
@@ -20306,7 +21605,7 @@
 </w:ftr>
 </file>
 
-<file path=word/footer2.xml><?xml version="1.0" encoding="utf-8"?>
+<file path=word/footer3.xml><?xml version="1.0" encoding="utf-8"?>
 <w:ftr xmlns:wpc="http://schemas.microsoft.com/office/word/2010/wordprocessingCanvas" xmlns:cx="http://schemas.microsoft.com/office/drawing/2014/chartex" xmlns:mc="http://schemas.openxmlformats.org/markup-compatibility/2006" xmlns:o="urn:schemas-microsoft-com:office:office" xmlns:r="http://schemas.openxmlformats.org/officeDocument/2006/relationships" xmlns:m="http://schemas.openxmlformats.org/officeDocument/2006/math" xmlns:v="urn:schemas-microsoft-com:vml" xmlns:wp14="http://schemas.microsoft.com/office/word/2010/wordprocessingDrawing" xmlns:wp="http://schemas.openxmlformats.org/drawingml/2006/wordprocessingDrawing" xmlns:w10="urn:schemas-microsoft-com:office:word" xmlns:w="http://schemas.openxmlformats.org/wordprocessingml/2006/main" xmlns:w14="http://schemas.microsoft.com/office/word/2010/wordml" xmlns:w15="http://schemas.microsoft.com/office/word/2012/wordml" xmlns:w16se="http://schemas.microsoft.com/office/word/2015/wordml/symex" xmlns:wpg="http://schemas.microsoft.com/office/word/2010/wordprocessingGroup" xmlns:wpi="http://schemas.microsoft.com/office/word/2010/wordprocessingInk" xmlns:wne="http://schemas.microsoft.com/office/word/2006/wordml" xmlns:wps="http://schemas.microsoft.com/office/word/2010/wordprocessingShape" mc:Ignorable="w14 w15 w16se wp14">
   <w:p>
     <w:pPr>
@@ -20343,7 +21642,7 @@
 </w:ftr>
 </file>
 
-<file path=word/footer3.xml><?xml version="1.0" encoding="utf-8"?>
+<file path=word/footer4.xml><?xml version="1.0" encoding="utf-8"?>
 <w:ftr xmlns:wpc="http://schemas.microsoft.com/office/word/2010/wordprocessingCanvas" xmlns:cx="http://schemas.microsoft.com/office/drawing/2014/chartex" xmlns:mc="http://schemas.openxmlformats.org/markup-compatibility/2006" xmlns:o="urn:schemas-microsoft-com:office:office" xmlns:r="http://schemas.openxmlformats.org/officeDocument/2006/relationships" xmlns:m="http://schemas.openxmlformats.org/officeDocument/2006/math" xmlns:v="urn:schemas-microsoft-com:vml" xmlns:wp14="http://schemas.microsoft.com/office/word/2010/wordprocessingDrawing" xmlns:wp="http://schemas.openxmlformats.org/drawingml/2006/wordprocessingDrawing" xmlns:w10="urn:schemas-microsoft-com:office:word" xmlns:w="http://schemas.openxmlformats.org/wordprocessingml/2006/main" xmlns:w14="http://schemas.microsoft.com/office/word/2010/wordml" xmlns:w15="http://schemas.microsoft.com/office/word/2012/wordml" xmlns:w16se="http://schemas.microsoft.com/office/word/2015/wordml/symex" xmlns:wpg="http://schemas.microsoft.com/office/word/2010/wordprocessingGroup" xmlns:wpi="http://schemas.microsoft.com/office/word/2010/wordprocessingInk" xmlns:wne="http://schemas.microsoft.com/office/word/2006/wordml" xmlns:wps="http://schemas.microsoft.com/office/word/2010/wordprocessingShape" mc:Ignorable="w14 w15 w16se wp14">
   <w:p>
     <w:pPr>
@@ -20376,7 +21675,7 @@
         <w:rStyle w:val="a5"/>
         <w:noProof/>
       </w:rPr>
-      <w:t>7</w:t>
+      <w:t>1</w:t>
     </w:r>
     <w:r>
       <w:rPr>
@@ -20391,6 +21690,25 @@
     </w:pPr>
   </w:p>
 </w:ftr>
+</file>
+
+<file path=word/footnotes.xml><?xml version="1.0" encoding="utf-8"?>
+<w:footnotes xmlns:wpc="http://schemas.microsoft.com/office/word/2010/wordprocessingCanvas" xmlns:cx="http://schemas.microsoft.com/office/drawing/2014/chartex" xmlns:mc="http://schemas.openxmlformats.org/markup-compatibility/2006" xmlns:o="urn:schemas-microsoft-com:office:office" xmlns:r="http://schemas.openxmlformats.org/officeDocument/2006/relationships" xmlns:m="http://schemas.openxmlformats.org/officeDocument/2006/math" xmlns:v="urn:schemas-microsoft-com:vml" xmlns:wp14="http://schemas.microsoft.com/office/word/2010/wordprocessingDrawing" xmlns:wp="http://schemas.openxmlformats.org/drawingml/2006/wordprocessingDrawing" xmlns:w10="urn:schemas-microsoft-com:office:word" xmlns:w="http://schemas.openxmlformats.org/wordprocessingml/2006/main" xmlns:w14="http://schemas.microsoft.com/office/word/2010/wordml" xmlns:w15="http://schemas.microsoft.com/office/word/2012/wordml" xmlns:w16se="http://schemas.microsoft.com/office/word/2015/wordml/symex" xmlns:wpg="http://schemas.microsoft.com/office/word/2010/wordprocessingGroup" xmlns:wpi="http://schemas.microsoft.com/office/word/2010/wordprocessingInk" xmlns:wne="http://schemas.microsoft.com/office/word/2006/wordml" xmlns:wps="http://schemas.microsoft.com/office/word/2010/wordprocessingShape" mc:Ignorable="w14 w15 w16se wp14">
+  <w:footnote w:type="separator" w:id="-1">
+    <w:p>
+      <w:r>
+        <w:separator/>
+      </w:r>
+    </w:p>
+  </w:footnote>
+  <w:footnote w:type="continuationSeparator" w:id="0">
+    <w:p>
+      <w:r>
+        <w:continuationSeparator/>
+      </w:r>
+    </w:p>
+  </w:footnote>
+</w:footnotes>
 </file>
 
 <file path=word/header1.xml><?xml version="1.0" encoding="utf-8"?>
@@ -20408,14 +21726,7 @@
         <w:rFonts w:ascii="黑体" w:eastAsia="黑体" w:hint="eastAsia"/>
         <w:b/>
       </w:rPr>
-      <w:t>广东金融学院</w:t>
-    </w:r>
-    <w:r>
-      <w:rPr>
-        <w:rFonts w:ascii="黑体" w:eastAsia="黑体" w:hint="eastAsia"/>
-        <w:b/>
-      </w:rPr>
-      <w:t xml:space="preserve">        </w:t>
+      <w:t xml:space="preserve">广东金融学院        </w:t>
     </w:r>
     <w:r>
       <w:rPr>
@@ -20436,28 +21747,14 @@
         <w:rFonts w:ascii="黑体" w:eastAsia="黑体" w:hint="eastAsia"/>
         <w:b/>
       </w:rPr>
-      <w:t xml:space="preserve">   </w:t>
+      <w:t xml:space="preserve">   本科毕业设计——</w:t>
     </w:r>
     <w:r>
       <w:rPr>
         <w:rFonts w:ascii="黑体" w:eastAsia="黑体" w:hint="eastAsia"/>
         <w:b/>
       </w:rPr>
-      <w:t>本科毕业设计——分布式移动</w:t>
-    </w:r>
-    <w:r>
-      <w:rPr>
-        <w:rFonts w:ascii="黑体" w:eastAsia="黑体" w:hint="eastAsia"/>
-        <w:b/>
-      </w:rPr>
-      <w:t>*****</w:t>
-    </w:r>
-    <w:r>
-      <w:rPr>
-        <w:rFonts w:ascii="黑体" w:eastAsia="黑体" w:hint="eastAsia"/>
-        <w:b/>
-      </w:rPr>
-      <w:t>系统可靠性研究与设计</w:t>
+      <w:t>人群密度监控系统设计与实现</w:t>
     </w:r>
   </w:p>
 </w:hdr>
@@ -20510,7 +21807,7 @@
     <w:lsdException w:name="footnote text" w:semiHidden="1" w:uiPriority="0" w:unhideWhenUsed="1"/>
     <w:lsdException w:name="annotation text" w:semiHidden="1" w:uiPriority="0" w:unhideWhenUsed="1"/>
     <w:lsdException w:name="header" w:semiHidden="1" w:unhideWhenUsed="1"/>
-    <w:lsdException w:name="footer" w:semiHidden="1" w:uiPriority="0" w:unhideWhenUsed="1"/>
+    <w:lsdException w:name="footer" w:semiHidden="1" w:unhideWhenUsed="1"/>
     <w:lsdException w:name="index heading" w:semiHidden="1" w:unhideWhenUsed="1"/>
     <w:lsdException w:name="caption" w:semiHidden="1" w:uiPriority="35" w:unhideWhenUsed="1" w:qFormat="1"/>
     <w:lsdException w:name="table of figures" w:semiHidden="1" w:unhideWhenUsed="1"/>
@@ -20963,6 +22260,7 @@
     <w:name w:val="footer"/>
     <w:basedOn w:val="a"/>
     <w:link w:val="a4"/>
+    <w:uiPriority w:val="99"/>
     <w:rsid w:val="009F7028"/>
     <w:pPr>
       <w:tabs>
@@ -20981,6 +22279,7 @@
     <w:name w:val="页脚 字符"/>
     <w:basedOn w:val="a0"/>
     <w:link w:val="a3"/>
+    <w:uiPriority w:val="99"/>
     <w:rsid w:val="009F7028"/>
     <w:rPr>
       <w:rFonts w:ascii="Times New Roman" w:eastAsia="宋体" w:hAnsi="Times New Roman" w:cs="Times New Roman"/>
